--- a/trunk/Procesos Ultimo 2011-2/Caracterizaciones/Gestión de Aseguramiento de la Calidad Educativa/PROCESO Capacitaciones de Educación Técnica.docx
+++ b/trunk/Procesos Ultimo 2011-2/Caracterizaciones/Gestión de Aseguramiento de la Calidad Educativa/PROCESO Capacitaciones de Educación Técnica.docx
@@ -1264,8 +1264,6 @@
           <w:docGrid w:linePitch="360"/>
         </w:sectPr>
       </w:pPr>
-      <w:bookmarkStart w:id="1" w:name="_GoBack"/>
-      <w:bookmarkEnd w:id="1"/>
     </w:p>
     <w:p>
       <w:pPr>
@@ -1284,10 +1282,10 @@
         </w:rPr>
         <w:lastRenderedPageBreak/>
         <w:drawing>
-          <wp:inline distT="0" distB="0" distL="0" distR="0" wp14:anchorId="5FB95A6B" wp14:editId="64CEA38B">
-            <wp:extent cx="8433834" cy="5042240"/>
-            <wp:effectExtent l="19050" t="0" r="5316" b="0"/>
-            <wp:docPr id="28" name="Imagen 1"/>
+          <wp:inline distT="0" distB="0" distL="0" distR="0">
+            <wp:extent cx="8257540" cy="5068179"/>
+            <wp:effectExtent l="0" t="0" r="0" b="0"/>
+            <wp:docPr id="1" name="Imagen 1" descr="C:\Users\Susan\Desktop\upc\PROYECTO Fe y Alegria\Procesos Ultimo 2011-2\Gestión de Aseguramiento de la Calidad Educativa\PROCESO - Capacitaciones de Educación Técnica.png"/>
             <wp:cNvGraphicFramePr>
               <a:graphicFrameLocks xmlns:a="http://schemas.openxmlformats.org/drawingml/2006/main" noChangeAspect="1"/>
             </wp:cNvGraphicFramePr>
@@ -1295,14 +1293,20 @@
               <a:graphicData uri="http://schemas.openxmlformats.org/drawingml/2006/picture">
                 <pic:pic xmlns:pic="http://schemas.openxmlformats.org/drawingml/2006/picture">
                   <pic:nvPicPr>
-                    <pic:cNvPr id="0" name="Picture 1"/>
+                    <pic:cNvPr id="0" name="Picture 1" descr="C:\Users\Susan\Desktop\upc\PROYECTO Fe y Alegria\Procesos Ultimo 2011-2\Gestión de Aseguramiento de la Calidad Educativa\PROCESO - Capacitaciones de Educación Técnica.png"/>
                     <pic:cNvPicPr>
                       <a:picLocks noChangeAspect="1" noChangeArrowheads="1"/>
                     </pic:cNvPicPr>
                   </pic:nvPicPr>
                   <pic:blipFill>
-                    <a:blip r:embed="rId8" cstate="print"/>
-                    <a:srcRect b="11534"/>
+                    <a:blip r:embed="rId8">
+                      <a:extLst>
+                        <a:ext uri="{28A0092B-C50C-407E-A947-70E740481C1C}">
+                          <a14:useLocalDpi xmlns:a14="http://schemas.microsoft.com/office/drawing/2010/main" val="0"/>
+                        </a:ext>
+                      </a:extLst>
+                    </a:blip>
+                    <a:srcRect/>
                     <a:stretch>
                       <a:fillRect/>
                     </a:stretch>
@@ -1310,17 +1314,14 @@
                   <pic:spPr bwMode="auto">
                     <a:xfrm>
                       <a:off x="0" y="0"/>
-                      <a:ext cx="8442207" cy="5047246"/>
+                      <a:ext cx="8257540" cy="5068179"/>
                     </a:xfrm>
                     <a:prstGeom prst="rect">
                       <a:avLst/>
                     </a:prstGeom>
                     <a:noFill/>
-                    <a:ln w="9525">
+                    <a:ln>
                       <a:noFill/>
-                      <a:miter lim="800000"/>
-                      <a:headEnd/>
-                      <a:tailEnd/>
                     </a:ln>
                   </pic:spPr>
                 </pic:pic>
@@ -1353,23 +1354,24 @@
         <w:tblW w:w="14248" w:type="dxa"/>
         <w:tblInd w:w="-106" w:type="dxa"/>
         <w:tblBorders>
-          <w:top w:val="single" w:sz="8" w:space="0" w:color="404040"/>
-          <w:left w:val="single" w:sz="8" w:space="0" w:color="404040"/>
-          <w:bottom w:val="single" w:sz="8" w:space="0" w:color="404040"/>
-          <w:right w:val="single" w:sz="8" w:space="0" w:color="404040"/>
-          <w:insideH w:val="single" w:sz="8" w:space="0" w:color="404040"/>
+          <w:top w:val="single" w:sz="4" w:space="0" w:color="auto"/>
+          <w:left w:val="single" w:sz="4" w:space="0" w:color="auto"/>
+          <w:bottom w:val="single" w:sz="4" w:space="0" w:color="auto"/>
+          <w:right w:val="single" w:sz="4" w:space="0" w:color="auto"/>
+          <w:insideH w:val="single" w:sz="4" w:space="0" w:color="auto"/>
+          <w:insideV w:val="single" w:sz="4" w:space="0" w:color="auto"/>
         </w:tblBorders>
         <w:tblLook w:val="00A0" w:firstRow="1" w:lastRow="0" w:firstColumn="1" w:lastColumn="0" w:noHBand="0" w:noVBand="0"/>
       </w:tblPr>
       <w:tblGrid>
-        <w:gridCol w:w="1029"/>
-        <w:gridCol w:w="1241"/>
-        <w:gridCol w:w="2025"/>
-        <w:gridCol w:w="1537"/>
-        <w:gridCol w:w="4730"/>
-        <w:gridCol w:w="1559"/>
-        <w:gridCol w:w="1134"/>
-        <w:gridCol w:w="993"/>
+        <w:gridCol w:w="976"/>
+        <w:gridCol w:w="1227"/>
+        <w:gridCol w:w="1944"/>
+        <w:gridCol w:w="1498"/>
+        <w:gridCol w:w="4438"/>
+        <w:gridCol w:w="1538"/>
+        <w:gridCol w:w="1123"/>
+        <w:gridCol w:w="1504"/>
       </w:tblGrid>
       <w:tr>
         <w:trPr>
@@ -1377,10 +1379,7 @@
         </w:trPr>
         <w:tc>
           <w:tcPr>
-            <w:tcW w:w="1029" w:type="dxa"/>
-            <w:tcBorders>
-              <w:right w:val="nil"/>
-            </w:tcBorders>
+            <w:tcW w:w="976" w:type="dxa"/>
             <w:shd w:val="clear" w:color="auto" w:fill="000000"/>
           </w:tcPr>
           <w:p>
@@ -1412,11 +1411,7 @@
         </w:tc>
         <w:tc>
           <w:tcPr>
-            <w:tcW w:w="1241" w:type="dxa"/>
-            <w:tcBorders>
-              <w:left w:val="nil"/>
-              <w:right w:val="nil"/>
-            </w:tcBorders>
+            <w:tcW w:w="1227" w:type="dxa"/>
             <w:shd w:val="clear" w:color="auto" w:fill="000000"/>
           </w:tcPr>
           <w:p>
@@ -1447,11 +1442,7 @@
         </w:tc>
         <w:tc>
           <w:tcPr>
-            <w:tcW w:w="2025" w:type="dxa"/>
-            <w:tcBorders>
-              <w:left w:val="nil"/>
-              <w:right w:val="nil"/>
-            </w:tcBorders>
+            <w:tcW w:w="1944" w:type="dxa"/>
             <w:shd w:val="clear" w:color="auto" w:fill="000000"/>
           </w:tcPr>
           <w:p>
@@ -1482,11 +1473,7 @@
         </w:tc>
         <w:tc>
           <w:tcPr>
-            <w:tcW w:w="1537" w:type="dxa"/>
-            <w:tcBorders>
-              <w:left w:val="nil"/>
-              <w:right w:val="nil"/>
-            </w:tcBorders>
+            <w:tcW w:w="1498" w:type="dxa"/>
             <w:shd w:val="clear" w:color="auto" w:fill="000000"/>
           </w:tcPr>
           <w:p>
@@ -1517,11 +1504,7 @@
         </w:tc>
         <w:tc>
           <w:tcPr>
-            <w:tcW w:w="4730" w:type="dxa"/>
-            <w:tcBorders>
-              <w:left w:val="nil"/>
-              <w:right w:val="nil"/>
-            </w:tcBorders>
+            <w:tcW w:w="4438" w:type="dxa"/>
             <w:shd w:val="clear" w:color="auto" w:fill="000000"/>
           </w:tcPr>
           <w:p>
@@ -1552,11 +1535,7 @@
         </w:tc>
         <w:tc>
           <w:tcPr>
-            <w:tcW w:w="1559" w:type="dxa"/>
-            <w:tcBorders>
-              <w:left w:val="nil"/>
-              <w:right w:val="nil"/>
-            </w:tcBorders>
+            <w:tcW w:w="1538" w:type="dxa"/>
             <w:shd w:val="clear" w:color="auto" w:fill="000000"/>
           </w:tcPr>
           <w:p>
@@ -1587,11 +1566,7 @@
         </w:tc>
         <w:tc>
           <w:tcPr>
-            <w:tcW w:w="1134" w:type="dxa"/>
-            <w:tcBorders>
-              <w:left w:val="nil"/>
-              <w:right w:val="nil"/>
-            </w:tcBorders>
+            <w:tcW w:w="1123" w:type="dxa"/>
             <w:shd w:val="clear" w:color="auto" w:fill="000000"/>
           </w:tcPr>
           <w:p>
@@ -1622,10 +1597,7 @@
         </w:tc>
         <w:tc>
           <w:tcPr>
-            <w:tcW w:w="993" w:type="dxa"/>
-            <w:tcBorders>
-              <w:left w:val="nil"/>
-            </w:tcBorders>
+            <w:tcW w:w="1504" w:type="dxa"/>
             <w:shd w:val="clear" w:color="auto" w:fill="000000"/>
           </w:tcPr>
           <w:p>
@@ -1650,7 +1622,7 @@
                 <w:szCs w:val="18"/>
                 <w:lang w:val="es-PE" w:eastAsia="es-PE"/>
               </w:rPr>
-              <w:t>TIEMPO</w:t>
+              <w:t>MACROPROCESO</w:t>
             </w:r>
           </w:p>
         </w:tc>
@@ -1661,10 +1633,7 @@
         </w:trPr>
         <w:tc>
           <w:tcPr>
-            <w:tcW w:w="1029" w:type="dxa"/>
-            <w:tcBorders>
-              <w:right w:val="nil"/>
-            </w:tcBorders>
+            <w:tcW w:w="976" w:type="dxa"/>
             <w:shd w:val="clear" w:color="auto" w:fill="C0C0C0"/>
           </w:tcPr>
           <w:p>
@@ -1683,21 +1652,19 @@
             <w:r>
               <w:rPr>
                 <w:rFonts w:ascii="Arial Narrow" w:hAnsi="Arial Narrow" w:cs="Arial Narrow"/>
-                <w:sz w:val="16"/>
-                <w:szCs w:val="16"/>
-                <w:lang w:val="es-PE" w:eastAsia="es-PE"/>
-              </w:rPr>
-              <w:t>2</w:t>
-            </w:r>
-          </w:p>
-        </w:tc>
-        <w:tc>
-          <w:tcPr>
-            <w:tcW w:w="1241" w:type="dxa"/>
-            <w:tcBorders>
-              <w:left w:val="nil"/>
-              <w:right w:val="nil"/>
-            </w:tcBorders>
+                <w:b/>
+                <w:bCs/>
+                <w:sz w:val="16"/>
+                <w:szCs w:val="16"/>
+                <w:lang w:val="es-PE" w:eastAsia="es-PE"/>
+              </w:rPr>
+              <w:t>1</w:t>
+            </w:r>
+          </w:p>
+        </w:tc>
+        <w:tc>
+          <w:tcPr>
+            <w:tcW w:w="1227" w:type="dxa"/>
             <w:shd w:val="clear" w:color="auto" w:fill="C0C0C0"/>
           </w:tcPr>
           <w:p>
@@ -1710,6 +1677,50 @@
                 <w:lang w:val="es-PE" w:eastAsia="es-PE"/>
               </w:rPr>
             </w:pPr>
+          </w:p>
+        </w:tc>
+        <w:tc>
+          <w:tcPr>
+            <w:tcW w:w="1944" w:type="dxa"/>
+            <w:shd w:val="clear" w:color="auto" w:fill="C0C0C0"/>
+          </w:tcPr>
+          <w:p>
+            <w:pPr>
+              <w:spacing w:after="0" w:line="240" w:lineRule="auto"/>
+              <w:jc w:val="center"/>
+              <w:rPr>
+                <w:rFonts w:ascii="Arial Narrow" w:hAnsi="Arial Narrow" w:cs="Arial Narrow"/>
+                <w:sz w:val="16"/>
+                <w:szCs w:val="16"/>
+                <w:lang w:val="es-PE" w:eastAsia="es-PE"/>
+              </w:rPr>
+            </w:pPr>
+            <w:r>
+              <w:rPr>
+                <w:rFonts w:ascii="Arial Narrow" w:hAnsi="Arial Narrow" w:cs="Arial Narrow"/>
+                <w:sz w:val="16"/>
+                <w:szCs w:val="16"/>
+                <w:lang w:val="es-PE" w:eastAsia="es-PE"/>
+              </w:rPr>
+              <w:t>Inicio</w:t>
+            </w:r>
+          </w:p>
+        </w:tc>
+        <w:tc>
+          <w:tcPr>
+            <w:tcW w:w="1498" w:type="dxa"/>
+            <w:shd w:val="clear" w:color="auto" w:fill="C0C0C0"/>
+          </w:tcPr>
+          <w:p>
+            <w:pPr>
+              <w:spacing w:after="0" w:line="240" w:lineRule="auto"/>
+              <w:rPr>
+                <w:rFonts w:ascii="Arial Narrow" w:hAnsi="Arial Narrow" w:cs="Arial Narrow"/>
+                <w:sz w:val="16"/>
+                <w:szCs w:val="16"/>
+                <w:lang w:val="es-PE" w:eastAsia="es-PE"/>
+              </w:rPr>
+            </w:pPr>
             <w:r>
               <w:rPr>
                 <w:rFonts w:ascii="Arial Narrow" w:hAnsi="Arial Narrow" w:cs="Arial Narrow"/>
@@ -1741,41 +1752,34 @@
         </w:tc>
         <w:tc>
           <w:tcPr>
-            <w:tcW w:w="2025" w:type="dxa"/>
-            <w:tcBorders>
-              <w:left w:val="nil"/>
-              <w:right w:val="nil"/>
-            </w:tcBorders>
+            <w:tcW w:w="4438" w:type="dxa"/>
             <w:shd w:val="clear" w:color="auto" w:fill="C0C0C0"/>
           </w:tcPr>
           <w:p>
             <w:pPr>
               <w:spacing w:after="0" w:line="240" w:lineRule="auto"/>
-              <w:rPr>
-                <w:rFonts w:ascii="Arial Narrow" w:hAnsi="Arial Narrow" w:cs="Arial Narrow"/>
-                <w:sz w:val="16"/>
-                <w:szCs w:val="16"/>
-                <w:lang w:val="es-PE" w:eastAsia="es-PE"/>
-              </w:rPr>
-            </w:pPr>
-            <w:r>
-              <w:rPr>
-                <w:rFonts w:ascii="Arial Narrow" w:hAnsi="Arial Narrow" w:cs="Arial Narrow"/>
-                <w:sz w:val="16"/>
-                <w:szCs w:val="16"/>
-                <w:lang w:val="es-PE" w:eastAsia="es-PE"/>
-              </w:rPr>
-              <w:t>Identificación de necesidades de capacitación</w:t>
-            </w:r>
-          </w:p>
-        </w:tc>
-        <w:tc>
-          <w:tcPr>
-            <w:tcW w:w="1537" w:type="dxa"/>
-            <w:tcBorders>
-              <w:left w:val="nil"/>
-              <w:right w:val="nil"/>
-            </w:tcBorders>
+              <w:jc w:val="both"/>
+              <w:rPr>
+                <w:rFonts w:ascii="Arial Narrow" w:hAnsi="Arial Narrow" w:cs="Arial Narrow"/>
+                <w:sz w:val="16"/>
+                <w:szCs w:val="16"/>
+                <w:lang w:val="es-PE" w:eastAsia="es-PE"/>
+              </w:rPr>
+            </w:pPr>
+            <w:r>
+              <w:rPr>
+                <w:rFonts w:ascii="Arial Narrow" w:hAnsi="Arial Narrow" w:cs="Arial Narrow"/>
+                <w:sz w:val="16"/>
+                <w:szCs w:val="16"/>
+                <w:lang w:val="es-PE" w:eastAsia="es-PE"/>
+              </w:rPr>
+              <w:t>El proceso inicia cuando ya los profesores se encuentran capacitados.</w:t>
+            </w:r>
+          </w:p>
+        </w:tc>
+        <w:tc>
+          <w:tcPr>
+            <w:tcW w:w="1538" w:type="dxa"/>
             <w:shd w:val="clear" w:color="auto" w:fill="C0C0C0"/>
           </w:tcPr>
           <w:p>
@@ -1795,183 +1799,39 @@
                 <w:szCs w:val="16"/>
                 <w:lang w:val="es-PE" w:eastAsia="es-PE"/>
               </w:rPr>
-              <w:t>- Necesidades identificadas</w:t>
-            </w:r>
-          </w:p>
-        </w:tc>
-        <w:tc>
-          <w:tcPr>
-            <w:tcW w:w="4730" w:type="dxa"/>
-            <w:tcBorders>
-              <w:left w:val="nil"/>
-              <w:right w:val="nil"/>
-            </w:tcBorders>
+              <w:t>Jefe de Educación Técnica</w:t>
+            </w:r>
+          </w:p>
+        </w:tc>
+        <w:tc>
+          <w:tcPr>
+            <w:tcW w:w="1123" w:type="dxa"/>
             <w:shd w:val="clear" w:color="auto" w:fill="C0C0C0"/>
           </w:tcPr>
           <w:p>
             <w:pPr>
               <w:spacing w:after="0" w:line="240" w:lineRule="auto"/>
-              <w:jc w:val="both"/>
-              <w:rPr>
-                <w:rFonts w:ascii="Arial Narrow" w:hAnsi="Arial Narrow" w:cs="Arial Narrow"/>
-                <w:sz w:val="16"/>
-                <w:szCs w:val="16"/>
-                <w:lang w:val="es-PE" w:eastAsia="es-PE"/>
-              </w:rPr>
-            </w:pPr>
-            <w:r>
-              <w:rPr>
-                <w:rFonts w:ascii="Arial Narrow" w:hAnsi="Arial Narrow" w:cs="Arial Narrow"/>
-                <w:sz w:val="16"/>
-                <w:szCs w:val="16"/>
-                <w:lang w:val="es-PE" w:eastAsia="es-PE"/>
-              </w:rPr>
-              <w:t>Luego de que los docentes han sido capacitados durante el proceso de acompañamiento, e</w:t>
-            </w:r>
-            <w:r>
-              <w:rPr>
-                <w:rFonts w:ascii="Arial Narrow" w:hAnsi="Arial Narrow" w:cs="Arial Narrow"/>
-                <w:sz w:val="16"/>
-                <w:szCs w:val="16"/>
-                <w:lang w:val="es-PE" w:eastAsia="es-PE"/>
-              </w:rPr>
-              <w:t xml:space="preserve">l Jefe de Educación Técnica </w:t>
-            </w:r>
-            <w:r>
-              <w:rPr>
-                <w:rFonts w:ascii="Arial Narrow" w:hAnsi="Arial Narrow" w:cs="Arial Narrow"/>
-                <w:sz w:val="16"/>
-                <w:szCs w:val="16"/>
-                <w:lang w:val="es-PE" w:eastAsia="es-PE"/>
-              </w:rPr>
-              <w:t>procede a evalu</w:t>
-            </w:r>
-            <w:r>
-              <w:rPr>
-                <w:rFonts w:ascii="Arial Narrow" w:hAnsi="Arial Narrow" w:cs="Arial Narrow"/>
-                <w:sz w:val="16"/>
-                <w:szCs w:val="16"/>
-                <w:lang w:val="es-PE" w:eastAsia="es-PE"/>
-              </w:rPr>
-              <w:t>a</w:t>
-            </w:r>
-            <w:r>
-              <w:rPr>
-                <w:rFonts w:ascii="Arial Narrow" w:hAnsi="Arial Narrow" w:cs="Arial Narrow"/>
-                <w:sz w:val="16"/>
-                <w:szCs w:val="16"/>
-                <w:lang w:val="es-PE" w:eastAsia="es-PE"/>
-              </w:rPr>
-              <w:t>r</w:t>
-            </w:r>
-            <w:r>
-              <w:rPr>
-                <w:rFonts w:ascii="Arial Narrow" w:hAnsi="Arial Narrow" w:cs="Arial Narrow"/>
-                <w:sz w:val="16"/>
-                <w:szCs w:val="16"/>
-                <w:lang w:val="es-PE" w:eastAsia="es-PE"/>
-              </w:rPr>
-              <w:t xml:space="preserve"> los formatos de monitoreo</w:t>
-            </w:r>
-            <w:r>
-              <w:rPr>
-                <w:rFonts w:ascii="Arial Narrow" w:hAnsi="Arial Narrow" w:cs="Arial Narrow"/>
-                <w:sz w:val="16"/>
-                <w:szCs w:val="16"/>
-                <w:lang w:val="es-PE" w:eastAsia="es-PE"/>
-              </w:rPr>
-              <w:t xml:space="preserve"> e Informe</w:t>
-            </w:r>
-            <w:r>
-              <w:rPr>
-                <w:rFonts w:ascii="Arial Narrow" w:hAnsi="Arial Narrow" w:cs="Arial Narrow"/>
-                <w:sz w:val="16"/>
-                <w:szCs w:val="16"/>
-                <w:lang w:val="es-PE" w:eastAsia="es-PE"/>
-              </w:rPr>
-              <w:t>, provenientes de l</w:t>
-            </w:r>
-            <w:r>
-              <w:rPr>
-                <w:rFonts w:ascii="Arial Narrow" w:hAnsi="Arial Narrow" w:cs="Arial Narrow"/>
-                <w:sz w:val="16"/>
-                <w:szCs w:val="16"/>
-                <w:lang w:val="es-PE" w:eastAsia="es-PE"/>
-              </w:rPr>
-              <w:t>a</w:t>
-            </w:r>
-            <w:r>
-              <w:rPr>
-                <w:rFonts w:ascii="Arial Narrow" w:hAnsi="Arial Narrow" w:cs="Arial Narrow"/>
-                <w:sz w:val="16"/>
-                <w:szCs w:val="16"/>
-                <w:lang w:val="es-PE" w:eastAsia="es-PE"/>
-              </w:rPr>
-              <w:t xml:space="preserve"> actividad R</w:t>
-            </w:r>
-            <w:r>
-              <w:rPr>
-                <w:rFonts w:ascii="Arial Narrow" w:hAnsi="Arial Narrow" w:cs="Arial Narrow"/>
-                <w:sz w:val="16"/>
-                <w:szCs w:val="16"/>
-                <w:lang w:val="es-PE" w:eastAsia="es-PE"/>
-              </w:rPr>
-              <w:t>ecojo de dudas y Consultas del subp</w:t>
-            </w:r>
-            <w:r>
-              <w:rPr>
-                <w:rFonts w:ascii="Arial Narrow" w:hAnsi="Arial Narrow" w:cs="Arial Narrow"/>
-                <w:sz w:val="16"/>
-                <w:szCs w:val="16"/>
-                <w:lang w:val="es-PE" w:eastAsia="es-PE"/>
-              </w:rPr>
-              <w:t xml:space="preserve">roceso de </w:t>
-            </w:r>
-            <w:r>
-              <w:rPr>
-                <w:rFonts w:ascii="Arial Narrow" w:hAnsi="Arial Narrow" w:cs="Arial Narrow"/>
-                <w:sz w:val="16"/>
-                <w:szCs w:val="16"/>
-                <w:lang w:val="es-PE" w:eastAsia="es-PE"/>
-              </w:rPr>
-              <w:t xml:space="preserve">Realizar </w:t>
-            </w:r>
-            <w:r>
-              <w:rPr>
-                <w:rFonts w:ascii="Arial Narrow" w:hAnsi="Arial Narrow" w:cs="Arial Narrow"/>
-                <w:sz w:val="16"/>
-                <w:szCs w:val="16"/>
-                <w:lang w:val="es-PE" w:eastAsia="es-PE"/>
-              </w:rPr>
-              <w:t xml:space="preserve">Acompañamiento, e identifica las deficiencias </w:t>
-            </w:r>
-            <w:r>
-              <w:rPr>
-                <w:rFonts w:ascii="Arial Narrow" w:hAnsi="Arial Narrow" w:cs="Arial Narrow"/>
-                <w:sz w:val="16"/>
-                <w:szCs w:val="16"/>
-                <w:lang w:val="es-PE" w:eastAsia="es-PE"/>
-              </w:rPr>
-              <w:t>de la educación técnica en los C</w:t>
-            </w:r>
-            <w:r>
-              <w:rPr>
-                <w:rFonts w:ascii="Arial Narrow" w:hAnsi="Arial Narrow" w:cs="Arial Narrow"/>
-                <w:sz w:val="16"/>
-                <w:szCs w:val="16"/>
-                <w:lang w:val="es-PE" w:eastAsia="es-PE"/>
-              </w:rPr>
-              <w:t>entros educativos.</w:t>
-            </w:r>
-          </w:p>
-        </w:tc>
-        <w:tc>
-          <w:tcPr>
-            <w:tcW w:w="1559" w:type="dxa"/>
-            <w:tcBorders>
-              <w:left w:val="nil"/>
-              <w:right w:val="nil"/>
-            </w:tcBorders>
+              <w:rPr>
+                <w:rFonts w:ascii="Arial Narrow" w:hAnsi="Arial Narrow" w:cs="Arial Narrow"/>
+                <w:sz w:val="16"/>
+                <w:szCs w:val="16"/>
+                <w:lang w:val="es-PE" w:eastAsia="es-PE"/>
+              </w:rPr>
+            </w:pPr>
+            <w:r>
+              <w:rPr>
+                <w:rFonts w:ascii="Arial Narrow" w:hAnsi="Arial Narrow" w:cs="Arial Narrow"/>
+                <w:sz w:val="16"/>
+                <w:szCs w:val="16"/>
+                <w:lang w:val="es-PE" w:eastAsia="es-PE"/>
+              </w:rPr>
+              <w:t>Manual</w:t>
+            </w:r>
+          </w:p>
+        </w:tc>
+        <w:tc>
+          <w:tcPr>
+            <w:tcW w:w="1504" w:type="dxa"/>
             <w:shd w:val="clear" w:color="auto" w:fill="C0C0C0"/>
           </w:tcPr>
           <w:p>
@@ -1991,66 +1851,7 @@
                 <w:szCs w:val="16"/>
                 <w:lang w:val="es-PE" w:eastAsia="es-PE"/>
               </w:rPr>
-              <w:t>Jefe de Educación Técnica</w:t>
-            </w:r>
-          </w:p>
-        </w:tc>
-        <w:tc>
-          <w:tcPr>
-            <w:tcW w:w="1134" w:type="dxa"/>
-            <w:tcBorders>
-              <w:left w:val="nil"/>
-              <w:right w:val="nil"/>
-            </w:tcBorders>
-            <w:shd w:val="clear" w:color="auto" w:fill="C0C0C0"/>
-          </w:tcPr>
-          <w:p>
-            <w:pPr>
-              <w:spacing w:after="0" w:line="240" w:lineRule="auto"/>
-              <w:rPr>
-                <w:rFonts w:ascii="Arial Narrow" w:hAnsi="Arial Narrow" w:cs="Arial Narrow"/>
-                <w:sz w:val="16"/>
-                <w:szCs w:val="16"/>
-                <w:lang w:val="es-PE" w:eastAsia="es-PE"/>
-              </w:rPr>
-            </w:pPr>
-            <w:r>
-              <w:rPr>
-                <w:rFonts w:ascii="Arial Narrow" w:hAnsi="Arial Narrow" w:cs="Arial Narrow"/>
-                <w:sz w:val="16"/>
-                <w:szCs w:val="16"/>
-                <w:lang w:val="es-PE" w:eastAsia="es-PE"/>
-              </w:rPr>
-              <w:t>Manual</w:t>
-            </w:r>
-          </w:p>
-        </w:tc>
-        <w:tc>
-          <w:tcPr>
-            <w:tcW w:w="993" w:type="dxa"/>
-            <w:tcBorders>
-              <w:left w:val="nil"/>
-            </w:tcBorders>
-            <w:shd w:val="clear" w:color="auto" w:fill="C0C0C0"/>
-          </w:tcPr>
-          <w:p>
-            <w:pPr>
-              <w:spacing w:after="0" w:line="240" w:lineRule="auto"/>
-              <w:rPr>
-                <w:rFonts w:ascii="Arial Narrow" w:hAnsi="Arial Narrow" w:cs="Arial Narrow"/>
-                <w:sz w:val="16"/>
-                <w:szCs w:val="16"/>
-                <w:lang w:val="es-PE" w:eastAsia="es-PE"/>
-              </w:rPr>
-            </w:pPr>
-            <w:r>
-              <w:rPr>
-                <w:rFonts w:ascii="Arial Narrow" w:hAnsi="Arial Narrow" w:cs="Arial Narrow"/>
-                <w:sz w:val="16"/>
-                <w:szCs w:val="16"/>
-                <w:lang w:val="es-PE" w:eastAsia="es-PE"/>
-              </w:rPr>
-              <w:t>2 días</w:t>
+              <w:t>Gestión de Aseguramiento de la Calidad Educativa</w:t>
             </w:r>
           </w:p>
         </w:tc>
@@ -2061,10 +1862,7 @@
         </w:trPr>
         <w:tc>
           <w:tcPr>
-            <w:tcW w:w="1029" w:type="dxa"/>
-            <w:tcBorders>
-              <w:right w:val="nil"/>
-            </w:tcBorders>
+            <w:tcW w:w="976" w:type="dxa"/>
           </w:tcPr>
           <w:p>
             <w:pPr>
@@ -2086,104 +1884,106 @@
                 <w:szCs w:val="16"/>
                 <w:lang w:val="es-PE" w:eastAsia="es-PE"/>
               </w:rPr>
-              <w:t>3</w:t>
-            </w:r>
-          </w:p>
-        </w:tc>
-        <w:tc>
-          <w:tcPr>
-            <w:tcW w:w="1241" w:type="dxa"/>
-            <w:tcBorders>
-              <w:left w:val="nil"/>
-              <w:right w:val="nil"/>
-            </w:tcBorders>
-          </w:tcPr>
-          <w:p>
-            <w:pPr>
-              <w:spacing w:after="0" w:line="240" w:lineRule="auto"/>
-              <w:rPr>
-                <w:rFonts w:ascii="Arial Narrow" w:hAnsi="Arial Narrow" w:cs="Arial Narrow"/>
-                <w:sz w:val="16"/>
-                <w:szCs w:val="16"/>
-                <w:lang w:val="es-PE" w:eastAsia="es-PE"/>
-              </w:rPr>
-            </w:pPr>
-            <w:r>
-              <w:rPr>
-                <w:rFonts w:ascii="Arial Narrow" w:hAnsi="Arial Narrow" w:cs="Arial Narrow"/>
-                <w:sz w:val="16"/>
-                <w:szCs w:val="16"/>
-                <w:lang w:val="es-PE" w:eastAsia="es-PE"/>
-              </w:rPr>
-              <w:t>- Necesidades Identificadas</w:t>
-            </w:r>
-          </w:p>
-        </w:tc>
-        <w:tc>
-          <w:tcPr>
-            <w:tcW w:w="2025" w:type="dxa"/>
-            <w:tcBorders>
-              <w:left w:val="nil"/>
-              <w:right w:val="nil"/>
-            </w:tcBorders>
-          </w:tcPr>
-          <w:p>
-            <w:pPr>
-              <w:spacing w:after="0" w:line="240" w:lineRule="auto"/>
-              <w:rPr>
-                <w:rFonts w:ascii="Arial Narrow" w:hAnsi="Arial Narrow" w:cs="Arial Narrow"/>
-                <w:sz w:val="16"/>
-                <w:szCs w:val="16"/>
-                <w:lang w:val="es-PE" w:eastAsia="es-PE"/>
-              </w:rPr>
-            </w:pPr>
-            <w:r>
-              <w:rPr>
-                <w:rFonts w:ascii="Arial Narrow" w:hAnsi="Arial Narrow" w:cs="Arial Narrow"/>
-                <w:sz w:val="16"/>
-                <w:szCs w:val="16"/>
-                <w:lang w:val="es-PE" w:eastAsia="es-PE"/>
-              </w:rPr>
-              <w:t>Planificación de capacitaciones a brindar</w:t>
-            </w:r>
-          </w:p>
-        </w:tc>
-        <w:tc>
-          <w:tcPr>
-            <w:tcW w:w="1537" w:type="dxa"/>
-            <w:tcBorders>
-              <w:left w:val="nil"/>
-              <w:right w:val="nil"/>
-            </w:tcBorders>
-          </w:tcPr>
-          <w:p>
-            <w:pPr>
-              <w:spacing w:after="0" w:line="240" w:lineRule="auto"/>
-              <w:rPr>
-                <w:rFonts w:ascii="Arial Narrow" w:hAnsi="Arial Narrow" w:cs="Arial Narrow"/>
-                <w:sz w:val="16"/>
-                <w:szCs w:val="16"/>
-                <w:lang w:val="es-PE" w:eastAsia="es-PE"/>
-              </w:rPr>
-            </w:pPr>
-            <w:r>
-              <w:rPr>
-                <w:rFonts w:ascii="Arial Narrow" w:hAnsi="Arial Narrow" w:cs="Arial Narrow"/>
-                <w:sz w:val="16"/>
-                <w:szCs w:val="16"/>
-                <w:lang w:val="es-PE" w:eastAsia="es-PE"/>
-              </w:rPr>
-              <w:t>- Plan de capacitaciones</w:t>
-            </w:r>
-          </w:p>
-        </w:tc>
-        <w:tc>
-          <w:tcPr>
-            <w:tcW w:w="4730" w:type="dxa"/>
-            <w:tcBorders>
-              <w:left w:val="nil"/>
-              <w:right w:val="nil"/>
-            </w:tcBorders>
+              <w:t>2</w:t>
+            </w:r>
+          </w:p>
+        </w:tc>
+        <w:tc>
+          <w:tcPr>
+            <w:tcW w:w="1227" w:type="dxa"/>
+          </w:tcPr>
+          <w:p>
+            <w:pPr>
+              <w:spacing w:after="0" w:line="240" w:lineRule="auto"/>
+              <w:rPr>
+                <w:rFonts w:ascii="Arial Narrow" w:hAnsi="Arial Narrow" w:cs="Arial Narrow"/>
+                <w:sz w:val="16"/>
+                <w:szCs w:val="16"/>
+                <w:lang w:val="es-PE" w:eastAsia="es-PE"/>
+              </w:rPr>
+            </w:pPr>
+            <w:r>
+              <w:rPr>
+                <w:rFonts w:ascii="Arial Narrow" w:hAnsi="Arial Narrow" w:cs="Arial Narrow"/>
+                <w:sz w:val="16"/>
+                <w:szCs w:val="16"/>
+                <w:lang w:val="es-PE" w:eastAsia="es-PE"/>
+              </w:rPr>
+              <w:t xml:space="preserve">- </w:t>
+            </w:r>
+            <w:r>
+              <w:rPr>
+                <w:rFonts w:ascii="Arial Narrow" w:hAnsi="Arial Narrow" w:cs="Arial Narrow"/>
+                <w:sz w:val="16"/>
+                <w:szCs w:val="16"/>
+                <w:lang w:val="es-PE" w:eastAsia="es-PE"/>
+              </w:rPr>
+              <w:t>D</w:t>
+            </w:r>
+            <w:r>
+              <w:rPr>
+                <w:rFonts w:ascii="Arial Narrow" w:hAnsi="Arial Narrow" w:cs="Arial Narrow"/>
+                <w:sz w:val="16"/>
+                <w:szCs w:val="16"/>
+                <w:lang w:val="es-PE" w:eastAsia="es-PE"/>
+              </w:rPr>
+              <w:t>ocentes capacitados</w:t>
+            </w:r>
+          </w:p>
+        </w:tc>
+        <w:tc>
+          <w:tcPr>
+            <w:tcW w:w="1944" w:type="dxa"/>
+          </w:tcPr>
+          <w:p>
+            <w:pPr>
+              <w:spacing w:after="0" w:line="240" w:lineRule="auto"/>
+              <w:rPr>
+                <w:rFonts w:ascii="Arial Narrow" w:hAnsi="Arial Narrow" w:cs="Arial Narrow"/>
+                <w:sz w:val="16"/>
+                <w:szCs w:val="16"/>
+                <w:lang w:val="es-PE" w:eastAsia="es-PE"/>
+              </w:rPr>
+            </w:pPr>
+            <w:r>
+              <w:rPr>
+                <w:rFonts w:ascii="Arial Narrow" w:hAnsi="Arial Narrow" w:cs="Arial Narrow"/>
+                <w:sz w:val="16"/>
+                <w:szCs w:val="16"/>
+                <w:lang w:val="es-PE" w:eastAsia="es-PE"/>
+              </w:rPr>
+              <w:t>Identificación de necesidades de capacitación</w:t>
+            </w:r>
+          </w:p>
+        </w:tc>
+        <w:tc>
+          <w:tcPr>
+            <w:tcW w:w="1498" w:type="dxa"/>
+          </w:tcPr>
+          <w:p>
+            <w:pPr>
+              <w:spacing w:after="0" w:line="240" w:lineRule="auto"/>
+              <w:rPr>
+                <w:rFonts w:ascii="Arial Narrow" w:hAnsi="Arial Narrow" w:cs="Arial Narrow"/>
+                <w:sz w:val="16"/>
+                <w:szCs w:val="16"/>
+                <w:lang w:val="es-PE" w:eastAsia="es-PE"/>
+              </w:rPr>
+            </w:pPr>
+            <w:r>
+              <w:rPr>
+                <w:rFonts w:ascii="Arial Narrow" w:hAnsi="Arial Narrow" w:cs="Arial Narrow"/>
+                <w:sz w:val="16"/>
+                <w:szCs w:val="16"/>
+                <w:lang w:val="es-PE" w:eastAsia="es-PE"/>
+              </w:rPr>
+              <w:t>- Necesidades identificadas</w:t>
+            </w:r>
+          </w:p>
+        </w:tc>
+        <w:tc>
+          <w:tcPr>
+            <w:tcW w:w="4438" w:type="dxa"/>
           </w:tcPr>
           <w:p>
             <w:pPr>
@@ -2203,35 +2003,148 @@
                 <w:szCs w:val="16"/>
                 <w:lang w:val="es-PE" w:eastAsia="es-PE"/>
               </w:rPr>
-              <w:t>El Jefe de Educación Téc</w:t>
-            </w:r>
-            <w:r>
-              <w:rPr>
-                <w:rFonts w:ascii="Arial Narrow" w:hAnsi="Arial Narrow" w:cs="Arial Narrow"/>
-                <w:sz w:val="16"/>
-                <w:szCs w:val="16"/>
-                <w:lang w:val="es-PE" w:eastAsia="es-PE"/>
-              </w:rPr>
-              <w:t>nica se encarga de realizar el P</w:t>
-            </w:r>
-            <w:r>
-              <w:rPr>
-                <w:rFonts w:ascii="Arial Narrow" w:hAnsi="Arial Narrow" w:cs="Arial Narrow"/>
-                <w:sz w:val="16"/>
-                <w:szCs w:val="16"/>
-                <w:lang w:val="es-PE" w:eastAsia="es-PE"/>
-              </w:rPr>
-              <w:t>lan de capacitaciones donde se define la fecha de la capacitación, los temas a tratar, el perfil de docentes que deben asistir, el responsable de la ejecución de la capacitación, entre otros.</w:t>
-            </w:r>
-          </w:p>
-        </w:tc>
-        <w:tc>
-          <w:tcPr>
-            <w:tcW w:w="1559" w:type="dxa"/>
-            <w:tcBorders>
-              <w:left w:val="nil"/>
-              <w:right w:val="nil"/>
-            </w:tcBorders>
+              <w:t>Luego de que los docentes han sido capacitados durante el proceso de acompañamiento, e</w:t>
+            </w:r>
+            <w:r>
+              <w:rPr>
+                <w:rFonts w:ascii="Arial Narrow" w:hAnsi="Arial Narrow" w:cs="Arial Narrow"/>
+                <w:sz w:val="16"/>
+                <w:szCs w:val="16"/>
+                <w:lang w:val="es-PE" w:eastAsia="es-PE"/>
+              </w:rPr>
+              <w:t xml:space="preserve">l Jefe de Educación Técnica </w:t>
+            </w:r>
+            <w:r>
+              <w:rPr>
+                <w:rFonts w:ascii="Arial Narrow" w:hAnsi="Arial Narrow" w:cs="Arial Narrow"/>
+                <w:sz w:val="16"/>
+                <w:szCs w:val="16"/>
+                <w:lang w:val="es-PE" w:eastAsia="es-PE"/>
+              </w:rPr>
+              <w:t>procede a evalu</w:t>
+            </w:r>
+            <w:r>
+              <w:rPr>
+                <w:rFonts w:ascii="Arial Narrow" w:hAnsi="Arial Narrow" w:cs="Arial Narrow"/>
+                <w:sz w:val="16"/>
+                <w:szCs w:val="16"/>
+                <w:lang w:val="es-PE" w:eastAsia="es-PE"/>
+              </w:rPr>
+              <w:t>a</w:t>
+            </w:r>
+            <w:r>
+              <w:rPr>
+                <w:rFonts w:ascii="Arial Narrow" w:hAnsi="Arial Narrow" w:cs="Arial Narrow"/>
+                <w:sz w:val="16"/>
+                <w:szCs w:val="16"/>
+                <w:lang w:val="es-PE" w:eastAsia="es-PE"/>
+              </w:rPr>
+              <w:t>r</w:t>
+            </w:r>
+            <w:r>
+              <w:rPr>
+                <w:rFonts w:ascii="Arial Narrow" w:hAnsi="Arial Narrow" w:cs="Arial Narrow"/>
+                <w:sz w:val="16"/>
+                <w:szCs w:val="16"/>
+                <w:lang w:val="es-PE" w:eastAsia="es-PE"/>
+              </w:rPr>
+              <w:t xml:space="preserve"> los formatos de monitoreo</w:t>
+            </w:r>
+            <w:r>
+              <w:rPr>
+                <w:rFonts w:ascii="Arial Narrow" w:hAnsi="Arial Narrow" w:cs="Arial Narrow"/>
+                <w:sz w:val="16"/>
+                <w:szCs w:val="16"/>
+                <w:lang w:val="es-PE" w:eastAsia="es-PE"/>
+              </w:rPr>
+              <w:t xml:space="preserve"> e Informe</w:t>
+            </w:r>
+            <w:r>
+              <w:rPr>
+                <w:rFonts w:ascii="Arial Narrow" w:hAnsi="Arial Narrow" w:cs="Arial Narrow"/>
+                <w:sz w:val="16"/>
+                <w:szCs w:val="16"/>
+                <w:lang w:val="es-PE" w:eastAsia="es-PE"/>
+              </w:rPr>
+              <w:t>, provenientes de l</w:t>
+            </w:r>
+            <w:r>
+              <w:rPr>
+                <w:rFonts w:ascii="Arial Narrow" w:hAnsi="Arial Narrow" w:cs="Arial Narrow"/>
+                <w:sz w:val="16"/>
+                <w:szCs w:val="16"/>
+                <w:lang w:val="es-PE" w:eastAsia="es-PE"/>
+              </w:rPr>
+              <w:t>a</w:t>
+            </w:r>
+            <w:r>
+              <w:rPr>
+                <w:rFonts w:ascii="Arial Narrow" w:hAnsi="Arial Narrow" w:cs="Arial Narrow"/>
+                <w:sz w:val="16"/>
+                <w:szCs w:val="16"/>
+                <w:lang w:val="es-PE" w:eastAsia="es-PE"/>
+              </w:rPr>
+              <w:t xml:space="preserve"> actividad R</w:t>
+            </w:r>
+            <w:r>
+              <w:rPr>
+                <w:rFonts w:ascii="Arial Narrow" w:hAnsi="Arial Narrow" w:cs="Arial Narrow"/>
+                <w:sz w:val="16"/>
+                <w:szCs w:val="16"/>
+                <w:lang w:val="es-PE" w:eastAsia="es-PE"/>
+              </w:rPr>
+              <w:t>ecojo de dudas y Consultas del subp</w:t>
+            </w:r>
+            <w:r>
+              <w:rPr>
+                <w:rFonts w:ascii="Arial Narrow" w:hAnsi="Arial Narrow" w:cs="Arial Narrow"/>
+                <w:sz w:val="16"/>
+                <w:szCs w:val="16"/>
+                <w:lang w:val="es-PE" w:eastAsia="es-PE"/>
+              </w:rPr>
+              <w:t xml:space="preserve">roceso de </w:t>
+            </w:r>
+            <w:r>
+              <w:rPr>
+                <w:rFonts w:ascii="Arial Narrow" w:hAnsi="Arial Narrow" w:cs="Arial Narrow"/>
+                <w:sz w:val="16"/>
+                <w:szCs w:val="16"/>
+                <w:lang w:val="es-PE" w:eastAsia="es-PE"/>
+              </w:rPr>
+              <w:t xml:space="preserve">Realizar </w:t>
+            </w:r>
+            <w:r>
+              <w:rPr>
+                <w:rFonts w:ascii="Arial Narrow" w:hAnsi="Arial Narrow" w:cs="Arial Narrow"/>
+                <w:sz w:val="16"/>
+                <w:szCs w:val="16"/>
+                <w:lang w:val="es-PE" w:eastAsia="es-PE"/>
+              </w:rPr>
+              <w:t xml:space="preserve">Acompañamiento, e identifica las deficiencias </w:t>
+            </w:r>
+            <w:r>
+              <w:rPr>
+                <w:rFonts w:ascii="Arial Narrow" w:hAnsi="Arial Narrow" w:cs="Arial Narrow"/>
+                <w:sz w:val="16"/>
+                <w:szCs w:val="16"/>
+                <w:lang w:val="es-PE" w:eastAsia="es-PE"/>
+              </w:rPr>
+              <w:t>de la educación técnica en los C</w:t>
+            </w:r>
+            <w:r>
+              <w:rPr>
+                <w:rFonts w:ascii="Arial Narrow" w:hAnsi="Arial Narrow" w:cs="Arial Narrow"/>
+                <w:sz w:val="16"/>
+                <w:szCs w:val="16"/>
+                <w:lang w:val="es-PE" w:eastAsia="es-PE"/>
+              </w:rPr>
+              <w:t>entros educativos.</w:t>
+            </w:r>
+          </w:p>
+        </w:tc>
+        <w:tc>
+          <w:tcPr>
+            <w:tcW w:w="1538" w:type="dxa"/>
           </w:tcPr>
           <w:p>
             <w:pPr>
@@ -2256,11 +2169,7 @@
         </w:tc>
         <w:tc>
           <w:tcPr>
-            <w:tcW w:w="1134" w:type="dxa"/>
-            <w:tcBorders>
-              <w:left w:val="nil"/>
-              <w:right w:val="nil"/>
-            </w:tcBorders>
+            <w:tcW w:w="1123" w:type="dxa"/>
           </w:tcPr>
           <w:p>
             <w:pPr>
@@ -2285,29 +2194,17 @@
         </w:tc>
         <w:tc>
           <w:tcPr>
-            <w:tcW w:w="993" w:type="dxa"/>
-            <w:tcBorders>
-              <w:left w:val="nil"/>
-            </w:tcBorders>
-          </w:tcPr>
-          <w:p>
-            <w:pPr>
-              <w:spacing w:after="0" w:line="240" w:lineRule="auto"/>
-              <w:rPr>
-                <w:rFonts w:ascii="Arial Narrow" w:hAnsi="Arial Narrow" w:cs="Arial Narrow"/>
-                <w:sz w:val="16"/>
-                <w:szCs w:val="16"/>
-                <w:lang w:val="es-PE" w:eastAsia="es-PE"/>
-              </w:rPr>
-            </w:pPr>
-            <w:r>
-              <w:rPr>
-                <w:rFonts w:ascii="Arial Narrow" w:hAnsi="Arial Narrow" w:cs="Arial Narrow"/>
-                <w:sz w:val="16"/>
-                <w:szCs w:val="16"/>
-                <w:lang w:val="es-PE" w:eastAsia="es-PE"/>
-              </w:rPr>
-              <w:t>5 días</w:t>
+            <w:tcW w:w="1504" w:type="dxa"/>
+          </w:tcPr>
+          <w:p>
+            <w:r>
+              <w:rPr>
+                <w:rFonts w:ascii="Arial Narrow" w:hAnsi="Arial Narrow" w:cs="Arial Narrow"/>
+                <w:sz w:val="16"/>
+                <w:szCs w:val="16"/>
+                <w:lang w:val="es-PE" w:eastAsia="es-PE"/>
+              </w:rPr>
+              <w:t>Gestión de Aseguramiento de la Calidad Educativa</w:t>
             </w:r>
           </w:p>
         </w:tc>
@@ -2318,10 +2215,7 @@
         </w:trPr>
         <w:tc>
           <w:tcPr>
-            <w:tcW w:w="1029" w:type="dxa"/>
-            <w:tcBorders>
-              <w:right w:val="nil"/>
-            </w:tcBorders>
+            <w:tcW w:w="976" w:type="dxa"/>
             <w:shd w:val="clear" w:color="auto" w:fill="C0C0C0"/>
           </w:tcPr>
           <w:p>
@@ -2344,17 +2238,13 @@
                 <w:szCs w:val="16"/>
                 <w:lang w:val="es-PE" w:eastAsia="es-PE"/>
               </w:rPr>
-              <w:t>4</w:t>
-            </w:r>
-          </w:p>
-        </w:tc>
-        <w:tc>
-          <w:tcPr>
-            <w:tcW w:w="1241" w:type="dxa"/>
-            <w:tcBorders>
-              <w:left w:val="nil"/>
-              <w:right w:val="nil"/>
-            </w:tcBorders>
+              <w:t>3</w:t>
+            </w:r>
+          </w:p>
+        </w:tc>
+        <w:tc>
+          <w:tcPr>
+            <w:tcW w:w="1227" w:type="dxa"/>
             <w:shd w:val="clear" w:color="auto" w:fill="C0C0C0"/>
           </w:tcPr>
           <w:p>
@@ -2374,17 +2264,13 @@
                 <w:szCs w:val="16"/>
                 <w:lang w:val="es-PE" w:eastAsia="es-PE"/>
               </w:rPr>
-              <w:t xml:space="preserve">- Plan de capacitaciones </w:t>
-            </w:r>
-          </w:p>
-        </w:tc>
-        <w:tc>
-          <w:tcPr>
-            <w:tcW w:w="2025" w:type="dxa"/>
-            <w:tcBorders>
-              <w:left w:val="nil"/>
-              <w:right w:val="nil"/>
-            </w:tcBorders>
+              <w:t>- Necesidades Identificadas</w:t>
+            </w:r>
+          </w:p>
+        </w:tc>
+        <w:tc>
+          <w:tcPr>
+            <w:tcW w:w="1944" w:type="dxa"/>
             <w:shd w:val="clear" w:color="auto" w:fill="C0C0C0"/>
           </w:tcPr>
           <w:p>
@@ -2404,17 +2290,13 @@
                 <w:szCs w:val="16"/>
                 <w:lang w:val="es-PE" w:eastAsia="es-PE"/>
               </w:rPr>
-              <w:t>Preparación de capacitaciones</w:t>
-            </w:r>
-          </w:p>
-        </w:tc>
-        <w:tc>
-          <w:tcPr>
-            <w:tcW w:w="1537" w:type="dxa"/>
-            <w:tcBorders>
-              <w:left w:val="nil"/>
-              <w:right w:val="nil"/>
-            </w:tcBorders>
+              <w:t>Planificación de capacitaciones a brindar</w:t>
+            </w:r>
+          </w:p>
+        </w:tc>
+        <w:tc>
+          <w:tcPr>
+            <w:tcW w:w="1498" w:type="dxa"/>
             <w:shd w:val="clear" w:color="auto" w:fill="C0C0C0"/>
           </w:tcPr>
           <w:p>
@@ -2434,37 +2316,13 @@
                 <w:szCs w:val="16"/>
                 <w:lang w:val="es-PE" w:eastAsia="es-PE"/>
               </w:rPr>
-              <w:t xml:space="preserve">- Temas de capacitación </w:t>
-            </w:r>
-          </w:p>
-          <w:p>
-            <w:pPr>
-              <w:spacing w:after="0" w:line="240" w:lineRule="auto"/>
-              <w:rPr>
-                <w:rFonts w:ascii="Arial Narrow" w:hAnsi="Arial Narrow" w:cs="Arial Narrow"/>
-                <w:sz w:val="16"/>
-                <w:szCs w:val="16"/>
-                <w:lang w:val="es-PE" w:eastAsia="es-PE"/>
-              </w:rPr>
-            </w:pPr>
-            <w:r>
-              <w:rPr>
-                <w:rFonts w:ascii="Arial Narrow" w:hAnsi="Arial Narrow" w:cs="Arial Narrow"/>
-                <w:sz w:val="16"/>
-                <w:szCs w:val="16"/>
-                <w:lang w:val="es-PE" w:eastAsia="es-PE"/>
-              </w:rPr>
-              <w:t>- Lista de recursos</w:t>
-            </w:r>
-          </w:p>
-        </w:tc>
-        <w:tc>
-          <w:tcPr>
-            <w:tcW w:w="4730" w:type="dxa"/>
-            <w:tcBorders>
-              <w:left w:val="nil"/>
-              <w:right w:val="nil"/>
-            </w:tcBorders>
+              <w:t>- Plan de capacitaciones</w:t>
+            </w:r>
+          </w:p>
+        </w:tc>
+        <w:tc>
+          <w:tcPr>
+            <w:tcW w:w="4438" w:type="dxa"/>
             <w:shd w:val="clear" w:color="auto" w:fill="C0C0C0"/>
           </w:tcPr>
           <w:p>
@@ -2485,44 +2343,31 @@
                 <w:szCs w:val="16"/>
                 <w:lang w:val="es-PE" w:eastAsia="es-PE"/>
               </w:rPr>
-              <w:t>El E</w:t>
-            </w:r>
-            <w:r>
-              <w:rPr>
-                <w:rFonts w:ascii="Arial Narrow" w:hAnsi="Arial Narrow" w:cs="Arial Narrow"/>
-                <w:sz w:val="16"/>
-                <w:szCs w:val="16"/>
-                <w:lang w:val="es-PE" w:eastAsia="es-PE"/>
-              </w:rPr>
-              <w:t>quipo de pedagogía de educación técnica prepara los temas que servirán durante la capacitación</w:t>
-            </w:r>
-            <w:r>
-              <w:rPr>
-                <w:rFonts w:ascii="Arial Narrow" w:hAnsi="Arial Narrow" w:cs="Arial Narrow"/>
-                <w:sz w:val="16"/>
-                <w:szCs w:val="16"/>
-                <w:lang w:val="es-PE" w:eastAsia="es-PE"/>
-              </w:rPr>
-              <w:t>, así como la Lista de recursos que solicitará al Departamento de Administración y Abastecimiento</w:t>
-            </w:r>
-            <w:r>
-              <w:rPr>
-                <w:rFonts w:ascii="Arial Narrow" w:hAnsi="Arial Narrow" w:cs="Arial Narrow"/>
-                <w:sz w:val="16"/>
-                <w:szCs w:val="16"/>
-                <w:lang w:val="es-PE" w:eastAsia="es-PE"/>
-              </w:rPr>
-              <w:t>.</w:t>
-            </w:r>
-          </w:p>
-        </w:tc>
-        <w:tc>
-          <w:tcPr>
-            <w:tcW w:w="1559" w:type="dxa"/>
-            <w:tcBorders>
-              <w:left w:val="nil"/>
-              <w:right w:val="nil"/>
-            </w:tcBorders>
+              <w:t>El Jefe de Educación Téc</w:t>
+            </w:r>
+            <w:r>
+              <w:rPr>
+                <w:rFonts w:ascii="Arial Narrow" w:hAnsi="Arial Narrow" w:cs="Arial Narrow"/>
+                <w:sz w:val="16"/>
+                <w:szCs w:val="16"/>
+                <w:lang w:val="es-PE" w:eastAsia="es-PE"/>
+              </w:rPr>
+              <w:t>nica se encarga de realizar el P</w:t>
+            </w:r>
+            <w:r>
+              <w:rPr>
+                <w:rFonts w:ascii="Arial Narrow" w:hAnsi="Arial Narrow" w:cs="Arial Narrow"/>
+                <w:sz w:val="16"/>
+                <w:szCs w:val="16"/>
+                <w:lang w:val="es-PE" w:eastAsia="es-PE"/>
+              </w:rPr>
+              <w:t>lan de capacitaciones donde se define la fecha de la capacitación, los temas a tratar, el perfil de docentes que deben asistir, el responsable de la ejecución de la capacitación, entre otros.</w:t>
+            </w:r>
+          </w:p>
+        </w:tc>
+        <w:tc>
+          <w:tcPr>
+            <w:tcW w:w="1538" w:type="dxa"/>
             <w:shd w:val="clear" w:color="auto" w:fill="C0C0C0"/>
           </w:tcPr>
           <w:p>
@@ -2542,17 +2387,13 @@
                 <w:szCs w:val="16"/>
                 <w:lang w:val="es-PE" w:eastAsia="es-PE"/>
               </w:rPr>
-              <w:t>Equipo pedagógico de Técnica</w:t>
-            </w:r>
-          </w:p>
-        </w:tc>
-        <w:tc>
-          <w:tcPr>
-            <w:tcW w:w="1134" w:type="dxa"/>
-            <w:tcBorders>
-              <w:left w:val="nil"/>
-              <w:right w:val="nil"/>
-            </w:tcBorders>
+              <w:t>Jefe de Educación Técnica</w:t>
+            </w:r>
+          </w:p>
+        </w:tc>
+        <w:tc>
+          <w:tcPr>
+            <w:tcW w:w="1123" w:type="dxa"/>
             <w:shd w:val="clear" w:color="auto" w:fill="C0C0C0"/>
           </w:tcPr>
           <w:p>
@@ -2578,30 +2419,18 @@
         </w:tc>
         <w:tc>
           <w:tcPr>
-            <w:tcW w:w="993" w:type="dxa"/>
-            <w:tcBorders>
-              <w:left w:val="nil"/>
-            </w:tcBorders>
+            <w:tcW w:w="1504" w:type="dxa"/>
             <w:shd w:val="clear" w:color="auto" w:fill="C0C0C0"/>
           </w:tcPr>
           <w:p>
-            <w:pPr>
-              <w:spacing w:after="0" w:line="240" w:lineRule="auto"/>
-              <w:rPr>
-                <w:rFonts w:ascii="Arial Narrow" w:hAnsi="Arial Narrow" w:cs="Arial Narrow"/>
-                <w:sz w:val="16"/>
-                <w:szCs w:val="16"/>
-                <w:lang w:val="es-PE" w:eastAsia="es-PE"/>
-              </w:rPr>
-            </w:pPr>
-            <w:r>
-              <w:rPr>
-                <w:rFonts w:ascii="Arial Narrow" w:hAnsi="Arial Narrow" w:cs="Arial Narrow"/>
-                <w:sz w:val="16"/>
-                <w:szCs w:val="16"/>
-                <w:lang w:val="es-PE" w:eastAsia="es-PE"/>
-              </w:rPr>
-              <w:t>2 días</w:t>
+            <w:r>
+              <w:rPr>
+                <w:rFonts w:ascii="Arial Narrow" w:hAnsi="Arial Narrow" w:cs="Arial Narrow"/>
+                <w:sz w:val="16"/>
+                <w:szCs w:val="16"/>
+                <w:lang w:val="es-PE" w:eastAsia="es-PE"/>
+              </w:rPr>
+              <w:t>Gestión de Aseguramiento de la Calidad Educativa</w:t>
             </w:r>
           </w:p>
         </w:tc>
@@ -2612,10 +2441,7 @@
         </w:trPr>
         <w:tc>
           <w:tcPr>
-            <w:tcW w:w="1029" w:type="dxa"/>
-            <w:tcBorders>
-              <w:right w:val="nil"/>
-            </w:tcBorders>
+            <w:tcW w:w="976" w:type="dxa"/>
           </w:tcPr>
           <w:p>
             <w:pPr>
@@ -2637,104 +2463,108 @@
                 <w:szCs w:val="16"/>
                 <w:lang w:val="es-PE" w:eastAsia="es-PE"/>
               </w:rPr>
-              <w:t>5</w:t>
-            </w:r>
-          </w:p>
-        </w:tc>
-        <w:tc>
-          <w:tcPr>
-            <w:tcW w:w="1241" w:type="dxa"/>
-            <w:tcBorders>
-              <w:left w:val="nil"/>
-              <w:right w:val="nil"/>
-            </w:tcBorders>
-          </w:tcPr>
-          <w:p>
-            <w:pPr>
-              <w:spacing w:after="0" w:line="240" w:lineRule="auto"/>
-              <w:rPr>
-                <w:rFonts w:ascii="Arial Narrow" w:hAnsi="Arial Narrow" w:cs="Arial Narrow"/>
-                <w:sz w:val="16"/>
-                <w:szCs w:val="16"/>
-                <w:lang w:val="es-PE" w:eastAsia="es-PE"/>
-              </w:rPr>
-            </w:pPr>
-            <w:r>
-              <w:rPr>
-                <w:rFonts w:ascii="Arial Narrow" w:hAnsi="Arial Narrow" w:cs="Arial Narrow"/>
-                <w:sz w:val="16"/>
-                <w:szCs w:val="16"/>
-                <w:lang w:val="es-PE" w:eastAsia="es-PE"/>
-              </w:rPr>
-              <w:t>- Temas de capacitación</w:t>
-            </w:r>
-          </w:p>
-        </w:tc>
-        <w:tc>
-          <w:tcPr>
-            <w:tcW w:w="2025" w:type="dxa"/>
-            <w:tcBorders>
-              <w:left w:val="nil"/>
-              <w:right w:val="nil"/>
-            </w:tcBorders>
-          </w:tcPr>
-          <w:p>
-            <w:pPr>
-              <w:spacing w:after="0" w:line="240" w:lineRule="auto"/>
-              <w:rPr>
-                <w:rFonts w:ascii="Arial Narrow" w:hAnsi="Arial Narrow" w:cs="Arial Narrow"/>
-                <w:sz w:val="16"/>
-                <w:szCs w:val="16"/>
-                <w:lang w:val="es-PE" w:eastAsia="es-PE"/>
-              </w:rPr>
-            </w:pPr>
-            <w:r>
-              <w:rPr>
-                <w:rFonts w:ascii="Arial Narrow" w:hAnsi="Arial Narrow" w:cs="Arial Narrow"/>
-                <w:sz w:val="16"/>
-                <w:szCs w:val="16"/>
-                <w:lang w:val="es-PE" w:eastAsia="es-PE"/>
-              </w:rPr>
-              <w:t xml:space="preserve">Envió invitación </w:t>
-            </w:r>
-          </w:p>
-        </w:tc>
-        <w:tc>
-          <w:tcPr>
-            <w:tcW w:w="1537" w:type="dxa"/>
-            <w:tcBorders>
-              <w:left w:val="nil"/>
-              <w:right w:val="nil"/>
-            </w:tcBorders>
-          </w:tcPr>
-          <w:p>
-            <w:pPr>
-              <w:spacing w:after="0" w:line="240" w:lineRule="auto"/>
-              <w:rPr>
-                <w:rFonts w:ascii="Arial Narrow" w:hAnsi="Arial Narrow" w:cs="Arial Narrow"/>
-                <w:sz w:val="16"/>
-                <w:szCs w:val="16"/>
-                <w:lang w:val="es-PE" w:eastAsia="es-PE"/>
-              </w:rPr>
-            </w:pPr>
-            <w:r>
-              <w:rPr>
-                <w:rFonts w:ascii="Arial Narrow" w:hAnsi="Arial Narrow" w:cs="Arial Narrow"/>
-                <w:sz w:val="16"/>
-                <w:szCs w:val="16"/>
-                <w:lang w:val="es-PE" w:eastAsia="es-PE"/>
-              </w:rPr>
-              <w:t>- Invitación para capacitación</w:t>
-            </w:r>
-          </w:p>
-        </w:tc>
-        <w:tc>
-          <w:tcPr>
-            <w:tcW w:w="4730" w:type="dxa"/>
-            <w:tcBorders>
-              <w:left w:val="nil"/>
-              <w:right w:val="nil"/>
-            </w:tcBorders>
+              <w:t>4</w:t>
+            </w:r>
+          </w:p>
+        </w:tc>
+        <w:tc>
+          <w:tcPr>
+            <w:tcW w:w="1227" w:type="dxa"/>
+          </w:tcPr>
+          <w:p>
+            <w:pPr>
+              <w:spacing w:after="0" w:line="240" w:lineRule="auto"/>
+              <w:rPr>
+                <w:rFonts w:ascii="Arial Narrow" w:hAnsi="Arial Narrow" w:cs="Arial Narrow"/>
+                <w:sz w:val="16"/>
+                <w:szCs w:val="16"/>
+                <w:lang w:val="es-PE" w:eastAsia="es-PE"/>
+              </w:rPr>
+            </w:pPr>
+            <w:r>
+              <w:rPr>
+                <w:rFonts w:ascii="Arial Narrow" w:hAnsi="Arial Narrow" w:cs="Arial Narrow"/>
+                <w:sz w:val="16"/>
+                <w:szCs w:val="16"/>
+                <w:lang w:val="es-PE" w:eastAsia="es-PE"/>
+              </w:rPr>
+              <w:t xml:space="preserve">- Plan de capacitaciones </w:t>
+            </w:r>
+          </w:p>
+        </w:tc>
+        <w:tc>
+          <w:tcPr>
+            <w:tcW w:w="1944" w:type="dxa"/>
+          </w:tcPr>
+          <w:p>
+            <w:pPr>
+              <w:spacing w:after="0" w:line="240" w:lineRule="auto"/>
+              <w:rPr>
+                <w:rFonts w:ascii="Arial Narrow" w:hAnsi="Arial Narrow" w:cs="Arial Narrow"/>
+                <w:sz w:val="16"/>
+                <w:szCs w:val="16"/>
+                <w:lang w:val="es-PE" w:eastAsia="es-PE"/>
+              </w:rPr>
+            </w:pPr>
+            <w:r>
+              <w:rPr>
+                <w:rFonts w:ascii="Arial Narrow" w:hAnsi="Arial Narrow" w:cs="Arial Narrow"/>
+                <w:sz w:val="16"/>
+                <w:szCs w:val="16"/>
+                <w:lang w:val="es-PE" w:eastAsia="es-PE"/>
+              </w:rPr>
+              <w:t>Preparación de capacitaciones</w:t>
+            </w:r>
+          </w:p>
+        </w:tc>
+        <w:tc>
+          <w:tcPr>
+            <w:tcW w:w="1498" w:type="dxa"/>
+          </w:tcPr>
+          <w:p>
+            <w:pPr>
+              <w:spacing w:after="0" w:line="240" w:lineRule="auto"/>
+              <w:rPr>
+                <w:rFonts w:ascii="Arial Narrow" w:hAnsi="Arial Narrow" w:cs="Arial Narrow"/>
+                <w:sz w:val="16"/>
+                <w:szCs w:val="16"/>
+                <w:lang w:val="es-PE" w:eastAsia="es-PE"/>
+              </w:rPr>
+            </w:pPr>
+            <w:r>
+              <w:rPr>
+                <w:rFonts w:ascii="Arial Narrow" w:hAnsi="Arial Narrow" w:cs="Arial Narrow"/>
+                <w:sz w:val="16"/>
+                <w:szCs w:val="16"/>
+                <w:lang w:val="es-PE" w:eastAsia="es-PE"/>
+              </w:rPr>
+              <w:t xml:space="preserve">- Temas de capacitación </w:t>
+            </w:r>
+          </w:p>
+          <w:p>
+            <w:pPr>
+              <w:spacing w:after="0" w:line="240" w:lineRule="auto"/>
+              <w:rPr>
+                <w:rFonts w:ascii="Arial Narrow" w:hAnsi="Arial Narrow" w:cs="Arial Narrow"/>
+                <w:sz w:val="16"/>
+                <w:szCs w:val="16"/>
+                <w:lang w:val="es-PE" w:eastAsia="es-PE"/>
+              </w:rPr>
+            </w:pPr>
+            <w:r>
+              <w:rPr>
+                <w:rFonts w:ascii="Arial Narrow" w:hAnsi="Arial Narrow" w:cs="Arial Narrow"/>
+                <w:sz w:val="16"/>
+                <w:szCs w:val="16"/>
+                <w:lang w:val="es-PE" w:eastAsia="es-PE"/>
+              </w:rPr>
+              <w:t>- Lista de recursos</w:t>
+            </w:r>
+          </w:p>
+        </w:tc>
+        <w:tc>
+          <w:tcPr>
+            <w:tcW w:w="4438" w:type="dxa"/>
           </w:tcPr>
           <w:p>
             <w:pPr>
@@ -2763,63 +2593,16 @@
                 <w:szCs w:val="16"/>
                 <w:lang w:val="es-PE" w:eastAsia="es-PE"/>
               </w:rPr>
-              <w:t xml:space="preserve">quipo de pedagogía realiza </w:t>
-            </w:r>
-            <w:proofErr w:type="spellStart"/>
-            <w:r>
-              <w:rPr>
-                <w:rFonts w:ascii="Arial Narrow" w:hAnsi="Arial Narrow" w:cs="Arial Narrow"/>
-                <w:sz w:val="16"/>
-                <w:szCs w:val="16"/>
-                <w:lang w:val="es-PE" w:eastAsia="es-PE"/>
-              </w:rPr>
-              <w:t>el</w:t>
-            </w:r>
-            <w:proofErr w:type="spellEnd"/>
-            <w:r>
-              <w:rPr>
-                <w:rFonts w:ascii="Arial Narrow" w:hAnsi="Arial Narrow" w:cs="Arial Narrow"/>
-                <w:sz w:val="16"/>
-                <w:szCs w:val="16"/>
-                <w:lang w:val="es-PE" w:eastAsia="es-PE"/>
-              </w:rPr>
-              <w:t xml:space="preserve"> envió de la invitac</w:t>
-            </w:r>
-            <w:r>
-              <w:rPr>
-                <w:rFonts w:ascii="Arial Narrow" w:hAnsi="Arial Narrow" w:cs="Arial Narrow"/>
-                <w:sz w:val="16"/>
-                <w:szCs w:val="16"/>
-                <w:lang w:val="es-PE" w:eastAsia="es-PE"/>
-              </w:rPr>
-              <w:t>ión para la capacitación a los C</w:t>
-            </w:r>
-            <w:r>
-              <w:rPr>
-                <w:rFonts w:ascii="Arial Narrow" w:hAnsi="Arial Narrow" w:cs="Arial Narrow"/>
-                <w:sz w:val="16"/>
-                <w:szCs w:val="16"/>
-                <w:lang w:val="es-PE" w:eastAsia="es-PE"/>
-              </w:rPr>
-              <w:t>entros educativos, indi</w:t>
-            </w:r>
-            <w:r>
-              <w:rPr>
-                <w:rFonts w:ascii="Arial Narrow" w:hAnsi="Arial Narrow" w:cs="Arial Narrow"/>
-                <w:sz w:val="16"/>
-                <w:szCs w:val="16"/>
-                <w:lang w:val="es-PE" w:eastAsia="es-PE"/>
-              </w:rPr>
-              <w:t>cando los temas que se tratará</w:t>
-            </w:r>
-            <w:r>
-              <w:rPr>
-                <w:rFonts w:ascii="Arial Narrow" w:hAnsi="Arial Narrow" w:cs="Arial Narrow"/>
-                <w:sz w:val="16"/>
-                <w:szCs w:val="16"/>
-                <w:lang w:val="es-PE" w:eastAsia="es-PE"/>
-              </w:rPr>
-              <w:t>n</w:t>
+              <w:t>quipo de pedagogía de educación técnica prepara los temas que servirán durante la capacitación</w:t>
+            </w:r>
+            <w:r>
+              <w:rPr>
+                <w:rFonts w:ascii="Arial Narrow" w:hAnsi="Arial Narrow" w:cs="Arial Narrow"/>
+                <w:sz w:val="16"/>
+                <w:szCs w:val="16"/>
+                <w:lang w:val="es-PE" w:eastAsia="es-PE"/>
+              </w:rPr>
+              <w:t>, así como la Lista de recursos que solicitará al Departamento de Administración y Abastecimiento</w:t>
             </w:r>
             <w:r>
               <w:rPr>
@@ -2834,11 +2617,7 @@
         </w:tc>
         <w:tc>
           <w:tcPr>
-            <w:tcW w:w="1559" w:type="dxa"/>
-            <w:tcBorders>
-              <w:left w:val="nil"/>
-              <w:right w:val="nil"/>
-            </w:tcBorders>
+            <w:tcW w:w="1538" w:type="dxa"/>
           </w:tcPr>
           <w:p>
             <w:pPr>
@@ -2863,11 +2642,7 @@
         </w:tc>
         <w:tc>
           <w:tcPr>
-            <w:tcW w:w="1134" w:type="dxa"/>
-            <w:tcBorders>
-              <w:left w:val="nil"/>
-              <w:right w:val="nil"/>
-            </w:tcBorders>
+            <w:tcW w:w="1123" w:type="dxa"/>
           </w:tcPr>
           <w:p>
             <w:pPr>
@@ -2892,29 +2667,17 @@
         </w:tc>
         <w:tc>
           <w:tcPr>
-            <w:tcW w:w="993" w:type="dxa"/>
-            <w:tcBorders>
-              <w:left w:val="nil"/>
-            </w:tcBorders>
-          </w:tcPr>
-          <w:p>
-            <w:pPr>
-              <w:spacing w:after="0" w:line="240" w:lineRule="auto"/>
-              <w:rPr>
-                <w:rFonts w:ascii="Arial Narrow" w:hAnsi="Arial Narrow" w:cs="Arial Narrow"/>
-                <w:sz w:val="16"/>
-                <w:szCs w:val="16"/>
-                <w:lang w:val="es-PE" w:eastAsia="es-PE"/>
-              </w:rPr>
-            </w:pPr>
-            <w:r>
-              <w:rPr>
-                <w:rFonts w:ascii="Arial Narrow" w:hAnsi="Arial Narrow" w:cs="Arial Narrow"/>
-                <w:sz w:val="16"/>
-                <w:szCs w:val="16"/>
-                <w:lang w:val="es-PE" w:eastAsia="es-PE"/>
-              </w:rPr>
-              <w:t>1 día</w:t>
+            <w:tcW w:w="1504" w:type="dxa"/>
+          </w:tcPr>
+          <w:p>
+            <w:r>
+              <w:rPr>
+                <w:rFonts w:ascii="Arial Narrow" w:hAnsi="Arial Narrow" w:cs="Arial Narrow"/>
+                <w:sz w:val="16"/>
+                <w:szCs w:val="16"/>
+                <w:lang w:val="es-PE" w:eastAsia="es-PE"/>
+              </w:rPr>
+              <w:t>Gestión de Aseguramiento de la Calidad Educativa</w:t>
             </w:r>
           </w:p>
         </w:tc>
@@ -2925,10 +2688,7 @@
         </w:trPr>
         <w:tc>
           <w:tcPr>
-            <w:tcW w:w="1029" w:type="dxa"/>
-            <w:tcBorders>
-              <w:right w:val="nil"/>
-            </w:tcBorders>
+            <w:tcW w:w="976" w:type="dxa"/>
             <w:shd w:val="clear" w:color="auto" w:fill="C0C0C0"/>
           </w:tcPr>
           <w:p>
@@ -2951,17 +2711,13 @@
                 <w:szCs w:val="16"/>
                 <w:lang w:val="es-PE" w:eastAsia="es-PE"/>
               </w:rPr>
-              <w:t>6</w:t>
-            </w:r>
-          </w:p>
-        </w:tc>
-        <w:tc>
-          <w:tcPr>
-            <w:tcW w:w="1241" w:type="dxa"/>
-            <w:tcBorders>
-              <w:left w:val="nil"/>
-              <w:right w:val="nil"/>
-            </w:tcBorders>
+              <w:t>5</w:t>
+            </w:r>
+          </w:p>
+        </w:tc>
+        <w:tc>
+          <w:tcPr>
+            <w:tcW w:w="1227" w:type="dxa"/>
             <w:shd w:val="clear" w:color="auto" w:fill="C0C0C0"/>
           </w:tcPr>
           <w:p>
@@ -2981,47 +2737,166 @@
                 <w:szCs w:val="16"/>
                 <w:lang w:val="es-PE" w:eastAsia="es-PE"/>
               </w:rPr>
+              <w:t>- Temas de capacitación</w:t>
+            </w:r>
+          </w:p>
+        </w:tc>
+        <w:tc>
+          <w:tcPr>
+            <w:tcW w:w="1944" w:type="dxa"/>
+            <w:shd w:val="clear" w:color="auto" w:fill="C0C0C0"/>
+          </w:tcPr>
+          <w:p>
+            <w:pPr>
+              <w:spacing w:after="0" w:line="240" w:lineRule="auto"/>
+              <w:rPr>
+                <w:rFonts w:ascii="Arial Narrow" w:hAnsi="Arial Narrow" w:cs="Arial Narrow"/>
+                <w:sz w:val="16"/>
+                <w:szCs w:val="16"/>
+                <w:lang w:val="es-PE" w:eastAsia="es-PE"/>
+              </w:rPr>
+            </w:pPr>
+            <w:r>
+              <w:rPr>
+                <w:rFonts w:ascii="Arial Narrow" w:hAnsi="Arial Narrow" w:cs="Arial Narrow"/>
+                <w:sz w:val="16"/>
+                <w:szCs w:val="16"/>
+                <w:lang w:val="es-PE" w:eastAsia="es-PE"/>
+              </w:rPr>
+              <w:t xml:space="preserve">Envió invitación </w:t>
+            </w:r>
+          </w:p>
+        </w:tc>
+        <w:tc>
+          <w:tcPr>
+            <w:tcW w:w="1498" w:type="dxa"/>
+            <w:shd w:val="clear" w:color="auto" w:fill="C0C0C0"/>
+          </w:tcPr>
+          <w:p>
+            <w:pPr>
+              <w:spacing w:after="0" w:line="240" w:lineRule="auto"/>
+              <w:rPr>
+                <w:rFonts w:ascii="Arial Narrow" w:hAnsi="Arial Narrow" w:cs="Arial Narrow"/>
+                <w:sz w:val="16"/>
+                <w:szCs w:val="16"/>
+                <w:lang w:val="es-PE" w:eastAsia="es-PE"/>
+              </w:rPr>
+            </w:pPr>
+            <w:r>
+              <w:rPr>
+                <w:rFonts w:ascii="Arial Narrow" w:hAnsi="Arial Narrow" w:cs="Arial Narrow"/>
+                <w:sz w:val="16"/>
+                <w:szCs w:val="16"/>
+                <w:lang w:val="es-PE" w:eastAsia="es-PE"/>
+              </w:rPr>
               <w:t>- Invitación para capacitación</w:t>
             </w:r>
           </w:p>
         </w:tc>
         <w:tc>
           <w:tcPr>
-            <w:tcW w:w="2025" w:type="dxa"/>
-            <w:tcBorders>
-              <w:left w:val="nil"/>
-              <w:right w:val="nil"/>
-            </w:tcBorders>
+            <w:tcW w:w="4438" w:type="dxa"/>
             <w:shd w:val="clear" w:color="auto" w:fill="C0C0C0"/>
           </w:tcPr>
           <w:p>
             <w:pPr>
               <w:spacing w:after="0" w:line="240" w:lineRule="auto"/>
-              <w:rPr>
-                <w:rFonts w:ascii="Arial Narrow" w:hAnsi="Arial Narrow" w:cs="Arial Narrow"/>
-                <w:sz w:val="16"/>
-                <w:szCs w:val="16"/>
-                <w:lang w:val="es-PE" w:eastAsia="es-PE"/>
-              </w:rPr>
-            </w:pPr>
-            <w:r>
-              <w:rPr>
-                <w:rFonts w:ascii="Arial Narrow" w:hAnsi="Arial Narrow" w:cs="Arial Narrow"/>
-                <w:sz w:val="16"/>
-                <w:szCs w:val="16"/>
-                <w:lang w:val="es-PE" w:eastAsia="es-PE"/>
-              </w:rPr>
-              <w:t>Confirmar Asistencia</w:t>
-            </w:r>
-          </w:p>
-        </w:tc>
-        <w:tc>
-          <w:tcPr>
-            <w:tcW w:w="1537" w:type="dxa"/>
-            <w:tcBorders>
-              <w:left w:val="nil"/>
-              <w:right w:val="nil"/>
-            </w:tcBorders>
+              <w:jc w:val="both"/>
+              <w:rPr>
+                <w:rFonts w:ascii="Arial Narrow" w:hAnsi="Arial Narrow" w:cs="Arial Narrow"/>
+                <w:sz w:val="16"/>
+                <w:szCs w:val="16"/>
+                <w:lang w:val="es-PE" w:eastAsia="es-PE"/>
+              </w:rPr>
+            </w:pPr>
+            <w:r>
+              <w:rPr>
+                <w:rFonts w:ascii="Arial Narrow" w:hAnsi="Arial Narrow" w:cs="Arial Narrow"/>
+                <w:sz w:val="16"/>
+                <w:szCs w:val="16"/>
+                <w:lang w:val="es-PE" w:eastAsia="es-PE"/>
+              </w:rPr>
+              <w:t>El E</w:t>
+            </w:r>
+            <w:r>
+              <w:rPr>
+                <w:rFonts w:ascii="Arial Narrow" w:hAnsi="Arial Narrow" w:cs="Arial Narrow"/>
+                <w:sz w:val="16"/>
+                <w:szCs w:val="16"/>
+                <w:lang w:val="es-PE" w:eastAsia="es-PE"/>
+              </w:rPr>
+              <w:t xml:space="preserve">quipo de pedagogía realiza </w:t>
+            </w:r>
+            <w:proofErr w:type="spellStart"/>
+            <w:r>
+              <w:rPr>
+                <w:rFonts w:ascii="Arial Narrow" w:hAnsi="Arial Narrow" w:cs="Arial Narrow"/>
+                <w:sz w:val="16"/>
+                <w:szCs w:val="16"/>
+                <w:lang w:val="es-PE" w:eastAsia="es-PE"/>
+              </w:rPr>
+              <w:t>el</w:t>
+            </w:r>
+            <w:proofErr w:type="spellEnd"/>
+            <w:r>
+              <w:rPr>
+                <w:rFonts w:ascii="Arial Narrow" w:hAnsi="Arial Narrow" w:cs="Arial Narrow"/>
+                <w:sz w:val="16"/>
+                <w:szCs w:val="16"/>
+                <w:lang w:val="es-PE" w:eastAsia="es-PE"/>
+              </w:rPr>
+              <w:t xml:space="preserve"> envió de la invitac</w:t>
+            </w:r>
+            <w:r>
+              <w:rPr>
+                <w:rFonts w:ascii="Arial Narrow" w:hAnsi="Arial Narrow" w:cs="Arial Narrow"/>
+                <w:sz w:val="16"/>
+                <w:szCs w:val="16"/>
+                <w:lang w:val="es-PE" w:eastAsia="es-PE"/>
+              </w:rPr>
+              <w:t>ión para la capacitación a los C</w:t>
+            </w:r>
+            <w:r>
+              <w:rPr>
+                <w:rFonts w:ascii="Arial Narrow" w:hAnsi="Arial Narrow" w:cs="Arial Narrow"/>
+                <w:sz w:val="16"/>
+                <w:szCs w:val="16"/>
+                <w:lang w:val="es-PE" w:eastAsia="es-PE"/>
+              </w:rPr>
+              <w:t>entros educativos, indi</w:t>
+            </w:r>
+            <w:r>
+              <w:rPr>
+                <w:rFonts w:ascii="Arial Narrow" w:hAnsi="Arial Narrow" w:cs="Arial Narrow"/>
+                <w:sz w:val="16"/>
+                <w:szCs w:val="16"/>
+                <w:lang w:val="es-PE" w:eastAsia="es-PE"/>
+              </w:rPr>
+              <w:t>cando los temas que se tratará</w:t>
+            </w:r>
+            <w:r>
+              <w:rPr>
+                <w:rFonts w:ascii="Arial Narrow" w:hAnsi="Arial Narrow" w:cs="Arial Narrow"/>
+                <w:sz w:val="16"/>
+                <w:szCs w:val="16"/>
+                <w:lang w:val="es-PE" w:eastAsia="es-PE"/>
+              </w:rPr>
+              <w:t>n</w:t>
+            </w:r>
+            <w:r>
+              <w:rPr>
+                <w:rFonts w:ascii="Arial Narrow" w:hAnsi="Arial Narrow" w:cs="Arial Narrow"/>
+                <w:sz w:val="16"/>
+                <w:szCs w:val="16"/>
+                <w:lang w:val="es-PE" w:eastAsia="es-PE"/>
+              </w:rPr>
+              <w:t>.</w:t>
+            </w:r>
+          </w:p>
+        </w:tc>
+        <w:tc>
+          <w:tcPr>
+            <w:tcW w:w="1538" w:type="dxa"/>
             <w:shd w:val="clear" w:color="auto" w:fill="C0C0C0"/>
           </w:tcPr>
           <w:p>
@@ -3041,190 +2916,50 @@
                 <w:szCs w:val="16"/>
                 <w:lang w:val="es-PE" w:eastAsia="es-PE"/>
               </w:rPr>
-              <w:t>- Lista de participantes</w:t>
-            </w:r>
-          </w:p>
-        </w:tc>
-        <w:tc>
-          <w:tcPr>
-            <w:tcW w:w="4730" w:type="dxa"/>
-            <w:tcBorders>
-              <w:left w:val="nil"/>
-              <w:right w:val="nil"/>
-            </w:tcBorders>
+              <w:t>Equipo pedagógico de Técnica</w:t>
+            </w:r>
+          </w:p>
+        </w:tc>
+        <w:tc>
+          <w:tcPr>
+            <w:tcW w:w="1123" w:type="dxa"/>
             <w:shd w:val="clear" w:color="auto" w:fill="C0C0C0"/>
           </w:tcPr>
           <w:p>
             <w:pPr>
               <w:spacing w:after="0" w:line="240" w:lineRule="auto"/>
-              <w:jc w:val="both"/>
-              <w:rPr>
-                <w:rFonts w:ascii="Arial Narrow" w:hAnsi="Arial Narrow" w:cs="Arial Narrow"/>
-                <w:sz w:val="16"/>
-                <w:szCs w:val="16"/>
-                <w:lang w:val="es-PE" w:eastAsia="es-PE"/>
-              </w:rPr>
-            </w:pPr>
-            <w:r>
-              <w:rPr>
-                <w:rFonts w:ascii="Arial Narrow" w:hAnsi="Arial Narrow" w:cs="Arial Narrow"/>
-                <w:sz w:val="16"/>
-                <w:szCs w:val="16"/>
-                <w:lang w:val="es-PE" w:eastAsia="es-PE"/>
-              </w:rPr>
-              <w:t>El equipo pedagógico recib</w:t>
-            </w:r>
-            <w:r>
-              <w:rPr>
-                <w:rFonts w:ascii="Arial Narrow" w:hAnsi="Arial Narrow" w:cs="Arial Narrow"/>
-                <w:sz w:val="16"/>
-                <w:szCs w:val="16"/>
-                <w:lang w:val="es-PE" w:eastAsia="es-PE"/>
-              </w:rPr>
-              <w:t xml:space="preserve">e la confirmación de asistencia, por parte del proceso gestión de personal del Proyecto PIAE F y A 34, </w:t>
-            </w:r>
-            <w:r>
-              <w:rPr>
-                <w:rFonts w:ascii="Arial Narrow" w:hAnsi="Arial Narrow" w:cs="Arial Narrow"/>
-                <w:sz w:val="16"/>
-                <w:szCs w:val="16"/>
-                <w:lang w:val="es-PE" w:eastAsia="es-PE"/>
-              </w:rPr>
-              <w:t xml:space="preserve">a la reunión de capacitación  junto con la </w:t>
-            </w:r>
-            <w:r>
-              <w:rPr>
-                <w:rFonts w:ascii="Arial Narrow" w:hAnsi="Arial Narrow" w:cs="Arial Narrow"/>
-                <w:sz w:val="16"/>
-                <w:szCs w:val="16"/>
-                <w:lang w:val="es-PE" w:eastAsia="es-PE"/>
-              </w:rPr>
-              <w:t>L</w:t>
-            </w:r>
-            <w:r>
-              <w:rPr>
-                <w:rFonts w:ascii="Arial Narrow" w:hAnsi="Arial Narrow" w:cs="Arial Narrow"/>
-                <w:sz w:val="16"/>
-                <w:szCs w:val="16"/>
-                <w:lang w:val="es-PE" w:eastAsia="es-PE"/>
-              </w:rPr>
-              <w:t xml:space="preserve">ista de </w:t>
-            </w:r>
-            <w:r>
-              <w:rPr>
-                <w:rFonts w:ascii="Arial Narrow" w:hAnsi="Arial Narrow" w:cs="Arial Narrow"/>
-                <w:sz w:val="16"/>
-                <w:szCs w:val="16"/>
-                <w:lang w:val="es-PE" w:eastAsia="es-PE"/>
-              </w:rPr>
-              <w:t xml:space="preserve">docentes </w:t>
-            </w:r>
-            <w:r>
-              <w:rPr>
-                <w:rFonts w:ascii="Arial Narrow" w:hAnsi="Arial Narrow" w:cs="Arial Narrow"/>
-                <w:sz w:val="16"/>
-                <w:szCs w:val="16"/>
-                <w:lang w:val="es-PE" w:eastAsia="es-PE"/>
-              </w:rPr>
-              <w:t>participantes</w:t>
-            </w:r>
-            <w:r>
-              <w:rPr>
-                <w:rFonts w:ascii="Arial Narrow" w:hAnsi="Arial Narrow" w:cs="Arial Narrow"/>
-                <w:sz w:val="16"/>
-                <w:szCs w:val="16"/>
-                <w:lang w:val="es-PE" w:eastAsia="es-PE"/>
-              </w:rPr>
-              <w:t>.</w:t>
-            </w:r>
-          </w:p>
-        </w:tc>
-        <w:tc>
-          <w:tcPr>
-            <w:tcW w:w="1559" w:type="dxa"/>
-            <w:tcBorders>
-              <w:left w:val="nil"/>
-              <w:right w:val="nil"/>
-            </w:tcBorders>
+              <w:rPr>
+                <w:rFonts w:ascii="Arial Narrow" w:hAnsi="Arial Narrow" w:cs="Arial Narrow"/>
+                <w:sz w:val="16"/>
+                <w:szCs w:val="16"/>
+                <w:lang w:val="es-PE" w:eastAsia="es-PE"/>
+              </w:rPr>
+            </w:pPr>
+            <w:r>
+              <w:rPr>
+                <w:rFonts w:ascii="Arial Narrow" w:hAnsi="Arial Narrow" w:cs="Arial Narrow"/>
+                <w:sz w:val="16"/>
+                <w:szCs w:val="16"/>
+                <w:lang w:val="es-PE" w:eastAsia="es-PE"/>
+              </w:rPr>
+              <w:t>Manual</w:t>
+            </w:r>
+          </w:p>
+        </w:tc>
+        <w:tc>
+          <w:tcPr>
+            <w:tcW w:w="1504" w:type="dxa"/>
             <w:shd w:val="clear" w:color="auto" w:fill="C0C0C0"/>
           </w:tcPr>
           <w:p>
-            <w:pPr>
-              <w:spacing w:after="0" w:line="240" w:lineRule="auto"/>
-              <w:rPr>
-                <w:rFonts w:ascii="Arial Narrow" w:hAnsi="Arial Narrow" w:cs="Arial Narrow"/>
-                <w:sz w:val="16"/>
-                <w:szCs w:val="16"/>
-                <w:lang w:val="es-PE" w:eastAsia="es-PE"/>
-              </w:rPr>
-            </w:pPr>
-            <w:r>
-              <w:rPr>
-                <w:rFonts w:ascii="Arial Narrow" w:hAnsi="Arial Narrow" w:cs="Arial Narrow"/>
-                <w:sz w:val="16"/>
-                <w:szCs w:val="16"/>
-                <w:lang w:val="es-PE" w:eastAsia="es-PE"/>
-              </w:rPr>
-              <w:t>Equipo pedagógico de Técnica</w:t>
-            </w:r>
-          </w:p>
-        </w:tc>
-        <w:tc>
-          <w:tcPr>
-            <w:tcW w:w="1134" w:type="dxa"/>
-            <w:tcBorders>
-              <w:left w:val="nil"/>
-              <w:right w:val="nil"/>
-            </w:tcBorders>
-            <w:shd w:val="clear" w:color="auto" w:fill="C0C0C0"/>
-          </w:tcPr>
-          <w:p>
-            <w:pPr>
-              <w:spacing w:after="0" w:line="240" w:lineRule="auto"/>
-              <w:rPr>
-                <w:rFonts w:ascii="Arial Narrow" w:hAnsi="Arial Narrow" w:cs="Arial Narrow"/>
-                <w:sz w:val="16"/>
-                <w:szCs w:val="16"/>
-                <w:lang w:val="es-PE" w:eastAsia="es-PE"/>
-              </w:rPr>
-            </w:pPr>
-            <w:r>
-              <w:rPr>
-                <w:rFonts w:ascii="Arial Narrow" w:hAnsi="Arial Narrow" w:cs="Arial Narrow"/>
-                <w:sz w:val="16"/>
-                <w:szCs w:val="16"/>
-                <w:lang w:val="es-PE" w:eastAsia="es-PE"/>
-              </w:rPr>
-              <w:t>Manual</w:t>
-            </w:r>
-          </w:p>
-        </w:tc>
-        <w:tc>
-          <w:tcPr>
-            <w:tcW w:w="993" w:type="dxa"/>
-            <w:tcBorders>
-              <w:left w:val="nil"/>
-            </w:tcBorders>
-            <w:shd w:val="clear" w:color="auto" w:fill="C0C0C0"/>
-          </w:tcPr>
-          <w:p>
-            <w:pPr>
-              <w:spacing w:after="0" w:line="240" w:lineRule="auto"/>
-              <w:rPr>
-                <w:rFonts w:ascii="Arial Narrow" w:hAnsi="Arial Narrow" w:cs="Arial Narrow"/>
-                <w:sz w:val="16"/>
-                <w:szCs w:val="16"/>
-                <w:lang w:val="es-PE" w:eastAsia="es-PE"/>
-              </w:rPr>
-            </w:pPr>
-            <w:r>
-              <w:rPr>
-                <w:rFonts w:ascii="Arial Narrow" w:hAnsi="Arial Narrow" w:cs="Arial Narrow"/>
-                <w:sz w:val="16"/>
-                <w:szCs w:val="16"/>
-                <w:lang w:val="es-PE" w:eastAsia="es-PE"/>
-              </w:rPr>
-              <w:t>1 hora</w:t>
+            <w:r>
+              <w:rPr>
+                <w:rFonts w:ascii="Arial Narrow" w:hAnsi="Arial Narrow" w:cs="Arial Narrow"/>
+                <w:sz w:val="16"/>
+                <w:szCs w:val="16"/>
+                <w:lang w:val="es-PE" w:eastAsia="es-PE"/>
+              </w:rPr>
+              <w:t>Gestión de Aseguramiento de la Calidad Educativa</w:t>
             </w:r>
           </w:p>
         </w:tc>
@@ -3235,10 +2970,7 @@
         </w:trPr>
         <w:tc>
           <w:tcPr>
-            <w:tcW w:w="1029" w:type="dxa"/>
-            <w:tcBorders>
-              <w:right w:val="nil"/>
-            </w:tcBorders>
+            <w:tcW w:w="976" w:type="dxa"/>
           </w:tcPr>
           <w:p>
             <w:pPr>
@@ -3260,17 +2992,63 @@
                 <w:szCs w:val="16"/>
                 <w:lang w:val="es-PE" w:eastAsia="es-PE"/>
               </w:rPr>
-              <w:t>7</w:t>
-            </w:r>
-          </w:p>
-        </w:tc>
-        <w:tc>
-          <w:tcPr>
-            <w:tcW w:w="1241" w:type="dxa"/>
-            <w:tcBorders>
-              <w:left w:val="nil"/>
-              <w:right w:val="nil"/>
-            </w:tcBorders>
+              <w:t>6</w:t>
+            </w:r>
+          </w:p>
+        </w:tc>
+        <w:tc>
+          <w:tcPr>
+            <w:tcW w:w="1227" w:type="dxa"/>
+          </w:tcPr>
+          <w:p>
+            <w:pPr>
+              <w:spacing w:after="0" w:line="240" w:lineRule="auto"/>
+              <w:rPr>
+                <w:rFonts w:ascii="Arial Narrow" w:hAnsi="Arial Narrow" w:cs="Arial Narrow"/>
+                <w:sz w:val="16"/>
+                <w:szCs w:val="16"/>
+                <w:lang w:val="es-PE" w:eastAsia="es-PE"/>
+              </w:rPr>
+            </w:pPr>
+            <w:r>
+              <w:rPr>
+                <w:rFonts w:ascii="Arial Narrow" w:hAnsi="Arial Narrow" w:cs="Arial Narrow"/>
+                <w:sz w:val="16"/>
+                <w:szCs w:val="16"/>
+                <w:lang w:val="es-PE" w:eastAsia="es-PE"/>
+              </w:rPr>
+              <w:t>- Invitación para capacitación</w:t>
+            </w:r>
+          </w:p>
+        </w:tc>
+        <w:tc>
+          <w:tcPr>
+            <w:tcW w:w="1944" w:type="dxa"/>
+          </w:tcPr>
+          <w:p>
+            <w:pPr>
+              <w:spacing w:after="0" w:line="240" w:lineRule="auto"/>
+              <w:rPr>
+                <w:rFonts w:ascii="Arial Narrow" w:hAnsi="Arial Narrow" w:cs="Arial Narrow"/>
+                <w:sz w:val="16"/>
+                <w:szCs w:val="16"/>
+                <w:lang w:val="es-PE" w:eastAsia="es-PE"/>
+              </w:rPr>
+            </w:pPr>
+            <w:r>
+              <w:rPr>
+                <w:rFonts w:ascii="Arial Narrow" w:hAnsi="Arial Narrow" w:cs="Arial Narrow"/>
+                <w:sz w:val="16"/>
+                <w:szCs w:val="16"/>
+                <w:lang w:val="es-PE" w:eastAsia="es-PE"/>
+              </w:rPr>
+              <w:t>Confirmar Asistencia</w:t>
+            </w:r>
+          </w:p>
+        </w:tc>
+        <w:tc>
+          <w:tcPr>
+            <w:tcW w:w="1498" w:type="dxa"/>
           </w:tcPr>
           <w:p>
             <w:pPr>
@@ -3295,69 +3073,7 @@
         </w:tc>
         <w:tc>
           <w:tcPr>
-            <w:tcW w:w="2025" w:type="dxa"/>
-            <w:tcBorders>
-              <w:left w:val="nil"/>
-              <w:right w:val="nil"/>
-            </w:tcBorders>
-          </w:tcPr>
-          <w:p>
-            <w:pPr>
-              <w:spacing w:after="0" w:line="240" w:lineRule="auto"/>
-              <w:rPr>
-                <w:rFonts w:ascii="Arial Narrow" w:hAnsi="Arial Narrow" w:cs="Arial Narrow"/>
-                <w:sz w:val="16"/>
-                <w:szCs w:val="16"/>
-                <w:lang w:val="es-PE" w:eastAsia="es-PE"/>
-              </w:rPr>
-            </w:pPr>
-            <w:r>
-              <w:rPr>
-                <w:rFonts w:ascii="Arial Narrow" w:hAnsi="Arial Narrow" w:cs="Arial Narrow"/>
-                <w:sz w:val="16"/>
-                <w:szCs w:val="16"/>
-                <w:lang w:val="es-PE" w:eastAsia="es-PE"/>
-              </w:rPr>
-              <w:t>Registro de docente participantes</w:t>
-            </w:r>
-          </w:p>
-        </w:tc>
-        <w:tc>
-          <w:tcPr>
-            <w:tcW w:w="1537" w:type="dxa"/>
-            <w:tcBorders>
-              <w:left w:val="nil"/>
-              <w:right w:val="nil"/>
-            </w:tcBorders>
-          </w:tcPr>
-          <w:p>
-            <w:pPr>
-              <w:spacing w:after="0" w:line="240" w:lineRule="auto"/>
-              <w:rPr>
-                <w:rFonts w:ascii="Arial Narrow" w:hAnsi="Arial Narrow" w:cs="Arial Narrow"/>
-                <w:sz w:val="16"/>
-                <w:szCs w:val="16"/>
-                <w:lang w:val="es-PE" w:eastAsia="es-PE"/>
-              </w:rPr>
-            </w:pPr>
-            <w:r>
-              <w:rPr>
-                <w:rFonts w:ascii="Arial Narrow" w:hAnsi="Arial Narrow" w:cs="Arial Narrow"/>
-                <w:sz w:val="16"/>
-                <w:szCs w:val="16"/>
-                <w:lang w:val="es-PE" w:eastAsia="es-PE"/>
-              </w:rPr>
-              <w:t>- Registro de participante</w:t>
-            </w:r>
-          </w:p>
-        </w:tc>
-        <w:tc>
-          <w:tcPr>
-            <w:tcW w:w="4730" w:type="dxa"/>
-            <w:tcBorders>
-              <w:left w:val="nil"/>
-              <w:right w:val="nil"/>
-            </w:tcBorders>
+            <w:tcW w:w="4438" w:type="dxa"/>
           </w:tcPr>
           <w:p>
             <w:pPr>
@@ -3377,46 +3093,61 @@
                 <w:szCs w:val="16"/>
                 <w:lang w:val="es-PE" w:eastAsia="es-PE"/>
               </w:rPr>
-              <w:t>El equipo pedagógico realiza el registro de los parti</w:t>
-            </w:r>
-            <w:r>
-              <w:rPr>
-                <w:rFonts w:ascii="Arial Narrow" w:hAnsi="Arial Narrow" w:cs="Arial Narrow"/>
-                <w:sz w:val="16"/>
-                <w:szCs w:val="16"/>
-                <w:lang w:val="es-PE" w:eastAsia="es-PE"/>
-              </w:rPr>
-              <w:t>cipantes a la capacitación por C</w:t>
-            </w:r>
-            <w:r>
-              <w:rPr>
-                <w:rFonts w:ascii="Arial Narrow" w:hAnsi="Arial Narrow" w:cs="Arial Narrow"/>
-                <w:sz w:val="16"/>
-                <w:szCs w:val="16"/>
-                <w:lang w:val="es-PE" w:eastAsia="es-PE"/>
-              </w:rPr>
-              <w:t>entro educativo.</w:t>
-            </w:r>
-          </w:p>
-          <w:p>
-            <w:pPr>
-              <w:spacing w:after="0" w:line="240" w:lineRule="auto"/>
-              <w:jc w:val="both"/>
-              <w:rPr>
-                <w:rFonts w:ascii="Arial Narrow" w:hAnsi="Arial Narrow" w:cs="Arial Narrow"/>
-                <w:sz w:val="16"/>
-                <w:szCs w:val="16"/>
-                <w:lang w:val="es-PE" w:eastAsia="es-PE"/>
-              </w:rPr>
-            </w:pPr>
-            <w:r>
-              <w:rPr>
-                <w:rFonts w:ascii="Arial Narrow" w:hAnsi="Arial Narrow" w:cs="Arial Narrow"/>
-                <w:sz w:val="16"/>
-                <w:szCs w:val="16"/>
-                <w:lang w:val="es-PE" w:eastAsia="es-PE"/>
-              </w:rPr>
-              <w:t>Llegada la fecha de la capacitación se procederá a dar inicio a la actividad Dictado de capacitación</w:t>
+              <w:t>El equipo pedagógico recib</w:t>
+            </w:r>
+            <w:r>
+              <w:rPr>
+                <w:rFonts w:ascii="Arial Narrow" w:hAnsi="Arial Narrow" w:cs="Arial Narrow"/>
+                <w:sz w:val="16"/>
+                <w:szCs w:val="16"/>
+                <w:lang w:val="es-PE" w:eastAsia="es-PE"/>
+              </w:rPr>
+              <w:t xml:space="preserve">e la confirmación de asistencia, por parte del proceso gestión de personal del Proyecto PIAE F y A 34, </w:t>
+            </w:r>
+            <w:r>
+              <w:rPr>
+                <w:rFonts w:ascii="Arial Narrow" w:hAnsi="Arial Narrow" w:cs="Arial Narrow"/>
+                <w:sz w:val="16"/>
+                <w:szCs w:val="16"/>
+                <w:lang w:val="es-PE" w:eastAsia="es-PE"/>
+              </w:rPr>
+              <w:t xml:space="preserve">a la reunión de capacitación  junto con la </w:t>
+            </w:r>
+            <w:r>
+              <w:rPr>
+                <w:rFonts w:ascii="Arial Narrow" w:hAnsi="Arial Narrow" w:cs="Arial Narrow"/>
+                <w:sz w:val="16"/>
+                <w:szCs w:val="16"/>
+                <w:lang w:val="es-PE" w:eastAsia="es-PE"/>
+              </w:rPr>
+              <w:t>L</w:t>
+            </w:r>
+            <w:r>
+              <w:rPr>
+                <w:rFonts w:ascii="Arial Narrow" w:hAnsi="Arial Narrow" w:cs="Arial Narrow"/>
+                <w:sz w:val="16"/>
+                <w:szCs w:val="16"/>
+                <w:lang w:val="es-PE" w:eastAsia="es-PE"/>
+              </w:rPr>
+              <w:t xml:space="preserve">ista de </w:t>
+            </w:r>
+            <w:r>
+              <w:rPr>
+                <w:rFonts w:ascii="Arial Narrow" w:hAnsi="Arial Narrow" w:cs="Arial Narrow"/>
+                <w:sz w:val="16"/>
+                <w:szCs w:val="16"/>
+                <w:lang w:val="es-PE" w:eastAsia="es-PE"/>
+              </w:rPr>
+              <w:t xml:space="preserve">docentes </w:t>
+            </w:r>
+            <w:r>
+              <w:rPr>
+                <w:rFonts w:ascii="Arial Narrow" w:hAnsi="Arial Narrow" w:cs="Arial Narrow"/>
+                <w:sz w:val="16"/>
+                <w:szCs w:val="16"/>
+                <w:lang w:val="es-PE" w:eastAsia="es-PE"/>
+              </w:rPr>
+              <w:t>participantes</w:t>
             </w:r>
             <w:r>
               <w:rPr>
@@ -3428,26 +3159,10 @@
               <w:t>.</w:t>
             </w:r>
           </w:p>
-          <w:p>
-            <w:pPr>
-              <w:spacing w:after="0" w:line="240" w:lineRule="auto"/>
-              <w:jc w:val="both"/>
-              <w:rPr>
-                <w:rFonts w:ascii="Arial Narrow" w:hAnsi="Arial Narrow" w:cs="Arial Narrow"/>
-                <w:sz w:val="16"/>
-                <w:szCs w:val="16"/>
-                <w:lang w:val="es-PE" w:eastAsia="es-PE"/>
-              </w:rPr>
-            </w:pPr>
-          </w:p>
-        </w:tc>
-        <w:tc>
-          <w:tcPr>
-            <w:tcW w:w="1559" w:type="dxa"/>
-            <w:tcBorders>
-              <w:left w:val="nil"/>
-              <w:right w:val="nil"/>
-            </w:tcBorders>
+        </w:tc>
+        <w:tc>
+          <w:tcPr>
+            <w:tcW w:w="1538" w:type="dxa"/>
           </w:tcPr>
           <w:p>
             <w:pPr>
@@ -3472,11 +3187,7 @@
         </w:tc>
         <w:tc>
           <w:tcPr>
-            <w:tcW w:w="1134" w:type="dxa"/>
-            <w:tcBorders>
-              <w:left w:val="nil"/>
-              <w:right w:val="nil"/>
-            </w:tcBorders>
+            <w:tcW w:w="1123" w:type="dxa"/>
           </w:tcPr>
           <w:p>
             <w:pPr>
@@ -3501,29 +3212,17 @@
         </w:tc>
         <w:tc>
           <w:tcPr>
-            <w:tcW w:w="993" w:type="dxa"/>
-            <w:tcBorders>
-              <w:left w:val="nil"/>
-            </w:tcBorders>
-          </w:tcPr>
-          <w:p>
-            <w:pPr>
-              <w:spacing w:after="0" w:line="240" w:lineRule="auto"/>
-              <w:rPr>
-                <w:rFonts w:ascii="Arial Narrow" w:hAnsi="Arial Narrow" w:cs="Arial Narrow"/>
-                <w:sz w:val="16"/>
-                <w:szCs w:val="16"/>
-                <w:lang w:val="es-PE" w:eastAsia="es-PE"/>
-              </w:rPr>
-            </w:pPr>
-            <w:r>
-              <w:rPr>
-                <w:rFonts w:ascii="Arial Narrow" w:hAnsi="Arial Narrow" w:cs="Arial Narrow"/>
-                <w:sz w:val="16"/>
-                <w:szCs w:val="16"/>
-                <w:lang w:val="es-PE" w:eastAsia="es-PE"/>
-              </w:rPr>
-              <w:t>10 min.</w:t>
+            <w:tcW w:w="1504" w:type="dxa"/>
+          </w:tcPr>
+          <w:p>
+            <w:r>
+              <w:rPr>
+                <w:rFonts w:ascii="Arial Narrow" w:hAnsi="Arial Narrow" w:cs="Arial Narrow"/>
+                <w:sz w:val="16"/>
+                <w:szCs w:val="16"/>
+                <w:lang w:val="es-PE" w:eastAsia="es-PE"/>
+              </w:rPr>
+              <w:t>Gestión de Aseguramiento de la Calidad Educativa</w:t>
             </w:r>
           </w:p>
         </w:tc>
@@ -3534,10 +3233,7 @@
         </w:trPr>
         <w:tc>
           <w:tcPr>
-            <w:tcW w:w="1029" w:type="dxa"/>
-            <w:tcBorders>
-              <w:right w:val="nil"/>
-            </w:tcBorders>
+            <w:tcW w:w="976" w:type="dxa"/>
             <w:shd w:val="clear" w:color="auto" w:fill="C0C0C0"/>
           </w:tcPr>
           <w:p>
@@ -3560,17 +3256,13 @@
                 <w:szCs w:val="16"/>
                 <w:lang w:val="es-PE" w:eastAsia="es-PE"/>
               </w:rPr>
-              <w:t>8</w:t>
-            </w:r>
-          </w:p>
-        </w:tc>
-        <w:tc>
-          <w:tcPr>
-            <w:tcW w:w="1241" w:type="dxa"/>
-            <w:tcBorders>
-              <w:left w:val="nil"/>
-              <w:right w:val="nil"/>
-            </w:tcBorders>
+              <w:t>7</w:t>
+            </w:r>
+          </w:p>
+        </w:tc>
+        <w:tc>
+          <w:tcPr>
+            <w:tcW w:w="1227" w:type="dxa"/>
             <w:shd w:val="clear" w:color="auto" w:fill="C0C0C0"/>
           </w:tcPr>
           <w:p>
@@ -3590,67 +3282,152 @@
                 <w:szCs w:val="16"/>
                 <w:lang w:val="es-PE" w:eastAsia="es-PE"/>
               </w:rPr>
+              <w:t>- Lista de participantes</w:t>
+            </w:r>
+          </w:p>
+        </w:tc>
+        <w:tc>
+          <w:tcPr>
+            <w:tcW w:w="1944" w:type="dxa"/>
+            <w:shd w:val="clear" w:color="auto" w:fill="C0C0C0"/>
+          </w:tcPr>
+          <w:p>
+            <w:pPr>
+              <w:spacing w:after="0" w:line="240" w:lineRule="auto"/>
+              <w:rPr>
+                <w:rFonts w:ascii="Arial Narrow" w:hAnsi="Arial Narrow" w:cs="Arial Narrow"/>
+                <w:sz w:val="16"/>
+                <w:szCs w:val="16"/>
+                <w:lang w:val="es-PE" w:eastAsia="es-PE"/>
+              </w:rPr>
+            </w:pPr>
+            <w:r>
+              <w:rPr>
+                <w:rFonts w:ascii="Arial Narrow" w:hAnsi="Arial Narrow" w:cs="Arial Narrow"/>
+                <w:sz w:val="16"/>
+                <w:szCs w:val="16"/>
+                <w:lang w:val="es-PE" w:eastAsia="es-PE"/>
+              </w:rPr>
+              <w:t>Registro de docente participantes</w:t>
+            </w:r>
+          </w:p>
+        </w:tc>
+        <w:tc>
+          <w:tcPr>
+            <w:tcW w:w="1498" w:type="dxa"/>
+            <w:shd w:val="clear" w:color="auto" w:fill="C0C0C0"/>
+          </w:tcPr>
+          <w:p>
+            <w:pPr>
+              <w:spacing w:after="0" w:line="240" w:lineRule="auto"/>
+              <w:rPr>
+                <w:rFonts w:ascii="Arial Narrow" w:hAnsi="Arial Narrow" w:cs="Arial Narrow"/>
+                <w:sz w:val="16"/>
+                <w:szCs w:val="16"/>
+                <w:lang w:val="es-PE" w:eastAsia="es-PE"/>
+              </w:rPr>
+            </w:pPr>
+            <w:r>
+              <w:rPr>
+                <w:rFonts w:ascii="Arial Narrow" w:hAnsi="Arial Narrow" w:cs="Arial Narrow"/>
+                <w:sz w:val="16"/>
+                <w:szCs w:val="16"/>
+                <w:lang w:val="es-PE" w:eastAsia="es-PE"/>
+              </w:rPr>
               <w:t>- Registro de participante</w:t>
             </w:r>
           </w:p>
-          <w:p>
-            <w:pPr>
-              <w:spacing w:after="0" w:line="240" w:lineRule="auto"/>
-              <w:rPr>
-                <w:rFonts w:ascii="Arial Narrow" w:hAnsi="Arial Narrow" w:cs="Arial Narrow"/>
-                <w:sz w:val="16"/>
-                <w:szCs w:val="16"/>
-                <w:lang w:val="es-PE" w:eastAsia="es-PE"/>
-              </w:rPr>
-            </w:pPr>
-            <w:r>
-              <w:rPr>
-                <w:rFonts w:ascii="Arial Narrow" w:hAnsi="Arial Narrow" w:cs="Arial Narrow"/>
-                <w:sz w:val="16"/>
-                <w:szCs w:val="16"/>
-                <w:lang w:val="es-PE" w:eastAsia="es-PE"/>
-              </w:rPr>
-              <w:t>- Temas de capacitación</w:t>
-            </w:r>
-          </w:p>
-        </w:tc>
-        <w:tc>
-          <w:tcPr>
-            <w:tcW w:w="2025" w:type="dxa"/>
-            <w:tcBorders>
-              <w:left w:val="nil"/>
-              <w:right w:val="nil"/>
-            </w:tcBorders>
+        </w:tc>
+        <w:tc>
+          <w:tcPr>
+            <w:tcW w:w="4438" w:type="dxa"/>
             <w:shd w:val="clear" w:color="auto" w:fill="C0C0C0"/>
           </w:tcPr>
           <w:p>
             <w:pPr>
               <w:spacing w:after="0" w:line="240" w:lineRule="auto"/>
-              <w:rPr>
-                <w:rFonts w:ascii="Arial Narrow" w:hAnsi="Arial Narrow" w:cs="Arial Narrow"/>
-                <w:sz w:val="16"/>
-                <w:szCs w:val="16"/>
-                <w:lang w:val="es-PE" w:eastAsia="es-PE"/>
-              </w:rPr>
-            </w:pPr>
-            <w:r>
-              <w:rPr>
-                <w:rFonts w:ascii="Arial Narrow" w:hAnsi="Arial Narrow" w:cs="Arial Narrow"/>
-                <w:sz w:val="16"/>
-                <w:szCs w:val="16"/>
-                <w:lang w:val="es-PE" w:eastAsia="es-PE"/>
-              </w:rPr>
-              <w:t>Dictado de capacitación</w:t>
-            </w:r>
-          </w:p>
-        </w:tc>
-        <w:tc>
-          <w:tcPr>
-            <w:tcW w:w="1537" w:type="dxa"/>
-            <w:tcBorders>
-              <w:left w:val="nil"/>
-              <w:right w:val="nil"/>
-            </w:tcBorders>
+              <w:jc w:val="both"/>
+              <w:rPr>
+                <w:rFonts w:ascii="Arial Narrow" w:hAnsi="Arial Narrow" w:cs="Arial Narrow"/>
+                <w:sz w:val="16"/>
+                <w:szCs w:val="16"/>
+                <w:lang w:val="es-PE" w:eastAsia="es-PE"/>
+              </w:rPr>
+            </w:pPr>
+            <w:r>
+              <w:rPr>
+                <w:rFonts w:ascii="Arial Narrow" w:hAnsi="Arial Narrow" w:cs="Arial Narrow"/>
+                <w:sz w:val="16"/>
+                <w:szCs w:val="16"/>
+                <w:lang w:val="es-PE" w:eastAsia="es-PE"/>
+              </w:rPr>
+              <w:t>El equipo pedagógico realiza el registro de los parti</w:t>
+            </w:r>
+            <w:r>
+              <w:rPr>
+                <w:rFonts w:ascii="Arial Narrow" w:hAnsi="Arial Narrow" w:cs="Arial Narrow"/>
+                <w:sz w:val="16"/>
+                <w:szCs w:val="16"/>
+                <w:lang w:val="es-PE" w:eastAsia="es-PE"/>
+              </w:rPr>
+              <w:t>cipantes a la capacitación por C</w:t>
+            </w:r>
+            <w:r>
+              <w:rPr>
+                <w:rFonts w:ascii="Arial Narrow" w:hAnsi="Arial Narrow" w:cs="Arial Narrow"/>
+                <w:sz w:val="16"/>
+                <w:szCs w:val="16"/>
+                <w:lang w:val="es-PE" w:eastAsia="es-PE"/>
+              </w:rPr>
+              <w:t>entro educativo.</w:t>
+            </w:r>
+          </w:p>
+          <w:p>
+            <w:pPr>
+              <w:spacing w:after="0" w:line="240" w:lineRule="auto"/>
+              <w:jc w:val="both"/>
+              <w:rPr>
+                <w:rFonts w:ascii="Arial Narrow" w:hAnsi="Arial Narrow" w:cs="Arial Narrow"/>
+                <w:sz w:val="16"/>
+                <w:szCs w:val="16"/>
+                <w:lang w:val="es-PE" w:eastAsia="es-PE"/>
+              </w:rPr>
+            </w:pPr>
+            <w:r>
+              <w:rPr>
+                <w:rFonts w:ascii="Arial Narrow" w:hAnsi="Arial Narrow" w:cs="Arial Narrow"/>
+                <w:sz w:val="16"/>
+                <w:szCs w:val="16"/>
+                <w:lang w:val="es-PE" w:eastAsia="es-PE"/>
+              </w:rPr>
+              <w:t>Llegada la fecha de la capacitación se procederá a dar inicio a la actividad Dictado de capacitación</w:t>
+            </w:r>
+            <w:r>
+              <w:rPr>
+                <w:rFonts w:ascii="Arial Narrow" w:hAnsi="Arial Narrow" w:cs="Arial Narrow"/>
+                <w:sz w:val="16"/>
+                <w:szCs w:val="16"/>
+                <w:lang w:val="es-PE" w:eastAsia="es-PE"/>
+              </w:rPr>
+              <w:t>.</w:t>
+            </w:r>
+          </w:p>
+          <w:p>
+            <w:pPr>
+              <w:spacing w:after="0" w:line="240" w:lineRule="auto"/>
+              <w:jc w:val="both"/>
+              <w:rPr>
+                <w:rFonts w:ascii="Arial Narrow" w:hAnsi="Arial Narrow" w:cs="Arial Narrow"/>
+                <w:sz w:val="16"/>
+                <w:szCs w:val="16"/>
+                <w:lang w:val="es-PE" w:eastAsia="es-PE"/>
+              </w:rPr>
+            </w:pPr>
+          </w:p>
+        </w:tc>
+        <w:tc>
+          <w:tcPr>
+            <w:tcW w:w="1538" w:type="dxa"/>
             <w:shd w:val="clear" w:color="auto" w:fill="C0C0C0"/>
           </w:tcPr>
           <w:p>
@@ -3670,154 +3447,50 @@
                 <w:szCs w:val="16"/>
                 <w:lang w:val="es-PE" w:eastAsia="es-PE"/>
               </w:rPr>
-              <w:t>- Docentes capacitados</w:t>
-            </w:r>
-          </w:p>
-        </w:tc>
-        <w:tc>
-          <w:tcPr>
-            <w:tcW w:w="4730" w:type="dxa"/>
-            <w:tcBorders>
-              <w:left w:val="nil"/>
-              <w:right w:val="nil"/>
-            </w:tcBorders>
+              <w:t>Equipo pedagógico de Técnica</w:t>
+            </w:r>
+          </w:p>
+        </w:tc>
+        <w:tc>
+          <w:tcPr>
+            <w:tcW w:w="1123" w:type="dxa"/>
             <w:shd w:val="clear" w:color="auto" w:fill="C0C0C0"/>
           </w:tcPr>
           <w:p>
             <w:pPr>
               <w:spacing w:after="0" w:line="240" w:lineRule="auto"/>
-              <w:jc w:val="both"/>
-              <w:rPr>
-                <w:rFonts w:ascii="Arial Narrow" w:hAnsi="Arial Narrow" w:cs="Arial Narrow"/>
-                <w:sz w:val="16"/>
-                <w:szCs w:val="16"/>
-                <w:lang w:val="es-PE" w:eastAsia="es-PE"/>
-              </w:rPr>
-            </w:pPr>
-            <w:r>
-              <w:rPr>
-                <w:rFonts w:ascii="Arial Narrow" w:hAnsi="Arial Narrow" w:cs="Arial Narrow"/>
-                <w:sz w:val="16"/>
-                <w:szCs w:val="16"/>
-                <w:lang w:val="es-PE" w:eastAsia="es-PE"/>
-              </w:rPr>
-              <w:t>El equipo pedagógico se encarga de realizar la capac</w:t>
-            </w:r>
-            <w:r>
-              <w:rPr>
-                <w:rFonts w:ascii="Arial Narrow" w:hAnsi="Arial Narrow" w:cs="Arial Narrow"/>
-                <w:sz w:val="16"/>
-                <w:szCs w:val="16"/>
-                <w:lang w:val="es-PE" w:eastAsia="es-PE"/>
-              </w:rPr>
-              <w:t>itación a los docentes de acuerdo</w:t>
-            </w:r>
-            <w:r>
-              <w:rPr>
-                <w:rFonts w:ascii="Arial Narrow" w:hAnsi="Arial Narrow" w:cs="Arial Narrow"/>
-                <w:sz w:val="16"/>
-                <w:szCs w:val="16"/>
-                <w:lang w:val="es-PE" w:eastAsia="es-PE"/>
-              </w:rPr>
-              <w:t xml:space="preserve"> a los temas previstos para la capacitación</w:t>
-            </w:r>
-            <w:r>
-              <w:rPr>
-                <w:rFonts w:ascii="Arial Narrow" w:hAnsi="Arial Narrow" w:cs="Arial Narrow"/>
-                <w:sz w:val="16"/>
-                <w:szCs w:val="16"/>
-                <w:lang w:val="es-PE" w:eastAsia="es-PE"/>
-              </w:rPr>
-              <w:t>.</w:t>
-            </w:r>
-          </w:p>
-        </w:tc>
-        <w:tc>
-          <w:tcPr>
-            <w:tcW w:w="1559" w:type="dxa"/>
-            <w:tcBorders>
-              <w:left w:val="nil"/>
-              <w:right w:val="nil"/>
-            </w:tcBorders>
+              <w:rPr>
+                <w:rFonts w:ascii="Arial Narrow" w:hAnsi="Arial Narrow" w:cs="Arial Narrow"/>
+                <w:sz w:val="16"/>
+                <w:szCs w:val="16"/>
+                <w:lang w:val="es-PE" w:eastAsia="es-PE"/>
+              </w:rPr>
+            </w:pPr>
+            <w:r>
+              <w:rPr>
+                <w:rFonts w:ascii="Arial Narrow" w:hAnsi="Arial Narrow" w:cs="Arial Narrow"/>
+                <w:sz w:val="16"/>
+                <w:szCs w:val="16"/>
+                <w:lang w:val="es-PE" w:eastAsia="es-PE"/>
+              </w:rPr>
+              <w:t>Manual</w:t>
+            </w:r>
+          </w:p>
+        </w:tc>
+        <w:tc>
+          <w:tcPr>
+            <w:tcW w:w="1504" w:type="dxa"/>
             <w:shd w:val="clear" w:color="auto" w:fill="C0C0C0"/>
           </w:tcPr>
           <w:p>
-            <w:pPr>
-              <w:spacing w:after="0" w:line="240" w:lineRule="auto"/>
-              <w:rPr>
-                <w:rFonts w:ascii="Arial Narrow" w:hAnsi="Arial Narrow" w:cs="Arial Narrow"/>
-                <w:sz w:val="16"/>
-                <w:szCs w:val="16"/>
-                <w:lang w:val="es-PE" w:eastAsia="es-PE"/>
-              </w:rPr>
-            </w:pPr>
-            <w:r>
-              <w:rPr>
-                <w:rFonts w:ascii="Arial Narrow" w:hAnsi="Arial Narrow" w:cs="Arial Narrow"/>
-                <w:sz w:val="16"/>
-                <w:szCs w:val="16"/>
-                <w:lang w:val="es-PE" w:eastAsia="es-PE"/>
-              </w:rPr>
-              <w:t>Equipo pedagógico de Técnica</w:t>
-            </w:r>
-          </w:p>
-        </w:tc>
-        <w:tc>
-          <w:tcPr>
-            <w:tcW w:w="1134" w:type="dxa"/>
-            <w:tcBorders>
-              <w:left w:val="nil"/>
-              <w:right w:val="nil"/>
-            </w:tcBorders>
-            <w:shd w:val="clear" w:color="auto" w:fill="C0C0C0"/>
-          </w:tcPr>
-          <w:p>
-            <w:pPr>
-              <w:spacing w:after="0" w:line="240" w:lineRule="auto"/>
-              <w:rPr>
-                <w:rFonts w:ascii="Arial Narrow" w:hAnsi="Arial Narrow" w:cs="Arial Narrow"/>
-                <w:sz w:val="16"/>
-                <w:szCs w:val="16"/>
-                <w:lang w:val="es-PE" w:eastAsia="es-PE"/>
-              </w:rPr>
-            </w:pPr>
-            <w:r>
-              <w:rPr>
-                <w:rFonts w:ascii="Arial Narrow" w:hAnsi="Arial Narrow" w:cs="Arial Narrow"/>
-                <w:sz w:val="16"/>
-                <w:szCs w:val="16"/>
-                <w:lang w:val="es-PE" w:eastAsia="es-PE"/>
-              </w:rPr>
-              <w:t>Manual</w:t>
-            </w:r>
-          </w:p>
-        </w:tc>
-        <w:tc>
-          <w:tcPr>
-            <w:tcW w:w="993" w:type="dxa"/>
-            <w:tcBorders>
-              <w:left w:val="nil"/>
-            </w:tcBorders>
-            <w:shd w:val="clear" w:color="auto" w:fill="C0C0C0"/>
-          </w:tcPr>
-          <w:p>
-            <w:pPr>
-              <w:spacing w:after="0" w:line="240" w:lineRule="auto"/>
-              <w:rPr>
-                <w:rFonts w:ascii="Arial Narrow" w:hAnsi="Arial Narrow" w:cs="Arial Narrow"/>
-                <w:sz w:val="16"/>
-                <w:szCs w:val="16"/>
-                <w:lang w:val="es-PE" w:eastAsia="es-PE"/>
-              </w:rPr>
-            </w:pPr>
-            <w:r>
-              <w:rPr>
-                <w:rFonts w:ascii="Arial Narrow" w:hAnsi="Arial Narrow" w:cs="Arial Narrow"/>
-                <w:sz w:val="16"/>
-                <w:szCs w:val="16"/>
-                <w:lang w:val="es-PE" w:eastAsia="es-PE"/>
-              </w:rPr>
-              <w:t>Duración de la capacitación</w:t>
+            <w:r>
+              <w:rPr>
+                <w:rFonts w:ascii="Arial Narrow" w:hAnsi="Arial Narrow" w:cs="Arial Narrow"/>
+                <w:sz w:val="16"/>
+                <w:szCs w:val="16"/>
+                <w:lang w:val="es-PE" w:eastAsia="es-PE"/>
+              </w:rPr>
+              <w:t>Gestión de Aseguramiento de la Calidad Educativa</w:t>
             </w:r>
           </w:p>
         </w:tc>
@@ -3828,10 +3501,7 @@
         </w:trPr>
         <w:tc>
           <w:tcPr>
-            <w:tcW w:w="1029" w:type="dxa"/>
-            <w:tcBorders>
-              <w:right w:val="nil"/>
-            </w:tcBorders>
+            <w:tcW w:w="976" w:type="dxa"/>
           </w:tcPr>
           <w:p>
             <w:pPr>
@@ -3853,17 +3523,262 @@
                 <w:szCs w:val="16"/>
                 <w:lang w:val="es-PE" w:eastAsia="es-PE"/>
               </w:rPr>
+              <w:t>8</w:t>
+            </w:r>
+          </w:p>
+        </w:tc>
+        <w:tc>
+          <w:tcPr>
+            <w:tcW w:w="1227" w:type="dxa"/>
+          </w:tcPr>
+          <w:p>
+            <w:pPr>
+              <w:spacing w:after="0" w:line="240" w:lineRule="auto"/>
+              <w:rPr>
+                <w:rFonts w:ascii="Arial Narrow" w:hAnsi="Arial Narrow" w:cs="Arial Narrow"/>
+                <w:sz w:val="16"/>
+                <w:szCs w:val="16"/>
+                <w:lang w:val="es-PE" w:eastAsia="es-PE"/>
+              </w:rPr>
+            </w:pPr>
+            <w:r>
+              <w:rPr>
+                <w:rFonts w:ascii="Arial Narrow" w:hAnsi="Arial Narrow" w:cs="Arial Narrow"/>
+                <w:sz w:val="16"/>
+                <w:szCs w:val="16"/>
+                <w:lang w:val="es-PE" w:eastAsia="es-PE"/>
+              </w:rPr>
+              <w:t>- Registro de participante</w:t>
+            </w:r>
+          </w:p>
+          <w:p>
+            <w:pPr>
+              <w:spacing w:after="0" w:line="240" w:lineRule="auto"/>
+              <w:rPr>
+                <w:rFonts w:ascii="Arial Narrow" w:hAnsi="Arial Narrow" w:cs="Arial Narrow"/>
+                <w:sz w:val="16"/>
+                <w:szCs w:val="16"/>
+                <w:lang w:val="es-PE" w:eastAsia="es-PE"/>
+              </w:rPr>
+            </w:pPr>
+            <w:r>
+              <w:rPr>
+                <w:rFonts w:ascii="Arial Narrow" w:hAnsi="Arial Narrow" w:cs="Arial Narrow"/>
+                <w:sz w:val="16"/>
+                <w:szCs w:val="16"/>
+                <w:lang w:val="es-PE" w:eastAsia="es-PE"/>
+              </w:rPr>
+              <w:t>- Temas de capacitación</w:t>
+            </w:r>
+          </w:p>
+        </w:tc>
+        <w:tc>
+          <w:tcPr>
+            <w:tcW w:w="1944" w:type="dxa"/>
+          </w:tcPr>
+          <w:p>
+            <w:pPr>
+              <w:spacing w:after="0" w:line="240" w:lineRule="auto"/>
+              <w:rPr>
+                <w:rFonts w:ascii="Arial Narrow" w:hAnsi="Arial Narrow" w:cs="Arial Narrow"/>
+                <w:sz w:val="16"/>
+                <w:szCs w:val="16"/>
+                <w:lang w:val="es-PE" w:eastAsia="es-PE"/>
+              </w:rPr>
+            </w:pPr>
+            <w:r>
+              <w:rPr>
+                <w:rFonts w:ascii="Arial Narrow" w:hAnsi="Arial Narrow" w:cs="Arial Narrow"/>
+                <w:sz w:val="16"/>
+                <w:szCs w:val="16"/>
+                <w:lang w:val="es-PE" w:eastAsia="es-PE"/>
+              </w:rPr>
+              <w:t>Dictado de capacitación</w:t>
+            </w:r>
+          </w:p>
+        </w:tc>
+        <w:tc>
+          <w:tcPr>
+            <w:tcW w:w="1498" w:type="dxa"/>
+          </w:tcPr>
+          <w:p>
+            <w:pPr>
+              <w:spacing w:after="0" w:line="240" w:lineRule="auto"/>
+              <w:rPr>
+                <w:rFonts w:ascii="Arial Narrow" w:hAnsi="Arial Narrow" w:cs="Arial Narrow"/>
+                <w:sz w:val="16"/>
+                <w:szCs w:val="16"/>
+                <w:lang w:val="es-PE" w:eastAsia="es-PE"/>
+              </w:rPr>
+            </w:pPr>
+            <w:r>
+              <w:rPr>
+                <w:rFonts w:ascii="Arial Narrow" w:hAnsi="Arial Narrow" w:cs="Arial Narrow"/>
+                <w:sz w:val="16"/>
+                <w:szCs w:val="16"/>
+                <w:lang w:val="es-PE" w:eastAsia="es-PE"/>
+              </w:rPr>
+              <w:t>- Docentes capacitados</w:t>
+            </w:r>
+          </w:p>
+        </w:tc>
+        <w:tc>
+          <w:tcPr>
+            <w:tcW w:w="4438" w:type="dxa"/>
+          </w:tcPr>
+          <w:p>
+            <w:pPr>
+              <w:spacing w:after="0" w:line="240" w:lineRule="auto"/>
+              <w:jc w:val="both"/>
+              <w:rPr>
+                <w:rFonts w:ascii="Arial Narrow" w:hAnsi="Arial Narrow" w:cs="Arial Narrow"/>
+                <w:sz w:val="16"/>
+                <w:szCs w:val="16"/>
+                <w:lang w:val="es-PE" w:eastAsia="es-PE"/>
+              </w:rPr>
+            </w:pPr>
+            <w:r>
+              <w:rPr>
+                <w:rFonts w:ascii="Arial Narrow" w:hAnsi="Arial Narrow" w:cs="Arial Narrow"/>
+                <w:sz w:val="16"/>
+                <w:szCs w:val="16"/>
+                <w:lang w:val="es-PE" w:eastAsia="es-PE"/>
+              </w:rPr>
+              <w:t>El equipo pedagógico se encarga de realizar la capac</w:t>
+            </w:r>
+            <w:r>
+              <w:rPr>
+                <w:rFonts w:ascii="Arial Narrow" w:hAnsi="Arial Narrow" w:cs="Arial Narrow"/>
+                <w:sz w:val="16"/>
+                <w:szCs w:val="16"/>
+                <w:lang w:val="es-PE" w:eastAsia="es-PE"/>
+              </w:rPr>
+              <w:t>itación a los docentes de acuerdo</w:t>
+            </w:r>
+            <w:r>
+              <w:rPr>
+                <w:rFonts w:ascii="Arial Narrow" w:hAnsi="Arial Narrow" w:cs="Arial Narrow"/>
+                <w:sz w:val="16"/>
+                <w:szCs w:val="16"/>
+                <w:lang w:val="es-PE" w:eastAsia="es-PE"/>
+              </w:rPr>
+              <w:t xml:space="preserve"> a los temas previstos para la capacitación</w:t>
+            </w:r>
+            <w:r>
+              <w:rPr>
+                <w:rFonts w:ascii="Arial Narrow" w:hAnsi="Arial Narrow" w:cs="Arial Narrow"/>
+                <w:sz w:val="16"/>
+                <w:szCs w:val="16"/>
+                <w:lang w:val="es-PE" w:eastAsia="es-PE"/>
+              </w:rPr>
+              <w:t>.</w:t>
+            </w:r>
+          </w:p>
+        </w:tc>
+        <w:tc>
+          <w:tcPr>
+            <w:tcW w:w="1538" w:type="dxa"/>
+          </w:tcPr>
+          <w:p>
+            <w:pPr>
+              <w:spacing w:after="0" w:line="240" w:lineRule="auto"/>
+              <w:rPr>
+                <w:rFonts w:ascii="Arial Narrow" w:hAnsi="Arial Narrow" w:cs="Arial Narrow"/>
+                <w:sz w:val="16"/>
+                <w:szCs w:val="16"/>
+                <w:lang w:val="es-PE" w:eastAsia="es-PE"/>
+              </w:rPr>
+            </w:pPr>
+            <w:r>
+              <w:rPr>
+                <w:rFonts w:ascii="Arial Narrow" w:hAnsi="Arial Narrow" w:cs="Arial Narrow"/>
+                <w:sz w:val="16"/>
+                <w:szCs w:val="16"/>
+                <w:lang w:val="es-PE" w:eastAsia="es-PE"/>
+              </w:rPr>
+              <w:t>Equipo pedagógico de Técnica</w:t>
+            </w:r>
+          </w:p>
+        </w:tc>
+        <w:tc>
+          <w:tcPr>
+            <w:tcW w:w="1123" w:type="dxa"/>
+          </w:tcPr>
+          <w:p>
+            <w:pPr>
+              <w:spacing w:after="0" w:line="240" w:lineRule="auto"/>
+              <w:rPr>
+                <w:rFonts w:ascii="Arial Narrow" w:hAnsi="Arial Narrow" w:cs="Arial Narrow"/>
+                <w:sz w:val="16"/>
+                <w:szCs w:val="16"/>
+                <w:lang w:val="es-PE" w:eastAsia="es-PE"/>
+              </w:rPr>
+            </w:pPr>
+            <w:r>
+              <w:rPr>
+                <w:rFonts w:ascii="Arial Narrow" w:hAnsi="Arial Narrow" w:cs="Arial Narrow"/>
+                <w:sz w:val="16"/>
+                <w:szCs w:val="16"/>
+                <w:lang w:val="es-PE" w:eastAsia="es-PE"/>
+              </w:rPr>
+              <w:t>Manual</w:t>
+            </w:r>
+          </w:p>
+        </w:tc>
+        <w:tc>
+          <w:tcPr>
+            <w:tcW w:w="1504" w:type="dxa"/>
+          </w:tcPr>
+          <w:p>
+            <w:r>
+              <w:rPr>
+                <w:rFonts w:ascii="Arial Narrow" w:hAnsi="Arial Narrow" w:cs="Arial Narrow"/>
+                <w:sz w:val="16"/>
+                <w:szCs w:val="16"/>
+                <w:lang w:val="es-PE" w:eastAsia="es-PE"/>
+              </w:rPr>
+              <w:t>Gestión de Aseguramiento de la Calidad Educativa</w:t>
+            </w:r>
+          </w:p>
+        </w:tc>
+      </w:tr>
+      <w:tr>
+        <w:trPr>
+          <w:trHeight w:val="900"/>
+        </w:trPr>
+        <w:tc>
+          <w:tcPr>
+            <w:tcW w:w="976" w:type="dxa"/>
+            <w:shd w:val="clear" w:color="auto" w:fill="BFBFBF" w:themeFill="background1" w:themeFillShade="BF"/>
+          </w:tcPr>
+          <w:p>
+            <w:pPr>
+              <w:spacing w:after="0" w:line="240" w:lineRule="auto"/>
+              <w:jc w:val="center"/>
+              <w:rPr>
+                <w:rFonts w:ascii="Arial Narrow" w:hAnsi="Arial Narrow" w:cs="Arial Narrow"/>
+                <w:b/>
+                <w:bCs/>
+                <w:sz w:val="16"/>
+                <w:szCs w:val="16"/>
+                <w:lang w:val="es-PE" w:eastAsia="es-PE"/>
+              </w:rPr>
+            </w:pPr>
+            <w:r>
+              <w:rPr>
+                <w:rFonts w:ascii="Arial Narrow" w:hAnsi="Arial Narrow" w:cs="Arial Narrow"/>
+                <w:sz w:val="16"/>
+                <w:szCs w:val="16"/>
+                <w:lang w:val="es-PE" w:eastAsia="es-PE"/>
+              </w:rPr>
               <w:t>9</w:t>
             </w:r>
           </w:p>
         </w:tc>
         <w:tc>
           <w:tcPr>
-            <w:tcW w:w="1241" w:type="dxa"/>
-            <w:tcBorders>
-              <w:left w:val="nil"/>
-              <w:right w:val="nil"/>
-            </w:tcBorders>
+            <w:tcW w:w="1227" w:type="dxa"/>
+            <w:shd w:val="clear" w:color="auto" w:fill="BFBFBF" w:themeFill="background1" w:themeFillShade="BF"/>
           </w:tcPr>
           <w:p>
             <w:pPr>
@@ -3888,11 +3803,8 @@
         </w:tc>
         <w:tc>
           <w:tcPr>
-            <w:tcW w:w="2025" w:type="dxa"/>
-            <w:tcBorders>
-              <w:left w:val="nil"/>
-              <w:right w:val="nil"/>
-            </w:tcBorders>
+            <w:tcW w:w="1944" w:type="dxa"/>
+            <w:shd w:val="clear" w:color="auto" w:fill="BFBFBF" w:themeFill="background1" w:themeFillShade="BF"/>
           </w:tcPr>
           <w:p>
             <w:pPr>
@@ -3926,11 +3838,8 @@
         </w:tc>
         <w:tc>
           <w:tcPr>
-            <w:tcW w:w="1537" w:type="dxa"/>
-            <w:tcBorders>
-              <w:left w:val="nil"/>
-              <w:right w:val="nil"/>
-            </w:tcBorders>
+            <w:tcW w:w="1498" w:type="dxa"/>
+            <w:shd w:val="clear" w:color="auto" w:fill="BFBFBF" w:themeFill="background1" w:themeFillShade="BF"/>
           </w:tcPr>
           <w:p>
             <w:pPr>
@@ -3955,11 +3864,8 @@
         </w:tc>
         <w:tc>
           <w:tcPr>
-            <w:tcW w:w="4730" w:type="dxa"/>
-            <w:tcBorders>
-              <w:left w:val="nil"/>
-              <w:right w:val="nil"/>
-            </w:tcBorders>
+            <w:tcW w:w="4438" w:type="dxa"/>
+            <w:shd w:val="clear" w:color="auto" w:fill="BFBFBF" w:themeFill="background1" w:themeFillShade="BF"/>
           </w:tcPr>
           <w:p>
             <w:pPr>
@@ -4003,11 +3909,8 @@
         </w:tc>
         <w:tc>
           <w:tcPr>
-            <w:tcW w:w="1559" w:type="dxa"/>
-            <w:tcBorders>
-              <w:left w:val="nil"/>
-              <w:right w:val="nil"/>
-            </w:tcBorders>
+            <w:tcW w:w="1538" w:type="dxa"/>
+            <w:shd w:val="clear" w:color="auto" w:fill="BFBFBF" w:themeFill="background1" w:themeFillShade="BF"/>
           </w:tcPr>
           <w:p>
             <w:pPr>
@@ -4032,11 +3935,8 @@
         </w:tc>
         <w:tc>
           <w:tcPr>
-            <w:tcW w:w="1134" w:type="dxa"/>
-            <w:tcBorders>
-              <w:left w:val="nil"/>
-              <w:right w:val="nil"/>
-            </w:tcBorders>
+            <w:tcW w:w="1123" w:type="dxa"/>
+            <w:shd w:val="clear" w:color="auto" w:fill="BFBFBF" w:themeFill="background1" w:themeFillShade="BF"/>
           </w:tcPr>
           <w:p>
             <w:pPr>
@@ -4061,30 +3961,830 @@
         </w:tc>
         <w:tc>
           <w:tcPr>
-            <w:tcW w:w="993" w:type="dxa"/>
-            <w:tcBorders>
-              <w:left w:val="nil"/>
-            </w:tcBorders>
-          </w:tcPr>
-          <w:p>
-            <w:pPr>
-              <w:keepNext/>
-              <w:spacing w:after="0" w:line="240" w:lineRule="auto"/>
-              <w:rPr>
-                <w:rFonts w:ascii="Arial Narrow" w:hAnsi="Arial Narrow" w:cs="Arial Narrow"/>
-                <w:sz w:val="16"/>
-                <w:szCs w:val="16"/>
-                <w:lang w:val="es-PE" w:eastAsia="es-PE"/>
-              </w:rPr>
-            </w:pPr>
-            <w:r>
-              <w:rPr>
-                <w:rFonts w:ascii="Arial Narrow" w:hAnsi="Arial Narrow" w:cs="Arial Narrow"/>
-                <w:sz w:val="16"/>
-                <w:szCs w:val="16"/>
-                <w:lang w:val="es-PE" w:eastAsia="es-PE"/>
-              </w:rPr>
-              <w:t>Periodo Académico</w:t>
+            <w:tcW w:w="1504" w:type="dxa"/>
+            <w:shd w:val="clear" w:color="auto" w:fill="BFBFBF" w:themeFill="background1" w:themeFillShade="BF"/>
+          </w:tcPr>
+          <w:p>
+            <w:r>
+              <w:rPr>
+                <w:rFonts w:ascii="Arial Narrow" w:hAnsi="Arial Narrow" w:cs="Arial Narrow"/>
+                <w:sz w:val="16"/>
+                <w:szCs w:val="16"/>
+                <w:lang w:val="es-PE" w:eastAsia="es-PE"/>
+              </w:rPr>
+              <w:t>Gestión de Aseguramiento de la Calidad Educativa</w:t>
+            </w:r>
+          </w:p>
+        </w:tc>
+      </w:tr>
+      <w:tr>
+        <w:trPr>
+          <w:trHeight w:val="900"/>
+        </w:trPr>
+        <w:tc>
+          <w:tcPr>
+            <w:tcW w:w="976" w:type="dxa"/>
+          </w:tcPr>
+          <w:p>
+            <w:pPr>
+              <w:spacing w:after="0" w:line="240" w:lineRule="auto"/>
+              <w:jc w:val="center"/>
+              <w:rPr>
+                <w:rFonts w:ascii="Arial Narrow" w:hAnsi="Arial Narrow" w:cs="Arial Narrow"/>
+                <w:sz w:val="16"/>
+                <w:szCs w:val="16"/>
+                <w:lang w:val="es-PE" w:eastAsia="es-PE"/>
+              </w:rPr>
+            </w:pPr>
+            <w:r>
+              <w:rPr>
+                <w:rFonts w:ascii="Arial Narrow" w:hAnsi="Arial Narrow" w:cs="Arial Narrow"/>
+                <w:sz w:val="16"/>
+                <w:szCs w:val="16"/>
+                <w:lang w:val="es-PE" w:eastAsia="es-PE"/>
+              </w:rPr>
+              <w:lastRenderedPageBreak/>
+              <w:t>10</w:t>
+            </w:r>
+          </w:p>
+        </w:tc>
+        <w:tc>
+          <w:tcPr>
+            <w:tcW w:w="1227" w:type="dxa"/>
+          </w:tcPr>
+          <w:p>
+            <w:pPr>
+              <w:spacing w:after="0" w:line="240" w:lineRule="auto"/>
+              <w:rPr>
+                <w:rFonts w:ascii="Arial Narrow" w:hAnsi="Arial Narrow" w:cs="Arial Narrow"/>
+                <w:sz w:val="16"/>
+                <w:szCs w:val="16"/>
+                <w:lang w:val="es-PE" w:eastAsia="es-PE"/>
+              </w:rPr>
+            </w:pPr>
+            <w:r>
+              <w:rPr>
+                <w:rFonts w:ascii="Arial Narrow" w:hAnsi="Arial Narrow" w:cs="Arial Narrow"/>
+                <w:sz w:val="16"/>
+                <w:szCs w:val="16"/>
+                <w:lang w:val="es-PE" w:eastAsia="es-PE"/>
+              </w:rPr>
+              <w:t>- Informe</w:t>
+            </w:r>
+          </w:p>
+        </w:tc>
+        <w:tc>
+          <w:tcPr>
+            <w:tcW w:w="1944" w:type="dxa"/>
+          </w:tcPr>
+          <w:p>
+            <w:pPr>
+              <w:spacing w:after="0" w:line="240" w:lineRule="auto"/>
+              <w:rPr>
+                <w:rFonts w:ascii="Arial Narrow" w:hAnsi="Arial Narrow" w:cs="Arial Narrow"/>
+                <w:sz w:val="16"/>
+                <w:szCs w:val="16"/>
+                <w:lang w:val="es-PE" w:eastAsia="es-PE"/>
+              </w:rPr>
+            </w:pPr>
+            <w:r>
+              <w:rPr>
+                <w:rFonts w:ascii="Arial Narrow" w:hAnsi="Arial Narrow" w:cs="Arial Narrow"/>
+                <w:sz w:val="16"/>
+                <w:szCs w:val="16"/>
+                <w:lang w:val="es-PE" w:eastAsia="es-PE"/>
+              </w:rPr>
+              <w:t>Fin</w:t>
+            </w:r>
+          </w:p>
+        </w:tc>
+        <w:tc>
+          <w:tcPr>
+            <w:tcW w:w="1498" w:type="dxa"/>
+          </w:tcPr>
+          <w:p>
+            <w:pPr>
+              <w:spacing w:after="0" w:line="240" w:lineRule="auto"/>
+              <w:rPr>
+                <w:rFonts w:ascii="Arial Narrow" w:hAnsi="Arial Narrow" w:cs="Arial Narrow"/>
+                <w:sz w:val="16"/>
+                <w:szCs w:val="16"/>
+                <w:lang w:val="es-PE" w:eastAsia="es-PE"/>
+              </w:rPr>
+            </w:pPr>
+          </w:p>
+        </w:tc>
+        <w:tc>
+          <w:tcPr>
+            <w:tcW w:w="4438" w:type="dxa"/>
+          </w:tcPr>
+          <w:p>
+            <w:pPr>
+              <w:spacing w:after="0" w:line="240" w:lineRule="auto"/>
+              <w:jc w:val="both"/>
+              <w:rPr>
+                <w:rFonts w:ascii="Arial Narrow" w:hAnsi="Arial Narrow" w:cs="Arial Narrow"/>
+                <w:sz w:val="16"/>
+                <w:szCs w:val="16"/>
+                <w:lang w:val="es-PE" w:eastAsia="es-PE"/>
+              </w:rPr>
+            </w:pPr>
+            <w:proofErr w:type="spellStart"/>
+            <w:r>
+              <w:rPr>
+                <w:rFonts w:ascii="Arial Narrow" w:hAnsi="Arial Narrow" w:cs="Arial Narrow"/>
+                <w:sz w:val="16"/>
+                <w:szCs w:val="16"/>
+                <w:lang w:val="es-PE" w:eastAsia="es-PE"/>
+              </w:rPr>
+              <w:t>Xxxxx</w:t>
+            </w:r>
+            <w:proofErr w:type="spellEnd"/>
+          </w:p>
+          <w:p>
+            <w:pPr>
+              <w:spacing w:after="0" w:line="240" w:lineRule="auto"/>
+              <w:jc w:val="both"/>
+              <w:rPr>
+                <w:rFonts w:ascii="Arial Narrow" w:hAnsi="Arial Narrow" w:cs="Arial Narrow"/>
+                <w:sz w:val="16"/>
+                <w:szCs w:val="16"/>
+                <w:lang w:val="es-PE" w:eastAsia="es-PE"/>
+              </w:rPr>
+            </w:pPr>
+          </w:p>
+        </w:tc>
+        <w:tc>
+          <w:tcPr>
+            <w:tcW w:w="1538" w:type="dxa"/>
+          </w:tcPr>
+          <w:p>
+            <w:pPr>
+              <w:spacing w:after="0" w:line="240" w:lineRule="auto"/>
+              <w:rPr>
+                <w:rFonts w:ascii="Arial Narrow" w:hAnsi="Arial Narrow" w:cs="Arial Narrow"/>
+                <w:sz w:val="16"/>
+                <w:szCs w:val="16"/>
+                <w:lang w:val="es-PE" w:eastAsia="es-PE"/>
+              </w:rPr>
+            </w:pPr>
+            <w:r>
+              <w:rPr>
+                <w:rFonts w:ascii="Arial Narrow" w:hAnsi="Arial Narrow" w:cs="Arial Narrow"/>
+                <w:sz w:val="16"/>
+                <w:szCs w:val="16"/>
+                <w:lang w:val="es-PE" w:eastAsia="es-PE"/>
+              </w:rPr>
+              <w:t>Equipo pedagógico de Técnica</w:t>
+            </w:r>
+          </w:p>
+        </w:tc>
+        <w:tc>
+          <w:tcPr>
+            <w:tcW w:w="1123" w:type="dxa"/>
+          </w:tcPr>
+          <w:p>
+            <w:pPr>
+              <w:spacing w:after="0" w:line="240" w:lineRule="auto"/>
+              <w:rPr>
+                <w:rFonts w:ascii="Arial Narrow" w:hAnsi="Arial Narrow" w:cs="Arial Narrow"/>
+                <w:sz w:val="16"/>
+                <w:szCs w:val="16"/>
+                <w:lang w:val="es-PE" w:eastAsia="es-PE"/>
+              </w:rPr>
+            </w:pPr>
+            <w:r>
+              <w:rPr>
+                <w:rFonts w:ascii="Arial Narrow" w:hAnsi="Arial Narrow" w:cs="Arial Narrow"/>
+                <w:sz w:val="16"/>
+                <w:szCs w:val="16"/>
+                <w:lang w:val="es-PE" w:eastAsia="es-PE"/>
+              </w:rPr>
+              <w:t>Manual</w:t>
+            </w:r>
+          </w:p>
+        </w:tc>
+        <w:tc>
+          <w:tcPr>
+            <w:tcW w:w="1504" w:type="dxa"/>
+          </w:tcPr>
+          <w:p>
+            <w:pPr>
+              <w:rPr>
+                <w:rFonts w:ascii="Arial Narrow" w:hAnsi="Arial Narrow" w:cs="Arial Narrow"/>
+                <w:sz w:val="16"/>
+                <w:szCs w:val="16"/>
+                <w:lang w:val="es-PE" w:eastAsia="es-PE"/>
+              </w:rPr>
+            </w:pPr>
+            <w:r>
+              <w:rPr>
+                <w:rFonts w:ascii="Arial Narrow" w:hAnsi="Arial Narrow" w:cs="Arial Narrow"/>
+                <w:sz w:val="16"/>
+                <w:szCs w:val="16"/>
+                <w:lang w:val="es-PE" w:eastAsia="es-PE"/>
+              </w:rPr>
+              <w:t>Gestión de Aseguramiento de la Calidad Educativa</w:t>
+            </w:r>
+          </w:p>
+        </w:tc>
+      </w:tr>
+      <w:tr>
+        <w:trPr>
+          <w:trHeight w:val="900"/>
+        </w:trPr>
+        <w:tc>
+          <w:tcPr>
+            <w:tcW w:w="976" w:type="dxa"/>
+            <w:shd w:val="clear" w:color="auto" w:fill="BFBFBF" w:themeFill="background1" w:themeFillShade="BF"/>
+          </w:tcPr>
+          <w:p>
+            <w:pPr>
+              <w:spacing w:after="0" w:line="240" w:lineRule="auto"/>
+              <w:jc w:val="center"/>
+              <w:rPr>
+                <w:rFonts w:ascii="Arial Narrow" w:hAnsi="Arial Narrow" w:cs="Arial Narrow"/>
+                <w:sz w:val="16"/>
+                <w:szCs w:val="16"/>
+                <w:lang w:val="es-PE" w:eastAsia="es-PE"/>
+              </w:rPr>
+            </w:pPr>
+            <w:r>
+              <w:rPr>
+                <w:rFonts w:ascii="Arial Narrow" w:hAnsi="Arial Narrow" w:cs="Arial Narrow"/>
+                <w:sz w:val="16"/>
+                <w:szCs w:val="16"/>
+                <w:lang w:val="es-PE" w:eastAsia="es-PE"/>
+              </w:rPr>
+              <w:t>11</w:t>
+            </w:r>
+          </w:p>
+        </w:tc>
+        <w:tc>
+          <w:tcPr>
+            <w:tcW w:w="1227" w:type="dxa"/>
+            <w:shd w:val="clear" w:color="auto" w:fill="BFBFBF" w:themeFill="background1" w:themeFillShade="BF"/>
+          </w:tcPr>
+          <w:p>
+            <w:pPr>
+              <w:spacing w:after="0" w:line="240" w:lineRule="auto"/>
+              <w:rPr>
+                <w:rFonts w:ascii="Arial Narrow" w:hAnsi="Arial Narrow" w:cs="Arial Narrow"/>
+                <w:sz w:val="16"/>
+                <w:szCs w:val="16"/>
+                <w:lang w:val="es-PE" w:eastAsia="es-PE"/>
+              </w:rPr>
+            </w:pPr>
+          </w:p>
+        </w:tc>
+        <w:tc>
+          <w:tcPr>
+            <w:tcW w:w="1944" w:type="dxa"/>
+            <w:shd w:val="clear" w:color="auto" w:fill="BFBFBF" w:themeFill="background1" w:themeFillShade="BF"/>
+          </w:tcPr>
+          <w:p>
+            <w:pPr>
+              <w:spacing w:after="0" w:line="240" w:lineRule="auto"/>
+              <w:rPr>
+                <w:rFonts w:ascii="Arial Narrow" w:hAnsi="Arial Narrow" w:cs="Arial Narrow"/>
+                <w:sz w:val="16"/>
+                <w:szCs w:val="16"/>
+                <w:lang w:val="es-PE" w:eastAsia="es-PE"/>
+              </w:rPr>
+            </w:pPr>
+            <w:r>
+              <w:rPr>
+                <w:rFonts w:ascii="Arial Narrow" w:hAnsi="Arial Narrow" w:cs="Arial Narrow"/>
+                <w:sz w:val="16"/>
+                <w:szCs w:val="16"/>
+                <w:lang w:val="es-PE" w:eastAsia="es-PE"/>
+              </w:rPr>
+              <w:t>Realizar Acompañamiento</w:t>
+            </w:r>
+          </w:p>
+        </w:tc>
+        <w:tc>
+          <w:tcPr>
+            <w:tcW w:w="1498" w:type="dxa"/>
+            <w:shd w:val="clear" w:color="auto" w:fill="BFBFBF" w:themeFill="background1" w:themeFillShade="BF"/>
+          </w:tcPr>
+          <w:p>
+            <w:pPr>
+              <w:spacing w:after="0" w:line="240" w:lineRule="auto"/>
+              <w:rPr>
+                <w:rFonts w:ascii="Arial Narrow" w:hAnsi="Arial Narrow" w:cs="Arial Narrow"/>
+                <w:sz w:val="16"/>
+                <w:szCs w:val="16"/>
+                <w:lang w:val="es-PE" w:eastAsia="es-PE"/>
+              </w:rPr>
+            </w:pPr>
+            <w:r>
+              <w:rPr>
+                <w:rFonts w:ascii="Arial Narrow" w:hAnsi="Arial Narrow" w:cs="Arial Narrow"/>
+                <w:sz w:val="16"/>
+                <w:szCs w:val="16"/>
+                <w:lang w:val="es-PE" w:eastAsia="es-PE"/>
+              </w:rPr>
+              <w:t xml:space="preserve">- </w:t>
+            </w:r>
+            <w:r>
+              <w:rPr>
+                <w:rFonts w:ascii="Arial Narrow" w:hAnsi="Arial Narrow" w:cs="Arial Narrow"/>
+                <w:sz w:val="16"/>
+                <w:szCs w:val="16"/>
+                <w:lang w:val="es-PE" w:eastAsia="es-PE"/>
+              </w:rPr>
+              <w:t>Formato de Monitoreo e Informe</w:t>
+            </w:r>
+          </w:p>
+        </w:tc>
+        <w:tc>
+          <w:tcPr>
+            <w:tcW w:w="4438" w:type="dxa"/>
+            <w:shd w:val="clear" w:color="auto" w:fill="BFBFBF" w:themeFill="background1" w:themeFillShade="BF"/>
+          </w:tcPr>
+          <w:p>
+            <w:pPr>
+              <w:spacing w:after="0" w:line="240" w:lineRule="auto"/>
+              <w:jc w:val="both"/>
+              <w:rPr>
+                <w:rFonts w:ascii="Arial Narrow" w:hAnsi="Arial Narrow" w:cs="Arial Narrow"/>
+                <w:sz w:val="16"/>
+                <w:szCs w:val="16"/>
+                <w:lang w:val="es-PE" w:eastAsia="es-PE"/>
+              </w:rPr>
+            </w:pPr>
+            <w:bookmarkStart w:id="1" w:name="_GoBack"/>
+            <w:bookmarkEnd w:id="1"/>
+          </w:p>
+        </w:tc>
+        <w:tc>
+          <w:tcPr>
+            <w:tcW w:w="1538" w:type="dxa"/>
+            <w:shd w:val="clear" w:color="auto" w:fill="BFBFBF" w:themeFill="background1" w:themeFillShade="BF"/>
+          </w:tcPr>
+          <w:p>
+            <w:pPr>
+              <w:spacing w:after="0" w:line="240" w:lineRule="auto"/>
+              <w:rPr>
+                <w:rFonts w:ascii="Arial Narrow" w:hAnsi="Arial Narrow" w:cs="Arial Narrow"/>
+                <w:sz w:val="16"/>
+                <w:szCs w:val="16"/>
+                <w:lang w:val="es-PE" w:eastAsia="es-PE"/>
+              </w:rPr>
+            </w:pPr>
+            <w:r>
+              <w:rPr>
+                <w:rFonts w:ascii="Arial Narrow" w:hAnsi="Arial Narrow" w:cs="Arial Narrow"/>
+                <w:sz w:val="16"/>
+                <w:szCs w:val="16"/>
+                <w:lang w:val="es-PE" w:eastAsia="es-PE"/>
+              </w:rPr>
+              <w:t>Equipo pedagógico de Técnica</w:t>
+            </w:r>
+          </w:p>
+        </w:tc>
+        <w:tc>
+          <w:tcPr>
+            <w:tcW w:w="1123" w:type="dxa"/>
+            <w:shd w:val="clear" w:color="auto" w:fill="BFBFBF" w:themeFill="background1" w:themeFillShade="BF"/>
+          </w:tcPr>
+          <w:p>
+            <w:pPr>
+              <w:spacing w:after="0" w:line="240" w:lineRule="auto"/>
+              <w:rPr>
+                <w:rFonts w:ascii="Arial Narrow" w:hAnsi="Arial Narrow" w:cs="Arial Narrow"/>
+                <w:sz w:val="16"/>
+                <w:szCs w:val="16"/>
+                <w:lang w:val="es-PE" w:eastAsia="es-PE"/>
+              </w:rPr>
+            </w:pPr>
+            <w:r>
+              <w:rPr>
+                <w:rFonts w:ascii="Arial Narrow" w:hAnsi="Arial Narrow" w:cs="Arial Narrow"/>
+                <w:sz w:val="16"/>
+                <w:szCs w:val="16"/>
+                <w:lang w:val="es-PE" w:eastAsia="es-PE"/>
+              </w:rPr>
+              <w:t>Manual</w:t>
+            </w:r>
+          </w:p>
+        </w:tc>
+        <w:tc>
+          <w:tcPr>
+            <w:tcW w:w="1504" w:type="dxa"/>
+            <w:shd w:val="clear" w:color="auto" w:fill="BFBFBF" w:themeFill="background1" w:themeFillShade="BF"/>
+          </w:tcPr>
+          <w:p>
+            <w:pPr>
+              <w:rPr>
+                <w:rFonts w:ascii="Arial Narrow" w:hAnsi="Arial Narrow" w:cs="Arial Narrow"/>
+                <w:sz w:val="16"/>
+                <w:szCs w:val="16"/>
+                <w:lang w:val="es-PE" w:eastAsia="es-PE"/>
+              </w:rPr>
+            </w:pPr>
+            <w:r>
+              <w:rPr>
+                <w:rFonts w:ascii="Arial Narrow" w:hAnsi="Arial Narrow" w:cs="Arial Narrow"/>
+                <w:sz w:val="16"/>
+                <w:szCs w:val="16"/>
+                <w:lang w:val="es-PE" w:eastAsia="es-PE"/>
+              </w:rPr>
+              <w:t>Gestión de Aseguramiento de la Calidad Educativa</w:t>
+            </w:r>
+          </w:p>
+        </w:tc>
+      </w:tr>
+      <w:tr>
+        <w:trPr>
+          <w:trHeight w:val="900"/>
+        </w:trPr>
+        <w:tc>
+          <w:tcPr>
+            <w:tcW w:w="976" w:type="dxa"/>
+          </w:tcPr>
+          <w:p>
+            <w:pPr>
+              <w:spacing w:after="0" w:line="240" w:lineRule="auto"/>
+              <w:jc w:val="center"/>
+              <w:rPr>
+                <w:rFonts w:ascii="Arial Narrow" w:hAnsi="Arial Narrow" w:cs="Arial Narrow"/>
+                <w:sz w:val="16"/>
+                <w:szCs w:val="16"/>
+                <w:lang w:val="es-PE" w:eastAsia="es-PE"/>
+              </w:rPr>
+            </w:pPr>
+            <w:r>
+              <w:rPr>
+                <w:rFonts w:ascii="Arial Narrow" w:hAnsi="Arial Narrow" w:cs="Arial Narrow"/>
+                <w:sz w:val="16"/>
+                <w:szCs w:val="16"/>
+                <w:lang w:val="es-PE" w:eastAsia="es-PE"/>
+              </w:rPr>
+              <w:t>12</w:t>
+            </w:r>
+          </w:p>
+        </w:tc>
+        <w:tc>
+          <w:tcPr>
+            <w:tcW w:w="1227" w:type="dxa"/>
+          </w:tcPr>
+          <w:p>
+            <w:pPr>
+              <w:spacing w:after="0" w:line="240" w:lineRule="auto"/>
+              <w:rPr>
+                <w:rFonts w:ascii="Arial Narrow" w:hAnsi="Arial Narrow" w:cs="Arial Narrow"/>
+                <w:sz w:val="16"/>
+                <w:szCs w:val="16"/>
+                <w:lang w:val="es-PE" w:eastAsia="es-PE"/>
+              </w:rPr>
+            </w:pPr>
+            <w:r>
+              <w:rPr>
+                <w:rFonts w:ascii="Arial Narrow" w:hAnsi="Arial Narrow" w:cs="Arial Narrow"/>
+                <w:sz w:val="16"/>
+                <w:szCs w:val="16"/>
+                <w:lang w:val="es-PE" w:eastAsia="es-PE"/>
+              </w:rPr>
+              <w:t>- Cuadro de Necesidades</w:t>
+            </w:r>
+          </w:p>
+        </w:tc>
+        <w:tc>
+          <w:tcPr>
+            <w:tcW w:w="1944" w:type="dxa"/>
+          </w:tcPr>
+          <w:p>
+            <w:pPr>
+              <w:spacing w:after="0" w:line="240" w:lineRule="auto"/>
+              <w:rPr>
+                <w:rFonts w:ascii="Arial Narrow" w:hAnsi="Arial Narrow" w:cs="Arial Narrow"/>
+                <w:sz w:val="16"/>
+                <w:szCs w:val="16"/>
+                <w:lang w:val="es-PE" w:eastAsia="es-PE"/>
+              </w:rPr>
+            </w:pPr>
+            <w:r>
+              <w:rPr>
+                <w:rFonts w:ascii="Arial Narrow" w:hAnsi="Arial Narrow" w:cs="Arial Narrow"/>
+                <w:sz w:val="16"/>
+                <w:szCs w:val="16"/>
+                <w:lang w:val="es-PE" w:eastAsia="es-PE"/>
+              </w:rPr>
+              <w:t>Recopilación de Requerimientos Institucionales</w:t>
+            </w:r>
+          </w:p>
+        </w:tc>
+        <w:tc>
+          <w:tcPr>
+            <w:tcW w:w="1498" w:type="dxa"/>
+          </w:tcPr>
+          <w:p>
+            <w:pPr>
+              <w:spacing w:after="0" w:line="240" w:lineRule="auto"/>
+              <w:rPr>
+                <w:rFonts w:ascii="Arial Narrow" w:hAnsi="Arial Narrow" w:cs="Arial Narrow"/>
+                <w:sz w:val="16"/>
+                <w:szCs w:val="16"/>
+                <w:lang w:val="es-PE" w:eastAsia="es-PE"/>
+              </w:rPr>
+            </w:pPr>
+          </w:p>
+        </w:tc>
+        <w:tc>
+          <w:tcPr>
+            <w:tcW w:w="4438" w:type="dxa"/>
+          </w:tcPr>
+          <w:p>
+            <w:pPr>
+              <w:spacing w:after="0" w:line="240" w:lineRule="auto"/>
+              <w:jc w:val="both"/>
+              <w:rPr>
+                <w:rFonts w:ascii="Arial Narrow" w:hAnsi="Arial Narrow" w:cs="Arial Narrow"/>
+                <w:sz w:val="16"/>
+                <w:szCs w:val="16"/>
+                <w:lang w:val="es-PE" w:eastAsia="es-PE"/>
+              </w:rPr>
+            </w:pPr>
+          </w:p>
+        </w:tc>
+        <w:tc>
+          <w:tcPr>
+            <w:tcW w:w="1538" w:type="dxa"/>
+          </w:tcPr>
+          <w:p>
+            <w:pPr>
+              <w:spacing w:after="0" w:line="240" w:lineRule="auto"/>
+              <w:rPr>
+                <w:rFonts w:ascii="Arial Narrow" w:hAnsi="Arial Narrow" w:cs="Arial Narrow"/>
+                <w:sz w:val="16"/>
+                <w:szCs w:val="16"/>
+                <w:lang w:val="es-PE" w:eastAsia="es-PE"/>
+              </w:rPr>
+            </w:pPr>
+            <w:r>
+              <w:rPr>
+                <w:rFonts w:ascii="Arial Narrow" w:hAnsi="Arial Narrow" w:cs="Arial Narrow"/>
+                <w:sz w:val="16"/>
+                <w:szCs w:val="16"/>
+                <w:lang w:val="es-PE" w:eastAsia="es-PE"/>
+              </w:rPr>
+              <w:t>Departamento de Administración</w:t>
+            </w:r>
+          </w:p>
+        </w:tc>
+        <w:tc>
+          <w:tcPr>
+            <w:tcW w:w="1123" w:type="dxa"/>
+          </w:tcPr>
+          <w:p>
+            <w:pPr>
+              <w:spacing w:after="0" w:line="240" w:lineRule="auto"/>
+              <w:rPr>
+                <w:rFonts w:ascii="Arial Narrow" w:hAnsi="Arial Narrow" w:cs="Arial Narrow"/>
+                <w:sz w:val="16"/>
+                <w:szCs w:val="16"/>
+                <w:lang w:val="es-PE" w:eastAsia="es-PE"/>
+              </w:rPr>
+            </w:pPr>
+            <w:r>
+              <w:rPr>
+                <w:rFonts w:ascii="Arial Narrow" w:hAnsi="Arial Narrow" w:cs="Arial Narrow"/>
+                <w:sz w:val="16"/>
+                <w:szCs w:val="16"/>
+                <w:lang w:val="es-PE" w:eastAsia="es-PE"/>
+              </w:rPr>
+              <w:t>Manual</w:t>
+            </w:r>
+          </w:p>
+        </w:tc>
+        <w:tc>
+          <w:tcPr>
+            <w:tcW w:w="1504" w:type="dxa"/>
+          </w:tcPr>
+          <w:p>
+            <w:pPr>
+              <w:rPr>
+                <w:rFonts w:ascii="Arial Narrow" w:hAnsi="Arial Narrow" w:cs="Arial Narrow"/>
+                <w:sz w:val="16"/>
+                <w:szCs w:val="16"/>
+                <w:lang w:val="es-PE" w:eastAsia="es-PE"/>
+              </w:rPr>
+            </w:pPr>
+            <w:r>
+              <w:rPr>
+                <w:rFonts w:ascii="Arial Narrow" w:hAnsi="Arial Narrow" w:cs="Arial Narrow"/>
+                <w:sz w:val="16"/>
+                <w:szCs w:val="16"/>
+                <w:lang w:val="es-PE" w:eastAsia="es-PE"/>
+              </w:rPr>
+              <w:t>Gestión de Abastecimiento</w:t>
+            </w:r>
+          </w:p>
+        </w:tc>
+      </w:tr>
+      <w:tr>
+        <w:trPr>
+          <w:trHeight w:val="900"/>
+        </w:trPr>
+        <w:tc>
+          <w:tcPr>
+            <w:tcW w:w="976" w:type="dxa"/>
+            <w:shd w:val="clear" w:color="auto" w:fill="BFBFBF" w:themeFill="background1" w:themeFillShade="BF"/>
+          </w:tcPr>
+          <w:p>
+            <w:pPr>
+              <w:spacing w:after="0" w:line="240" w:lineRule="auto"/>
+              <w:jc w:val="center"/>
+              <w:rPr>
+                <w:rFonts w:ascii="Arial Narrow" w:hAnsi="Arial Narrow" w:cs="Arial Narrow"/>
+                <w:sz w:val="16"/>
+                <w:szCs w:val="16"/>
+                <w:lang w:val="es-PE" w:eastAsia="es-PE"/>
+              </w:rPr>
+            </w:pPr>
+            <w:r>
+              <w:rPr>
+                <w:rFonts w:ascii="Arial Narrow" w:hAnsi="Arial Narrow" w:cs="Arial Narrow"/>
+                <w:sz w:val="16"/>
+                <w:szCs w:val="16"/>
+                <w:lang w:val="es-PE" w:eastAsia="es-PE"/>
+              </w:rPr>
+              <w:t>13</w:t>
+            </w:r>
+          </w:p>
+        </w:tc>
+        <w:tc>
+          <w:tcPr>
+            <w:tcW w:w="1227" w:type="dxa"/>
+            <w:shd w:val="clear" w:color="auto" w:fill="BFBFBF" w:themeFill="background1" w:themeFillShade="BF"/>
+          </w:tcPr>
+          <w:p>
+            <w:pPr>
+              <w:spacing w:after="0" w:line="240" w:lineRule="auto"/>
+              <w:rPr>
+                <w:rFonts w:ascii="Arial Narrow" w:hAnsi="Arial Narrow" w:cs="Arial Narrow"/>
+                <w:sz w:val="16"/>
+                <w:szCs w:val="16"/>
+                <w:lang w:val="es-PE" w:eastAsia="es-PE"/>
+              </w:rPr>
+            </w:pPr>
+            <w:r>
+              <w:rPr>
+                <w:rFonts w:ascii="Arial Narrow" w:hAnsi="Arial Narrow" w:cs="Arial Narrow"/>
+                <w:sz w:val="16"/>
+                <w:szCs w:val="16"/>
+                <w:lang w:val="es-PE" w:eastAsia="es-PE"/>
+              </w:rPr>
+              <w:t xml:space="preserve">- </w:t>
+            </w:r>
+            <w:r>
+              <w:rPr>
+                <w:rFonts w:ascii="Arial Narrow" w:hAnsi="Arial Narrow" w:cs="Arial Narrow"/>
+                <w:sz w:val="16"/>
+                <w:szCs w:val="16"/>
+                <w:lang w:val="es-PE" w:eastAsia="es-PE"/>
+              </w:rPr>
+              <w:t>Invitación a capacitación</w:t>
+            </w:r>
+          </w:p>
+        </w:tc>
+        <w:tc>
+          <w:tcPr>
+            <w:tcW w:w="1944" w:type="dxa"/>
+            <w:shd w:val="clear" w:color="auto" w:fill="BFBFBF" w:themeFill="background1" w:themeFillShade="BF"/>
+          </w:tcPr>
+          <w:p>
+            <w:pPr>
+              <w:spacing w:after="0" w:line="240" w:lineRule="auto"/>
+              <w:rPr>
+                <w:rFonts w:ascii="Arial Narrow" w:hAnsi="Arial Narrow" w:cs="Arial Narrow"/>
+                <w:sz w:val="16"/>
+                <w:szCs w:val="16"/>
+                <w:lang w:val="es-PE" w:eastAsia="es-PE"/>
+              </w:rPr>
+            </w:pPr>
+            <w:r>
+              <w:rPr>
+                <w:rFonts w:ascii="Arial Narrow" w:hAnsi="Arial Narrow" w:cs="Arial Narrow"/>
+                <w:sz w:val="16"/>
+                <w:szCs w:val="16"/>
+                <w:lang w:val="es-PE" w:eastAsia="es-PE"/>
+              </w:rPr>
+              <w:t>Gestión de Personal</w:t>
+            </w:r>
+          </w:p>
+        </w:tc>
+        <w:tc>
+          <w:tcPr>
+            <w:tcW w:w="1498" w:type="dxa"/>
+            <w:shd w:val="clear" w:color="auto" w:fill="BFBFBF" w:themeFill="background1" w:themeFillShade="BF"/>
+          </w:tcPr>
+          <w:p>
+            <w:pPr>
+              <w:spacing w:after="0" w:line="240" w:lineRule="auto"/>
+              <w:rPr>
+                <w:rFonts w:ascii="Arial Narrow" w:hAnsi="Arial Narrow" w:cs="Arial Narrow"/>
+                <w:sz w:val="16"/>
+                <w:szCs w:val="16"/>
+                <w:lang w:val="es-PE" w:eastAsia="es-PE"/>
+              </w:rPr>
+            </w:pPr>
+          </w:p>
+        </w:tc>
+        <w:tc>
+          <w:tcPr>
+            <w:tcW w:w="4438" w:type="dxa"/>
+            <w:shd w:val="clear" w:color="auto" w:fill="BFBFBF" w:themeFill="background1" w:themeFillShade="BF"/>
+          </w:tcPr>
+          <w:p>
+            <w:pPr>
+              <w:spacing w:after="0" w:line="240" w:lineRule="auto"/>
+              <w:jc w:val="both"/>
+              <w:rPr>
+                <w:rFonts w:ascii="Arial Narrow" w:hAnsi="Arial Narrow" w:cs="Arial Narrow"/>
+                <w:sz w:val="16"/>
+                <w:szCs w:val="16"/>
+                <w:lang w:val="es-PE" w:eastAsia="es-PE"/>
+              </w:rPr>
+            </w:pPr>
+          </w:p>
+        </w:tc>
+        <w:tc>
+          <w:tcPr>
+            <w:tcW w:w="1538" w:type="dxa"/>
+            <w:shd w:val="clear" w:color="auto" w:fill="BFBFBF" w:themeFill="background1" w:themeFillShade="BF"/>
+          </w:tcPr>
+          <w:p>
+            <w:pPr>
+              <w:spacing w:after="0" w:line="240" w:lineRule="auto"/>
+              <w:rPr>
+                <w:rFonts w:ascii="Arial Narrow" w:hAnsi="Arial Narrow" w:cs="Arial Narrow"/>
+                <w:sz w:val="16"/>
+                <w:szCs w:val="16"/>
+                <w:lang w:val="es-PE" w:eastAsia="es-PE"/>
+              </w:rPr>
+            </w:pPr>
+            <w:r>
+              <w:rPr>
+                <w:rFonts w:ascii="Arial Narrow" w:hAnsi="Arial Narrow" w:cs="Arial Narrow"/>
+                <w:sz w:val="16"/>
+                <w:szCs w:val="16"/>
+                <w:lang w:val="es-PE" w:eastAsia="es-PE"/>
+              </w:rPr>
+              <w:t>Centros Educativos</w:t>
+            </w:r>
+          </w:p>
+        </w:tc>
+        <w:tc>
+          <w:tcPr>
+            <w:tcW w:w="1123" w:type="dxa"/>
+            <w:shd w:val="clear" w:color="auto" w:fill="BFBFBF" w:themeFill="background1" w:themeFillShade="BF"/>
+          </w:tcPr>
+          <w:p>
+            <w:pPr>
+              <w:spacing w:after="0" w:line="240" w:lineRule="auto"/>
+              <w:rPr>
+                <w:rFonts w:ascii="Arial Narrow" w:hAnsi="Arial Narrow" w:cs="Arial Narrow"/>
+                <w:sz w:val="16"/>
+                <w:szCs w:val="16"/>
+                <w:lang w:val="es-PE" w:eastAsia="es-PE"/>
+              </w:rPr>
+            </w:pPr>
+            <w:r>
+              <w:rPr>
+                <w:rFonts w:ascii="Arial Narrow" w:hAnsi="Arial Narrow" w:cs="Arial Narrow"/>
+                <w:sz w:val="16"/>
+                <w:szCs w:val="16"/>
+                <w:lang w:val="es-PE" w:eastAsia="es-PE"/>
+              </w:rPr>
+              <w:t>Manual</w:t>
+            </w:r>
+          </w:p>
+        </w:tc>
+        <w:tc>
+          <w:tcPr>
+            <w:tcW w:w="1504" w:type="dxa"/>
+            <w:shd w:val="clear" w:color="auto" w:fill="BFBFBF" w:themeFill="background1" w:themeFillShade="BF"/>
+          </w:tcPr>
+          <w:p>
+            <w:pPr>
+              <w:rPr>
+                <w:rFonts w:ascii="Arial Narrow" w:hAnsi="Arial Narrow" w:cs="Arial Narrow"/>
+                <w:sz w:val="16"/>
+                <w:szCs w:val="16"/>
+                <w:lang w:val="es-PE" w:eastAsia="es-PE"/>
+              </w:rPr>
+            </w:pPr>
+            <w:r>
+              <w:rPr>
+                <w:rFonts w:ascii="Arial Narrow" w:hAnsi="Arial Narrow" w:cs="Arial Narrow"/>
+                <w:sz w:val="16"/>
+                <w:szCs w:val="16"/>
+                <w:lang w:val="es-PE" w:eastAsia="es-PE"/>
+              </w:rPr>
+              <w:t>-</w:t>
             </w:r>
           </w:p>
         </w:tc>
@@ -5200,6 +5900,17 @@
       <w:lang w:val="es-ES" w:bidi="en-US"/>
     </w:rPr>
   </w:style>
+  <w:style w:type="paragraph" w:styleId="Prrafodelista">
+    <w:name w:val="List Paragraph"/>
+    <w:basedOn w:val="Normal"/>
+    <w:uiPriority w:val="34"/>
+    <w:qFormat/>
+    <w:rsid w:val="00E3739E"/>
+    <w:pPr>
+      <w:ind w:left="720"/>
+      <w:contextualSpacing/>
+    </w:pPr>
+  </w:style>
 </w:styles>
 </file>
 
@@ -5893,6 +6604,17 @@
       <w:lang w:val="es-ES" w:bidi="en-US"/>
     </w:rPr>
   </w:style>
+  <w:style w:type="paragraph" w:styleId="Prrafodelista">
+    <w:name w:val="List Paragraph"/>
+    <w:basedOn w:val="Normal"/>
+    <w:uiPriority w:val="34"/>
+    <w:qFormat/>
+    <w:rsid w:val="00E3739E"/>
+    <w:pPr>
+      <w:ind w:left="720"/>
+      <w:contextualSpacing/>
+    </w:pPr>
+  </w:style>
 </w:styles>
 </file>
 

--- a/trunk/Procesos Ultimo 2011-2/Caracterizaciones/Gestión de Aseguramiento de la Calidad Educativa/PROCESO Capacitaciones de Educación Técnica.docx
+++ b/trunk/Procesos Ultimo 2011-2/Caracterizaciones/Gestión de Aseguramiento de la Calidad Educativa/PROCESO Capacitaciones de Educación Técnica.docx
@@ -12,6 +12,8 @@
         <w:spacing w:after="240"/>
         <w:jc w:val="center"/>
         <w:rPr>
+          <w:b/>
+          <w:i w:val="0"/>
           <w:smallCaps w:val="0"/>
           <w:sz w:val="24"/>
           <w:szCs w:val="24"/>
@@ -20,11 +22,13 @@
       <w:bookmarkStart w:id="0" w:name="_Toc266033419"/>
       <w:r>
         <w:rPr>
+          <w:b/>
+          <w:i w:val="0"/>
           <w:smallCaps w:val="0"/>
           <w:sz w:val="24"/>
           <w:szCs w:val="24"/>
         </w:rPr>
-        <w:t>PROCESO: Capacitaciones de Educación Técnica</w:t>
+        <w:t>PROCESO: CAPACITACIONES DE EDUCACIÓN TÉCNICA</w:t>
       </w:r>
       <w:bookmarkEnd w:id="0"/>
     </w:p>
@@ -182,7 +186,7 @@
                 <w:sz w:val="28"/>
                 <w:szCs w:val="28"/>
               </w:rPr>
-              <w:t xml:space="preserve"> </w:t>
+              <w:t>PROCESO:</w:t>
             </w:r>
             <w:r>
               <w:rPr>
@@ -193,7 +197,7 @@
                 <w:sz w:val="28"/>
                 <w:szCs w:val="28"/>
               </w:rPr>
-              <w:t xml:space="preserve">PROCESO: </w:t>
+              <w:t xml:space="preserve"> </w:t>
             </w:r>
             <w:r>
               <w:rPr>
@@ -204,9 +208,16 @@
                 <w:sz w:val="28"/>
                 <w:szCs w:val="28"/>
               </w:rPr>
-              <w:t xml:space="preserve"> </w:t>
-            </w:r>
-            <w:r>
+              <w:t>GESTIÓN DE ASEGURAMIENTO DE LA CALIDAD EDUCATIVA</w:t>
+            </w:r>
+          </w:p>
+          <w:p>
+            <w:pPr>
+              <w:autoSpaceDE w:val="0"/>
+              <w:autoSpaceDN w:val="0"/>
+              <w:adjustRightInd w:val="0"/>
+              <w:spacing w:after="0" w:line="240" w:lineRule="auto"/>
+              <w:jc w:val="center"/>
               <w:rPr>
                 <w:rFonts w:ascii="Arial Narrow" w:hAnsi="Arial Narrow" w:cs="Arial Narrow"/>
                 <w:b/>
@@ -215,16 +226,8 @@
                 <w:sz w:val="28"/>
                 <w:szCs w:val="28"/>
               </w:rPr>
-              <w:t>Gestión de Aseguramiento de la Calidad Educativa</w:t>
-            </w:r>
-          </w:p>
-          <w:p>
-            <w:pPr>
-              <w:autoSpaceDE w:val="0"/>
-              <w:autoSpaceDN w:val="0"/>
-              <w:adjustRightInd w:val="0"/>
-              <w:spacing w:after="0" w:line="240" w:lineRule="auto"/>
-              <w:jc w:val="center"/>
+            </w:pPr>
+            <w:r>
               <w:rPr>
                 <w:rFonts w:ascii="Arial Narrow" w:hAnsi="Arial Narrow" w:cs="Arial Narrow"/>
                 <w:b/>
@@ -233,7 +236,8 @@
                 <w:sz w:val="28"/>
                 <w:szCs w:val="28"/>
               </w:rPr>
-            </w:pPr>
+              <w:t>Proceso</w:t>
+            </w:r>
             <w:r>
               <w:rPr>
                 <w:rFonts w:ascii="Arial Narrow" w:hAnsi="Arial Narrow" w:cs="Arial Narrow"/>
@@ -243,7 +247,18 @@
                 <w:sz w:val="28"/>
                 <w:szCs w:val="28"/>
               </w:rPr>
-              <w:t>Proceso “Capacitaciones de Educación Técnica”</w:t>
+              <w:t>:</w:t>
+            </w:r>
+            <w:r>
+              <w:rPr>
+                <w:rFonts w:ascii="Arial Narrow" w:hAnsi="Arial Narrow" w:cs="Arial Narrow"/>
+                <w:b/>
+                <w:bCs/>
+                <w:color w:val="FFFFFF"/>
+                <w:sz w:val="28"/>
+                <w:szCs w:val="28"/>
+              </w:rPr>
+              <w:t xml:space="preserve"> “Capacitaciones de Educación Técnica”</w:t>
             </w:r>
           </w:p>
         </w:tc>
@@ -442,7 +457,7 @@
         <w:tc>
           <w:tcPr>
             <w:tcW w:w="1409" w:type="dxa"/>
-            <w:shd w:val="clear" w:color="auto" w:fill="D9D9D9"/>
+            <w:shd w:val="clear" w:color="auto" w:fill="BFBFBF" w:themeFill="background1" w:themeFillShade="BF"/>
             <w:vAlign w:val="center"/>
           </w:tcPr>
           <w:p>
@@ -769,7 +784,7 @@
           <w:tcPr>
             <w:tcW w:w="2245" w:type="dxa"/>
             <w:gridSpan w:val="2"/>
-            <w:shd w:val="clear" w:color="auto" w:fill="D9D9D9"/>
+            <w:shd w:val="clear" w:color="auto" w:fill="BFBFBF" w:themeFill="background1" w:themeFillShade="BF"/>
             <w:vAlign w:val="center"/>
           </w:tcPr>
           <w:p>
@@ -1089,7 +1104,7 @@
                 <w:sz w:val="24"/>
                 <w:szCs w:val="24"/>
               </w:rPr>
-              <w:t xml:space="preserve">perfil de docentes a recibir la capacitación, los temas a tratar en la misma y un responsable </w:t>
+              <w:t xml:space="preserve">perfil de docentes a recibir la </w:t>
             </w:r>
             <w:r>
               <w:rPr>
@@ -1098,7 +1113,7 @@
                 <w:szCs w:val="24"/>
               </w:rPr>
               <w:lastRenderedPageBreak/>
-              <w:t>de su ejecución.</w:t>
+              <w:t>capacitación, los temas a tratar en la misma y un responsable de su ejecución.</w:t>
             </w:r>
           </w:p>
           <w:p>
@@ -1243,6 +1258,100 @@
                 <w:szCs w:val="24"/>
               </w:rPr>
             </w:pPr>
+          </w:p>
+        </w:tc>
+      </w:tr>
+      <w:tr>
+        <w:tc>
+          <w:tcPr>
+            <w:tcW w:w="2271" w:type="dxa"/>
+            <w:shd w:val="clear" w:color="auto" w:fill="BFBFBF"/>
+            <w:vAlign w:val="center"/>
+          </w:tcPr>
+          <w:p>
+            <w:pPr>
+              <w:spacing w:after="0" w:line="240" w:lineRule="auto"/>
+              <w:jc w:val="center"/>
+              <w:rPr>
+                <w:rFonts w:ascii="Arial Narrow" w:hAnsi="Arial Narrow" w:cs="Arial Narrow"/>
+                <w:b/>
+                <w:bCs/>
+                <w:sz w:val="24"/>
+                <w:szCs w:val="24"/>
+              </w:rPr>
+            </w:pPr>
+            <w:r>
+              <w:rPr>
+                <w:rFonts w:ascii="Arial Narrow" w:hAnsi="Arial Narrow" w:cs="Arial Narrow"/>
+                <w:b/>
+                <w:bCs/>
+                <w:sz w:val="24"/>
+                <w:szCs w:val="24"/>
+              </w:rPr>
+              <w:lastRenderedPageBreak/>
+              <w:t>PROCESOS RELACIONADOS</w:t>
+            </w:r>
+          </w:p>
+        </w:tc>
+        <w:tc>
+          <w:tcPr>
+            <w:tcW w:w="6734" w:type="dxa"/>
+            <w:gridSpan w:val="4"/>
+            <w:vAlign w:val="center"/>
+          </w:tcPr>
+          <w:p>
+            <w:pPr>
+              <w:numPr>
+                <w:ilvl w:val="0"/>
+                <w:numId w:val="4"/>
+              </w:numPr>
+              <w:shd w:val="clear" w:color="auto" w:fill="FFFFFF"/>
+              <w:autoSpaceDE w:val="0"/>
+              <w:autoSpaceDN w:val="0"/>
+              <w:adjustRightInd w:val="0"/>
+              <w:spacing w:after="0" w:line="240" w:lineRule="auto"/>
+              <w:jc w:val="both"/>
+              <w:rPr>
+                <w:rFonts w:ascii="Arial Narrow" w:hAnsi="Arial Narrow" w:cs="Arial Narrow"/>
+                <w:sz w:val="24"/>
+                <w:szCs w:val="24"/>
+              </w:rPr>
+            </w:pPr>
+            <w:r>
+              <w:rPr>
+                <w:rFonts w:ascii="Arial Narrow" w:hAnsi="Arial Narrow" w:cs="Arial Narrow"/>
+                <w:sz w:val="24"/>
+                <w:szCs w:val="24"/>
+              </w:rPr>
+              <w:t>Acompañamiento de Educación Técnica</w:t>
+            </w:r>
+          </w:p>
+          <w:p>
+            <w:pPr>
+              <w:numPr>
+                <w:ilvl w:val="0"/>
+                <w:numId w:val="4"/>
+              </w:numPr>
+              <w:shd w:val="clear" w:color="auto" w:fill="FFFFFF"/>
+              <w:autoSpaceDE w:val="0"/>
+              <w:autoSpaceDN w:val="0"/>
+              <w:adjustRightInd w:val="0"/>
+              <w:spacing w:after="0" w:line="240" w:lineRule="auto"/>
+              <w:jc w:val="both"/>
+              <w:rPr>
+                <w:rFonts w:ascii="Arial Narrow" w:hAnsi="Arial Narrow" w:cs="Arial Narrow"/>
+                <w:sz w:val="24"/>
+                <w:szCs w:val="24"/>
+              </w:rPr>
+            </w:pPr>
+            <w:r>
+              <w:rPr>
+                <w:rFonts w:ascii="Arial Narrow" w:hAnsi="Arial Narrow" w:cs="Arial Narrow"/>
+                <w:sz w:val="24"/>
+                <w:szCs w:val="24"/>
+              </w:rPr>
+              <w:t>Recopilación de Requerimientos Institucionales</w:t>
+            </w:r>
           </w:p>
         </w:tc>
       </w:tr>
@@ -1283,9 +1392,9 @@
         <w:lastRenderedPageBreak/>
         <w:drawing>
           <wp:inline distT="0" distB="0" distL="0" distR="0">
-            <wp:extent cx="8257540" cy="5068179"/>
-            <wp:effectExtent l="0" t="0" r="0" b="0"/>
-            <wp:docPr id="1" name="Imagen 1" descr="C:\Users\Susan\Desktop\upc\PROYECTO Fe y Alegria\Procesos Ultimo 2011-2\Gestión de Aseguramiento de la Calidad Educativa\PROCESO - Capacitaciones de Educación Técnica.png"/>
+            <wp:extent cx="8257540" cy="5026945"/>
+            <wp:effectExtent l="0" t="0" r="0" b="2540"/>
+            <wp:docPr id="3" name="Imagen 3" descr="C:\Users\Susan\Desktop\upc\PROYECTO Fe y Alegria\Procesos Ultimo 2011-2\Gestión de Aseguramiento de la Calidad Educativa\PROCESO - Capacitaciones de Educación Técnica.png"/>
             <wp:cNvGraphicFramePr>
               <a:graphicFrameLocks xmlns:a="http://schemas.openxmlformats.org/drawingml/2006/main" noChangeAspect="1"/>
             </wp:cNvGraphicFramePr>
@@ -1293,7 +1402,7 @@
               <a:graphicData uri="http://schemas.openxmlformats.org/drawingml/2006/picture">
                 <pic:pic xmlns:pic="http://schemas.openxmlformats.org/drawingml/2006/picture">
                   <pic:nvPicPr>
-                    <pic:cNvPr id="0" name="Picture 1" descr="C:\Users\Susan\Desktop\upc\PROYECTO Fe y Alegria\Procesos Ultimo 2011-2\Gestión de Aseguramiento de la Calidad Educativa\PROCESO - Capacitaciones de Educación Técnica.png"/>
+                    <pic:cNvPr id="0" name="Picture 2" descr="C:\Users\Susan\Desktop\upc\PROYECTO Fe y Alegria\Procesos Ultimo 2011-2\Gestión de Aseguramiento de la Calidad Educativa\PROCESO - Capacitaciones de Educación Técnica.png"/>
                     <pic:cNvPicPr>
                       <a:picLocks noChangeAspect="1" noChangeArrowheads="1"/>
                     </pic:cNvPicPr>
@@ -1314,7 +1423,7 @@
                   <pic:spPr bwMode="auto">
                     <a:xfrm>
                       <a:off x="0" y="0"/>
-                      <a:ext cx="8257540" cy="5068179"/>
+                      <a:ext cx="8257540" cy="5026945"/>
                     </a:xfrm>
                     <a:prstGeom prst="rect">
                       <a:avLst/>
@@ -1341,6 +1450,8 @@
           <w:szCs w:val="16"/>
         </w:rPr>
       </w:pPr>
+      <w:bookmarkStart w:id="1" w:name="_GoBack"/>
+      <w:bookmarkEnd w:id="1"/>
     </w:p>
     <w:p>
       <w:pPr>
@@ -1364,14 +1475,14 @@
         <w:tblLook w:val="00A0" w:firstRow="1" w:lastRow="0" w:firstColumn="1" w:lastColumn="0" w:noHBand="0" w:noVBand="0"/>
       </w:tblPr>
       <w:tblGrid>
-        <w:gridCol w:w="976"/>
-        <w:gridCol w:w="1227"/>
-        <w:gridCol w:w="1944"/>
-        <w:gridCol w:w="1498"/>
-        <w:gridCol w:w="4438"/>
-        <w:gridCol w:w="1538"/>
-        <w:gridCol w:w="1123"/>
-        <w:gridCol w:w="1504"/>
+        <w:gridCol w:w="713"/>
+        <w:gridCol w:w="1389"/>
+        <w:gridCol w:w="1837"/>
+        <w:gridCol w:w="1424"/>
+        <w:gridCol w:w="3555"/>
+        <w:gridCol w:w="1877"/>
+        <w:gridCol w:w="1439"/>
+        <w:gridCol w:w="2014"/>
       </w:tblGrid>
       <w:tr>
         <w:trPr>
@@ -1379,29 +1490,26 @@
         </w:trPr>
         <w:tc>
           <w:tcPr>
-            <w:tcW w:w="976" w:type="dxa"/>
+            <w:tcW w:w="781" w:type="dxa"/>
             <w:shd w:val="clear" w:color="auto" w:fill="000000"/>
+            <w:vAlign w:val="center"/>
           </w:tcPr>
           <w:p>
             <w:pPr>
               <w:spacing w:after="0" w:line="240" w:lineRule="auto"/>
               <w:jc w:val="center"/>
               <w:rPr>
-                <w:rFonts w:ascii="Arial Narrow" w:hAnsi="Arial Narrow" w:cs="Arial Narrow"/>
+                <w:rFonts w:ascii="Times New Roman" w:hAnsi="Times New Roman" w:cs="Times New Roman"/>
                 <w:b/>
                 <w:bCs/>
                 <w:color w:val="FFFFFF"/>
-                <w:sz w:val="20"/>
-                <w:szCs w:val="20"/>
-                <w:lang w:val="es-PE" w:eastAsia="es-PE"/>
-              </w:rPr>
-            </w:pPr>
-            <w:r>
-              <w:rPr>
-                <w:rFonts w:ascii="Arial Narrow" w:hAnsi="Arial Narrow" w:cs="Arial Narrow"/>
+                <w:lang w:val="es-PE" w:eastAsia="es-PE"/>
+              </w:rPr>
+            </w:pPr>
+            <w:r>
+              <w:rPr>
+                <w:rFonts w:ascii="Times New Roman" w:hAnsi="Times New Roman" w:cs="Times New Roman"/>
                 <w:color w:val="FFFFFF"/>
-                <w:sz w:val="20"/>
-                <w:szCs w:val="20"/>
                 <w:lang w:val="es-PE" w:eastAsia="es-PE"/>
               </w:rPr>
               <w:lastRenderedPageBreak/>
@@ -1411,29 +1519,26 @@
         </w:tc>
         <w:tc>
           <w:tcPr>
-            <w:tcW w:w="1227" w:type="dxa"/>
+            <w:tcW w:w="1422" w:type="dxa"/>
             <w:shd w:val="clear" w:color="auto" w:fill="000000"/>
+            <w:vAlign w:val="center"/>
           </w:tcPr>
           <w:p>
             <w:pPr>
               <w:spacing w:after="0" w:line="240" w:lineRule="auto"/>
               <w:jc w:val="center"/>
               <w:rPr>
-                <w:rFonts w:ascii="Arial Narrow" w:hAnsi="Arial Narrow" w:cs="Arial Narrow"/>
+                <w:rFonts w:ascii="Times New Roman" w:hAnsi="Times New Roman" w:cs="Times New Roman"/>
                 <w:b/>
                 <w:bCs/>
                 <w:color w:val="FFFFFF"/>
-                <w:sz w:val="20"/>
-                <w:szCs w:val="20"/>
-                <w:lang w:val="es-PE" w:eastAsia="es-PE"/>
-              </w:rPr>
-            </w:pPr>
-            <w:r>
-              <w:rPr>
-                <w:rFonts w:ascii="Arial Narrow" w:hAnsi="Arial Narrow" w:cs="Arial Narrow"/>
+                <w:lang w:val="es-PE" w:eastAsia="es-PE"/>
+              </w:rPr>
+            </w:pPr>
+            <w:r>
+              <w:rPr>
+                <w:rFonts w:ascii="Times New Roman" w:hAnsi="Times New Roman" w:cs="Times New Roman"/>
                 <w:color w:val="FFFFFF"/>
-                <w:sz w:val="20"/>
-                <w:szCs w:val="20"/>
                 <w:lang w:val="es-PE" w:eastAsia="es-PE"/>
               </w:rPr>
               <w:t>ENTRADA</w:t>
@@ -1444,27 +1549,24 @@
           <w:tcPr>
             <w:tcW w:w="1944" w:type="dxa"/>
             <w:shd w:val="clear" w:color="auto" w:fill="000000"/>
+            <w:vAlign w:val="center"/>
           </w:tcPr>
           <w:p>
             <w:pPr>
               <w:spacing w:after="0" w:line="240" w:lineRule="auto"/>
               <w:jc w:val="center"/>
               <w:rPr>
-                <w:rFonts w:ascii="Arial Narrow" w:hAnsi="Arial Narrow" w:cs="Arial Narrow"/>
+                <w:rFonts w:ascii="Times New Roman" w:hAnsi="Times New Roman" w:cs="Times New Roman"/>
                 <w:b/>
                 <w:bCs/>
                 <w:color w:val="FFFFFF"/>
-                <w:sz w:val="20"/>
-                <w:szCs w:val="20"/>
-                <w:lang w:val="es-PE" w:eastAsia="es-PE"/>
-              </w:rPr>
-            </w:pPr>
-            <w:r>
-              <w:rPr>
-                <w:rFonts w:ascii="Arial Narrow" w:hAnsi="Arial Narrow" w:cs="Arial Narrow"/>
+                <w:lang w:val="es-PE" w:eastAsia="es-PE"/>
+              </w:rPr>
+            </w:pPr>
+            <w:r>
+              <w:rPr>
+                <w:rFonts w:ascii="Times New Roman" w:hAnsi="Times New Roman" w:cs="Times New Roman"/>
                 <w:color w:val="FFFFFF"/>
-                <w:sz w:val="20"/>
-                <w:szCs w:val="20"/>
                 <w:lang w:val="es-PE" w:eastAsia="es-PE"/>
               </w:rPr>
               <w:t>ACTIVIDAD</w:t>
@@ -1475,27 +1577,24 @@
           <w:tcPr>
             <w:tcW w:w="1498" w:type="dxa"/>
             <w:shd w:val="clear" w:color="auto" w:fill="000000"/>
+            <w:vAlign w:val="center"/>
           </w:tcPr>
           <w:p>
             <w:pPr>
               <w:spacing w:after="0" w:line="240" w:lineRule="auto"/>
               <w:jc w:val="center"/>
               <w:rPr>
-                <w:rFonts w:ascii="Arial Narrow" w:hAnsi="Arial Narrow" w:cs="Arial Narrow"/>
+                <w:rFonts w:ascii="Times New Roman" w:hAnsi="Times New Roman" w:cs="Times New Roman"/>
                 <w:b/>
                 <w:bCs/>
                 <w:color w:val="FFFFFF"/>
-                <w:sz w:val="20"/>
-                <w:szCs w:val="20"/>
-                <w:lang w:val="es-PE" w:eastAsia="es-PE"/>
-              </w:rPr>
-            </w:pPr>
-            <w:r>
-              <w:rPr>
-                <w:rFonts w:ascii="Arial Narrow" w:hAnsi="Arial Narrow" w:cs="Arial Narrow"/>
+                <w:lang w:val="es-PE" w:eastAsia="es-PE"/>
+              </w:rPr>
+            </w:pPr>
+            <w:r>
+              <w:rPr>
+                <w:rFonts w:ascii="Times New Roman" w:hAnsi="Times New Roman" w:cs="Times New Roman"/>
                 <w:color w:val="FFFFFF"/>
-                <w:sz w:val="20"/>
-                <w:szCs w:val="20"/>
                 <w:lang w:val="es-PE" w:eastAsia="es-PE"/>
               </w:rPr>
               <w:t>SALIDA</w:t>
@@ -1504,29 +1603,26 @@
         </w:tc>
         <w:tc>
           <w:tcPr>
-            <w:tcW w:w="4438" w:type="dxa"/>
+            <w:tcW w:w="4067" w:type="dxa"/>
             <w:shd w:val="clear" w:color="auto" w:fill="000000"/>
+            <w:vAlign w:val="center"/>
           </w:tcPr>
           <w:p>
             <w:pPr>
               <w:spacing w:after="0" w:line="240" w:lineRule="auto"/>
               <w:jc w:val="center"/>
               <w:rPr>
-                <w:rFonts w:ascii="Arial Narrow" w:hAnsi="Arial Narrow" w:cs="Arial Narrow"/>
+                <w:rFonts w:ascii="Times New Roman" w:hAnsi="Times New Roman" w:cs="Times New Roman"/>
                 <w:b/>
                 <w:bCs/>
                 <w:color w:val="FFFFFF"/>
-                <w:sz w:val="20"/>
-                <w:szCs w:val="20"/>
-                <w:lang w:val="es-PE" w:eastAsia="es-PE"/>
-              </w:rPr>
-            </w:pPr>
-            <w:r>
-              <w:rPr>
-                <w:rFonts w:ascii="Arial Narrow" w:hAnsi="Arial Narrow" w:cs="Arial Narrow"/>
+                <w:lang w:val="es-PE" w:eastAsia="es-PE"/>
+              </w:rPr>
+            </w:pPr>
+            <w:r>
+              <w:rPr>
+                <w:rFonts w:ascii="Times New Roman" w:hAnsi="Times New Roman" w:cs="Times New Roman"/>
                 <w:color w:val="FFFFFF"/>
-                <w:sz w:val="20"/>
-                <w:szCs w:val="20"/>
                 <w:lang w:val="es-PE" w:eastAsia="es-PE"/>
               </w:rPr>
               <w:t>DESCRIPCIÓN</w:t>
@@ -1535,29 +1631,26 @@
         </w:tc>
         <w:tc>
           <w:tcPr>
-            <w:tcW w:w="1538" w:type="dxa"/>
+            <w:tcW w:w="1909" w:type="dxa"/>
             <w:shd w:val="clear" w:color="auto" w:fill="000000"/>
+            <w:vAlign w:val="center"/>
           </w:tcPr>
           <w:p>
             <w:pPr>
               <w:spacing w:after="0" w:line="240" w:lineRule="auto"/>
               <w:jc w:val="center"/>
               <w:rPr>
-                <w:rFonts w:ascii="Arial Narrow" w:hAnsi="Arial Narrow" w:cs="Arial Narrow"/>
+                <w:rFonts w:ascii="Times New Roman" w:hAnsi="Times New Roman" w:cs="Times New Roman"/>
                 <w:b/>
                 <w:bCs/>
                 <w:color w:val="FFFFFF"/>
-                <w:sz w:val="18"/>
-                <w:szCs w:val="18"/>
-                <w:lang w:val="es-PE" w:eastAsia="es-PE"/>
-              </w:rPr>
-            </w:pPr>
-            <w:r>
-              <w:rPr>
-                <w:rFonts w:ascii="Arial Narrow" w:hAnsi="Arial Narrow" w:cs="Arial Narrow"/>
+                <w:lang w:val="es-PE" w:eastAsia="es-PE"/>
+              </w:rPr>
+            </w:pPr>
+            <w:r>
+              <w:rPr>
+                <w:rFonts w:ascii="Times New Roman" w:hAnsi="Times New Roman" w:cs="Times New Roman"/>
                 <w:color w:val="FFFFFF"/>
-                <w:sz w:val="18"/>
-                <w:szCs w:val="18"/>
                 <w:lang w:val="es-PE" w:eastAsia="es-PE"/>
               </w:rPr>
               <w:t>RESPONSABLE</w:t>
@@ -1568,27 +1661,24 @@
           <w:tcPr>
             <w:tcW w:w="1123" w:type="dxa"/>
             <w:shd w:val="clear" w:color="auto" w:fill="000000"/>
+            <w:vAlign w:val="center"/>
           </w:tcPr>
           <w:p>
             <w:pPr>
               <w:spacing w:after="0" w:line="240" w:lineRule="auto"/>
               <w:jc w:val="center"/>
               <w:rPr>
-                <w:rFonts w:ascii="Arial Narrow" w:hAnsi="Arial Narrow" w:cs="Arial Narrow"/>
+                <w:rFonts w:ascii="Times New Roman" w:hAnsi="Times New Roman" w:cs="Times New Roman"/>
                 <w:b/>
                 <w:bCs/>
                 <w:color w:val="FFFFFF"/>
-                <w:sz w:val="18"/>
-                <w:szCs w:val="18"/>
-                <w:lang w:val="es-PE" w:eastAsia="es-PE"/>
-              </w:rPr>
-            </w:pPr>
-            <w:r>
-              <w:rPr>
-                <w:rFonts w:ascii="Arial Narrow" w:hAnsi="Arial Narrow" w:cs="Arial Narrow"/>
+                <w:lang w:val="es-PE" w:eastAsia="es-PE"/>
+              </w:rPr>
+            </w:pPr>
+            <w:r>
+              <w:rPr>
+                <w:rFonts w:ascii="Times New Roman" w:hAnsi="Times New Roman" w:cs="Times New Roman"/>
                 <w:color w:val="FFFFFF"/>
-                <w:sz w:val="18"/>
-                <w:szCs w:val="18"/>
                 <w:lang w:val="es-PE" w:eastAsia="es-PE"/>
               </w:rPr>
               <w:t>TIPO ACTIVIDAD</w:t>
@@ -1599,27 +1689,24 @@
           <w:tcPr>
             <w:tcW w:w="1504" w:type="dxa"/>
             <w:shd w:val="clear" w:color="auto" w:fill="000000"/>
+            <w:vAlign w:val="center"/>
           </w:tcPr>
           <w:p>
             <w:pPr>
               <w:spacing w:after="0" w:line="240" w:lineRule="auto"/>
               <w:jc w:val="center"/>
               <w:rPr>
-                <w:rFonts w:ascii="Arial Narrow" w:hAnsi="Arial Narrow" w:cs="Arial Narrow"/>
+                <w:rFonts w:ascii="Times New Roman" w:hAnsi="Times New Roman" w:cs="Times New Roman"/>
                 <w:b/>
                 <w:bCs/>
                 <w:color w:val="FFFFFF"/>
-                <w:sz w:val="18"/>
-                <w:szCs w:val="18"/>
-                <w:lang w:val="es-PE" w:eastAsia="es-PE"/>
-              </w:rPr>
-            </w:pPr>
-            <w:r>
-              <w:rPr>
-                <w:rFonts w:ascii="Arial Narrow" w:hAnsi="Arial Narrow" w:cs="Arial Narrow"/>
+                <w:lang w:val="es-PE" w:eastAsia="es-PE"/>
+              </w:rPr>
+            </w:pPr>
+            <w:r>
+              <w:rPr>
+                <w:rFonts w:ascii="Times New Roman" w:hAnsi="Times New Roman" w:cs="Times New Roman"/>
                 <w:color w:val="FFFFFF"/>
-                <w:sz w:val="18"/>
-                <w:szCs w:val="18"/>
                 <w:lang w:val="es-PE" w:eastAsia="es-PE"/>
               </w:rPr>
               <w:t>MACROPROCESO</w:t>
@@ -1633,7 +1720,7 @@
         </w:trPr>
         <w:tc>
           <w:tcPr>
-            <w:tcW w:w="976" w:type="dxa"/>
+            <w:tcW w:w="781" w:type="dxa"/>
             <w:shd w:val="clear" w:color="auto" w:fill="C0C0C0"/>
           </w:tcPr>
           <w:p>
@@ -1641,7 +1728,7 @@
               <w:spacing w:after="0" w:line="240" w:lineRule="auto"/>
               <w:jc w:val="center"/>
               <w:rPr>
-                <w:rFonts w:ascii="Arial Narrow" w:hAnsi="Arial Narrow" w:cs="Arial Narrow"/>
+                <w:rFonts w:ascii="Times New Roman" w:hAnsi="Times New Roman" w:cs="Times New Roman"/>
                 <w:b/>
                 <w:bCs/>
                 <w:sz w:val="16"/>
@@ -1651,7 +1738,7 @@
             </w:pPr>
             <w:r>
               <w:rPr>
-                <w:rFonts w:ascii="Arial Narrow" w:hAnsi="Arial Narrow" w:cs="Arial Narrow"/>
+                <w:rFonts w:ascii="Times New Roman" w:hAnsi="Times New Roman" w:cs="Times New Roman"/>
                 <w:b/>
                 <w:bCs/>
                 <w:sz w:val="16"/>
@@ -1664,14 +1751,14 @@
         </w:tc>
         <w:tc>
           <w:tcPr>
-            <w:tcW w:w="1227" w:type="dxa"/>
+            <w:tcW w:w="1422" w:type="dxa"/>
             <w:shd w:val="clear" w:color="auto" w:fill="C0C0C0"/>
           </w:tcPr>
           <w:p>
             <w:pPr>
               <w:spacing w:after="0" w:line="240" w:lineRule="auto"/>
               <w:rPr>
-                <w:rFonts w:ascii="Arial Narrow" w:hAnsi="Arial Narrow" w:cs="Arial Narrow"/>
+                <w:rFonts w:ascii="Times New Roman" w:hAnsi="Times New Roman" w:cs="Times New Roman"/>
                 <w:sz w:val="16"/>
                 <w:szCs w:val="16"/>
                 <w:lang w:val="es-PE" w:eastAsia="es-PE"/>
@@ -1689,15 +1776,15 @@
               <w:spacing w:after="0" w:line="240" w:lineRule="auto"/>
               <w:jc w:val="center"/>
               <w:rPr>
-                <w:rFonts w:ascii="Arial Narrow" w:hAnsi="Arial Narrow" w:cs="Arial Narrow"/>
-                <w:sz w:val="16"/>
-                <w:szCs w:val="16"/>
-                <w:lang w:val="es-PE" w:eastAsia="es-PE"/>
-              </w:rPr>
-            </w:pPr>
-            <w:r>
-              <w:rPr>
-                <w:rFonts w:ascii="Arial Narrow" w:hAnsi="Arial Narrow" w:cs="Arial Narrow"/>
+                <w:rFonts w:ascii="Times New Roman" w:hAnsi="Times New Roman" w:cs="Times New Roman"/>
+                <w:sz w:val="16"/>
+                <w:szCs w:val="16"/>
+                <w:lang w:val="es-PE" w:eastAsia="es-PE"/>
+              </w:rPr>
+            </w:pPr>
+            <w:r>
+              <w:rPr>
+                <w:rFonts w:ascii="Times New Roman" w:hAnsi="Times New Roman" w:cs="Times New Roman"/>
                 <w:sz w:val="16"/>
                 <w:szCs w:val="16"/>
                 <w:lang w:val="es-PE" w:eastAsia="es-PE"/>
@@ -1715,44 +1802,26 @@
             <w:pPr>
               <w:spacing w:after="0" w:line="240" w:lineRule="auto"/>
               <w:rPr>
-                <w:rFonts w:ascii="Arial Narrow" w:hAnsi="Arial Narrow" w:cs="Arial Narrow"/>
-                <w:sz w:val="16"/>
-                <w:szCs w:val="16"/>
-                <w:lang w:val="es-PE" w:eastAsia="es-PE"/>
-              </w:rPr>
-            </w:pPr>
-            <w:r>
-              <w:rPr>
-                <w:rFonts w:ascii="Arial Narrow" w:hAnsi="Arial Narrow" w:cs="Arial Narrow"/>
-                <w:sz w:val="16"/>
-                <w:szCs w:val="16"/>
-                <w:lang w:val="es-PE" w:eastAsia="es-PE"/>
-              </w:rPr>
-              <w:t xml:space="preserve">- </w:t>
-            </w:r>
-            <w:r>
-              <w:rPr>
-                <w:rFonts w:ascii="Arial Narrow" w:hAnsi="Arial Narrow" w:cs="Arial Narrow"/>
-                <w:sz w:val="16"/>
-                <w:szCs w:val="16"/>
-                <w:lang w:val="es-PE" w:eastAsia="es-PE"/>
-              </w:rPr>
-              <w:t>D</w:t>
-            </w:r>
-            <w:r>
-              <w:rPr>
-                <w:rFonts w:ascii="Arial Narrow" w:hAnsi="Arial Narrow" w:cs="Arial Narrow"/>
-                <w:sz w:val="16"/>
-                <w:szCs w:val="16"/>
-                <w:lang w:val="es-PE" w:eastAsia="es-PE"/>
-              </w:rPr>
-              <w:t>ocentes capacitados</w:t>
-            </w:r>
-          </w:p>
-        </w:tc>
-        <w:tc>
-          <w:tcPr>
-            <w:tcW w:w="4438" w:type="dxa"/>
+                <w:rFonts w:ascii="Times New Roman" w:hAnsi="Times New Roman" w:cs="Times New Roman"/>
+                <w:sz w:val="16"/>
+                <w:szCs w:val="16"/>
+                <w:lang w:val="es-PE" w:eastAsia="es-PE"/>
+              </w:rPr>
+            </w:pPr>
+            <w:r>
+              <w:rPr>
+                <w:rFonts w:ascii="Times New Roman" w:hAnsi="Times New Roman" w:cs="Times New Roman"/>
+                <w:sz w:val="16"/>
+                <w:szCs w:val="16"/>
+                <w:lang w:val="es-PE" w:eastAsia="es-PE"/>
+              </w:rPr>
+              <w:t>- Docentes capacitados</w:t>
+            </w:r>
+          </w:p>
+        </w:tc>
+        <w:tc>
+          <w:tcPr>
+            <w:tcW w:w="4067" w:type="dxa"/>
             <w:shd w:val="clear" w:color="auto" w:fill="C0C0C0"/>
           </w:tcPr>
           <w:p>
@@ -1760,15 +1829,15 @@
               <w:spacing w:after="0" w:line="240" w:lineRule="auto"/>
               <w:jc w:val="both"/>
               <w:rPr>
-                <w:rFonts w:ascii="Arial Narrow" w:hAnsi="Arial Narrow" w:cs="Arial Narrow"/>
-                <w:sz w:val="16"/>
-                <w:szCs w:val="16"/>
-                <w:lang w:val="es-PE" w:eastAsia="es-PE"/>
-              </w:rPr>
-            </w:pPr>
-            <w:r>
-              <w:rPr>
-                <w:rFonts w:ascii="Arial Narrow" w:hAnsi="Arial Narrow" w:cs="Arial Narrow"/>
+                <w:rFonts w:ascii="Times New Roman" w:hAnsi="Times New Roman" w:cs="Times New Roman"/>
+                <w:sz w:val="16"/>
+                <w:szCs w:val="16"/>
+                <w:lang w:val="es-PE" w:eastAsia="es-PE"/>
+              </w:rPr>
+            </w:pPr>
+            <w:r>
+              <w:rPr>
+                <w:rFonts w:ascii="Times New Roman" w:hAnsi="Times New Roman" w:cs="Times New Roman"/>
                 <w:sz w:val="16"/>
                 <w:szCs w:val="16"/>
                 <w:lang w:val="es-PE" w:eastAsia="es-PE"/>
@@ -1779,22 +1848,22 @@
         </w:tc>
         <w:tc>
           <w:tcPr>
-            <w:tcW w:w="1538" w:type="dxa"/>
+            <w:tcW w:w="1909" w:type="dxa"/>
             <w:shd w:val="clear" w:color="auto" w:fill="C0C0C0"/>
           </w:tcPr>
           <w:p>
             <w:pPr>
               <w:spacing w:after="0" w:line="240" w:lineRule="auto"/>
               <w:rPr>
-                <w:rFonts w:ascii="Arial Narrow" w:hAnsi="Arial Narrow" w:cs="Arial Narrow"/>
-                <w:sz w:val="16"/>
-                <w:szCs w:val="16"/>
-                <w:lang w:val="es-PE" w:eastAsia="es-PE"/>
-              </w:rPr>
-            </w:pPr>
-            <w:r>
-              <w:rPr>
-                <w:rFonts w:ascii="Arial Narrow" w:hAnsi="Arial Narrow" w:cs="Arial Narrow"/>
+                <w:rFonts w:ascii="Times New Roman" w:hAnsi="Times New Roman" w:cs="Times New Roman"/>
+                <w:sz w:val="16"/>
+                <w:szCs w:val="16"/>
+                <w:lang w:val="es-PE" w:eastAsia="es-PE"/>
+              </w:rPr>
+            </w:pPr>
+            <w:r>
+              <w:rPr>
+                <w:rFonts w:ascii="Times New Roman" w:hAnsi="Times New Roman" w:cs="Times New Roman"/>
                 <w:sz w:val="16"/>
                 <w:szCs w:val="16"/>
                 <w:lang w:val="es-PE" w:eastAsia="es-PE"/>
@@ -1812,15 +1881,15 @@
             <w:pPr>
               <w:spacing w:after="0" w:line="240" w:lineRule="auto"/>
               <w:rPr>
-                <w:rFonts w:ascii="Arial Narrow" w:hAnsi="Arial Narrow" w:cs="Arial Narrow"/>
-                <w:sz w:val="16"/>
-                <w:szCs w:val="16"/>
-                <w:lang w:val="es-PE" w:eastAsia="es-PE"/>
-              </w:rPr>
-            </w:pPr>
-            <w:r>
-              <w:rPr>
-                <w:rFonts w:ascii="Arial Narrow" w:hAnsi="Arial Narrow" w:cs="Arial Narrow"/>
+                <w:rFonts w:ascii="Times New Roman" w:hAnsi="Times New Roman" w:cs="Times New Roman"/>
+                <w:sz w:val="16"/>
+                <w:szCs w:val="16"/>
+                <w:lang w:val="es-PE" w:eastAsia="es-PE"/>
+              </w:rPr>
+            </w:pPr>
+            <w:r>
+              <w:rPr>
+                <w:rFonts w:ascii="Times New Roman" w:hAnsi="Times New Roman" w:cs="Times New Roman"/>
                 <w:sz w:val="16"/>
                 <w:szCs w:val="16"/>
                 <w:lang w:val="es-PE" w:eastAsia="es-PE"/>
@@ -1838,15 +1907,15 @@
             <w:pPr>
               <w:spacing w:after="0" w:line="240" w:lineRule="auto"/>
               <w:rPr>
-                <w:rFonts w:ascii="Arial Narrow" w:hAnsi="Arial Narrow" w:cs="Arial Narrow"/>
-                <w:sz w:val="16"/>
-                <w:szCs w:val="16"/>
-                <w:lang w:val="es-PE" w:eastAsia="es-PE"/>
-              </w:rPr>
-            </w:pPr>
-            <w:r>
-              <w:rPr>
-                <w:rFonts w:ascii="Arial Narrow" w:hAnsi="Arial Narrow" w:cs="Arial Narrow"/>
+                <w:rFonts w:ascii="Times New Roman" w:hAnsi="Times New Roman" w:cs="Times New Roman"/>
+                <w:sz w:val="16"/>
+                <w:szCs w:val="16"/>
+                <w:lang w:val="es-PE" w:eastAsia="es-PE"/>
+              </w:rPr>
+            </w:pPr>
+            <w:r>
+              <w:rPr>
+                <w:rFonts w:ascii="Times New Roman" w:hAnsi="Times New Roman" w:cs="Times New Roman"/>
                 <w:sz w:val="16"/>
                 <w:szCs w:val="16"/>
                 <w:lang w:val="es-PE" w:eastAsia="es-PE"/>
@@ -1862,14 +1931,14 @@
         </w:trPr>
         <w:tc>
           <w:tcPr>
-            <w:tcW w:w="976" w:type="dxa"/>
+            <w:tcW w:w="781" w:type="dxa"/>
           </w:tcPr>
           <w:p>
             <w:pPr>
               <w:spacing w:after="0" w:line="240" w:lineRule="auto"/>
               <w:jc w:val="center"/>
               <w:rPr>
-                <w:rFonts w:ascii="Arial Narrow" w:hAnsi="Arial Narrow" w:cs="Arial Narrow"/>
+                <w:rFonts w:ascii="Times New Roman" w:hAnsi="Times New Roman" w:cs="Times New Roman"/>
                 <w:b/>
                 <w:bCs/>
                 <w:sz w:val="16"/>
@@ -1879,7 +1948,7 @@
             </w:pPr>
             <w:r>
               <w:rPr>
-                <w:rFonts w:ascii="Arial Narrow" w:hAnsi="Arial Narrow" w:cs="Arial Narrow"/>
+                <w:rFonts w:ascii="Times New Roman" w:hAnsi="Times New Roman" w:cs="Times New Roman"/>
                 <w:sz w:val="16"/>
                 <w:szCs w:val="16"/>
                 <w:lang w:val="es-PE" w:eastAsia="es-PE"/>
@@ -1890,44 +1959,57 @@
         </w:tc>
         <w:tc>
           <w:tcPr>
-            <w:tcW w:w="1227" w:type="dxa"/>
-          </w:tcPr>
-          <w:p>
-            <w:pPr>
-              <w:spacing w:after="0" w:line="240" w:lineRule="auto"/>
-              <w:rPr>
-                <w:rFonts w:ascii="Arial Narrow" w:hAnsi="Arial Narrow" w:cs="Arial Narrow"/>
-                <w:sz w:val="16"/>
-                <w:szCs w:val="16"/>
-                <w:lang w:val="es-PE" w:eastAsia="es-PE"/>
-              </w:rPr>
-            </w:pPr>
-            <w:r>
-              <w:rPr>
-                <w:rFonts w:ascii="Arial Narrow" w:hAnsi="Arial Narrow" w:cs="Arial Narrow"/>
-                <w:sz w:val="16"/>
-                <w:szCs w:val="16"/>
-                <w:lang w:val="es-PE" w:eastAsia="es-PE"/>
-              </w:rPr>
-              <w:t xml:space="preserve">- </w:t>
-            </w:r>
-            <w:r>
-              <w:rPr>
-                <w:rFonts w:ascii="Arial Narrow" w:hAnsi="Arial Narrow" w:cs="Arial Narrow"/>
-                <w:sz w:val="16"/>
-                <w:szCs w:val="16"/>
-                <w:lang w:val="es-PE" w:eastAsia="es-PE"/>
-              </w:rPr>
-              <w:t>D</w:t>
-            </w:r>
-            <w:r>
-              <w:rPr>
-                <w:rFonts w:ascii="Arial Narrow" w:hAnsi="Arial Narrow" w:cs="Arial Narrow"/>
-                <w:sz w:val="16"/>
-                <w:szCs w:val="16"/>
-                <w:lang w:val="es-PE" w:eastAsia="es-PE"/>
-              </w:rPr>
-              <w:t>ocentes capacitados</w:t>
+            <w:tcW w:w="1422" w:type="dxa"/>
+          </w:tcPr>
+          <w:p>
+            <w:pPr>
+              <w:spacing w:after="0" w:line="240" w:lineRule="auto"/>
+              <w:rPr>
+                <w:rFonts w:ascii="Times New Roman" w:hAnsi="Times New Roman" w:cs="Times New Roman"/>
+                <w:sz w:val="16"/>
+                <w:szCs w:val="16"/>
+                <w:lang w:val="es-PE" w:eastAsia="es-PE"/>
+              </w:rPr>
+            </w:pPr>
+            <w:r>
+              <w:rPr>
+                <w:rFonts w:ascii="Times New Roman" w:hAnsi="Times New Roman" w:cs="Times New Roman"/>
+                <w:sz w:val="16"/>
+                <w:szCs w:val="16"/>
+                <w:lang w:val="es-PE" w:eastAsia="es-PE"/>
+              </w:rPr>
+              <w:t>- Docentes capacitados</w:t>
+            </w:r>
+          </w:p>
+          <w:p>
+            <w:pPr>
+              <w:spacing w:after="0" w:line="240" w:lineRule="auto"/>
+              <w:rPr>
+                <w:rFonts w:ascii="Times New Roman" w:hAnsi="Times New Roman" w:cs="Times New Roman"/>
+                <w:sz w:val="16"/>
+                <w:szCs w:val="16"/>
+                <w:lang w:val="es-PE" w:eastAsia="es-PE"/>
+              </w:rPr>
+            </w:pPr>
+          </w:p>
+          <w:p>
+            <w:pPr>
+              <w:spacing w:after="0" w:line="240" w:lineRule="auto"/>
+              <w:rPr>
+                <w:rFonts w:ascii="Times New Roman" w:hAnsi="Times New Roman" w:cs="Times New Roman"/>
+                <w:sz w:val="16"/>
+                <w:szCs w:val="16"/>
+                <w:lang w:val="es-PE" w:eastAsia="es-PE"/>
+              </w:rPr>
+            </w:pPr>
+            <w:r>
+              <w:rPr>
+                <w:rFonts w:ascii="Times New Roman" w:hAnsi="Times New Roman" w:cs="Times New Roman"/>
+                <w:sz w:val="16"/>
+                <w:szCs w:val="16"/>
+                <w:lang w:val="es-PE" w:eastAsia="es-PE"/>
+              </w:rPr>
+              <w:t>- Formato de Monitoreo e Informe</w:t>
             </w:r>
           </w:p>
         </w:tc>
@@ -1939,15 +2021,15 @@
             <w:pPr>
               <w:spacing w:after="0" w:line="240" w:lineRule="auto"/>
               <w:rPr>
-                <w:rFonts w:ascii="Arial Narrow" w:hAnsi="Arial Narrow" w:cs="Arial Narrow"/>
-                <w:sz w:val="16"/>
-                <w:szCs w:val="16"/>
-                <w:lang w:val="es-PE" w:eastAsia="es-PE"/>
-              </w:rPr>
-            </w:pPr>
-            <w:r>
-              <w:rPr>
-                <w:rFonts w:ascii="Arial Narrow" w:hAnsi="Arial Narrow" w:cs="Arial Narrow"/>
+                <w:rFonts w:ascii="Times New Roman" w:hAnsi="Times New Roman" w:cs="Times New Roman"/>
+                <w:sz w:val="16"/>
+                <w:szCs w:val="16"/>
+                <w:lang w:val="es-PE" w:eastAsia="es-PE"/>
+              </w:rPr>
+            </w:pPr>
+            <w:r>
+              <w:rPr>
+                <w:rFonts w:ascii="Times New Roman" w:hAnsi="Times New Roman" w:cs="Times New Roman"/>
                 <w:sz w:val="16"/>
                 <w:szCs w:val="16"/>
                 <w:lang w:val="es-PE" w:eastAsia="es-PE"/>
@@ -1964,15 +2046,15 @@
             <w:pPr>
               <w:spacing w:after="0" w:line="240" w:lineRule="auto"/>
               <w:rPr>
-                <w:rFonts w:ascii="Arial Narrow" w:hAnsi="Arial Narrow" w:cs="Arial Narrow"/>
-                <w:sz w:val="16"/>
-                <w:szCs w:val="16"/>
-                <w:lang w:val="es-PE" w:eastAsia="es-PE"/>
-              </w:rPr>
-            </w:pPr>
-            <w:r>
-              <w:rPr>
-                <w:rFonts w:ascii="Arial Narrow" w:hAnsi="Arial Narrow" w:cs="Arial Narrow"/>
+                <w:rFonts w:ascii="Times New Roman" w:hAnsi="Times New Roman" w:cs="Times New Roman"/>
+                <w:sz w:val="16"/>
+                <w:szCs w:val="16"/>
+                <w:lang w:val="es-PE" w:eastAsia="es-PE"/>
+              </w:rPr>
+            </w:pPr>
+            <w:r>
+              <w:rPr>
+                <w:rFonts w:ascii="Times New Roman" w:hAnsi="Times New Roman" w:cs="Times New Roman"/>
                 <w:sz w:val="16"/>
                 <w:szCs w:val="16"/>
                 <w:lang w:val="es-PE" w:eastAsia="es-PE"/>
@@ -1983,182 +2065,65 @@
         </w:tc>
         <w:tc>
           <w:tcPr>
-            <w:tcW w:w="4438" w:type="dxa"/>
+            <w:tcW w:w="4067" w:type="dxa"/>
           </w:tcPr>
           <w:p>
             <w:pPr>
               <w:spacing w:after="0" w:line="240" w:lineRule="auto"/>
               <w:jc w:val="both"/>
               <w:rPr>
-                <w:rFonts w:ascii="Arial Narrow" w:hAnsi="Arial Narrow" w:cs="Arial Narrow"/>
-                <w:sz w:val="16"/>
-                <w:szCs w:val="16"/>
-                <w:lang w:val="es-PE" w:eastAsia="es-PE"/>
-              </w:rPr>
-            </w:pPr>
-            <w:r>
-              <w:rPr>
-                <w:rFonts w:ascii="Arial Narrow" w:hAnsi="Arial Narrow" w:cs="Arial Narrow"/>
-                <w:sz w:val="16"/>
-                <w:szCs w:val="16"/>
-                <w:lang w:val="es-PE" w:eastAsia="es-PE"/>
-              </w:rPr>
-              <w:t>Luego de que los docentes han sido capacitados durante el proceso de acompañamiento, e</w:t>
-            </w:r>
-            <w:r>
-              <w:rPr>
-                <w:rFonts w:ascii="Arial Narrow" w:hAnsi="Arial Narrow" w:cs="Arial Narrow"/>
-                <w:sz w:val="16"/>
-                <w:szCs w:val="16"/>
-                <w:lang w:val="es-PE" w:eastAsia="es-PE"/>
-              </w:rPr>
-              <w:t xml:space="preserve">l Jefe de Educación Técnica </w:t>
-            </w:r>
-            <w:r>
-              <w:rPr>
-                <w:rFonts w:ascii="Arial Narrow" w:hAnsi="Arial Narrow" w:cs="Arial Narrow"/>
-                <w:sz w:val="16"/>
-                <w:szCs w:val="16"/>
-                <w:lang w:val="es-PE" w:eastAsia="es-PE"/>
-              </w:rPr>
-              <w:t>procede a evalu</w:t>
-            </w:r>
-            <w:r>
-              <w:rPr>
-                <w:rFonts w:ascii="Arial Narrow" w:hAnsi="Arial Narrow" w:cs="Arial Narrow"/>
-                <w:sz w:val="16"/>
-                <w:szCs w:val="16"/>
-                <w:lang w:val="es-PE" w:eastAsia="es-PE"/>
-              </w:rPr>
-              <w:t>a</w:t>
-            </w:r>
-            <w:r>
-              <w:rPr>
-                <w:rFonts w:ascii="Arial Narrow" w:hAnsi="Arial Narrow" w:cs="Arial Narrow"/>
-                <w:sz w:val="16"/>
-                <w:szCs w:val="16"/>
-                <w:lang w:val="es-PE" w:eastAsia="es-PE"/>
-              </w:rPr>
-              <w:t>r</w:t>
-            </w:r>
-            <w:r>
-              <w:rPr>
-                <w:rFonts w:ascii="Arial Narrow" w:hAnsi="Arial Narrow" w:cs="Arial Narrow"/>
-                <w:sz w:val="16"/>
-                <w:szCs w:val="16"/>
-                <w:lang w:val="es-PE" w:eastAsia="es-PE"/>
-              </w:rPr>
-              <w:t xml:space="preserve"> los formatos de monitoreo</w:t>
-            </w:r>
-            <w:r>
-              <w:rPr>
-                <w:rFonts w:ascii="Arial Narrow" w:hAnsi="Arial Narrow" w:cs="Arial Narrow"/>
-                <w:sz w:val="16"/>
-                <w:szCs w:val="16"/>
-                <w:lang w:val="es-PE" w:eastAsia="es-PE"/>
-              </w:rPr>
-              <w:t xml:space="preserve"> e Informe</w:t>
-            </w:r>
-            <w:r>
-              <w:rPr>
-                <w:rFonts w:ascii="Arial Narrow" w:hAnsi="Arial Narrow" w:cs="Arial Narrow"/>
-                <w:sz w:val="16"/>
-                <w:szCs w:val="16"/>
-                <w:lang w:val="es-PE" w:eastAsia="es-PE"/>
-              </w:rPr>
-              <w:t>, provenientes de l</w:t>
-            </w:r>
-            <w:r>
-              <w:rPr>
-                <w:rFonts w:ascii="Arial Narrow" w:hAnsi="Arial Narrow" w:cs="Arial Narrow"/>
-                <w:sz w:val="16"/>
-                <w:szCs w:val="16"/>
-                <w:lang w:val="es-PE" w:eastAsia="es-PE"/>
-              </w:rPr>
-              <w:t>a</w:t>
-            </w:r>
-            <w:r>
-              <w:rPr>
-                <w:rFonts w:ascii="Arial Narrow" w:hAnsi="Arial Narrow" w:cs="Arial Narrow"/>
-                <w:sz w:val="16"/>
-                <w:szCs w:val="16"/>
-                <w:lang w:val="es-PE" w:eastAsia="es-PE"/>
-              </w:rPr>
-              <w:t xml:space="preserve"> actividad R</w:t>
-            </w:r>
-            <w:r>
-              <w:rPr>
-                <w:rFonts w:ascii="Arial Narrow" w:hAnsi="Arial Narrow" w:cs="Arial Narrow"/>
-                <w:sz w:val="16"/>
-                <w:szCs w:val="16"/>
-                <w:lang w:val="es-PE" w:eastAsia="es-PE"/>
-              </w:rPr>
-              <w:t>ecojo de dudas y Consultas del subp</w:t>
-            </w:r>
-            <w:r>
-              <w:rPr>
-                <w:rFonts w:ascii="Arial Narrow" w:hAnsi="Arial Narrow" w:cs="Arial Narrow"/>
-                <w:sz w:val="16"/>
-                <w:szCs w:val="16"/>
-                <w:lang w:val="es-PE" w:eastAsia="es-PE"/>
-              </w:rPr>
-              <w:t xml:space="preserve">roceso de </w:t>
-            </w:r>
-            <w:r>
-              <w:rPr>
-                <w:rFonts w:ascii="Arial Narrow" w:hAnsi="Arial Narrow" w:cs="Arial Narrow"/>
-                <w:sz w:val="16"/>
-                <w:szCs w:val="16"/>
-                <w:lang w:val="es-PE" w:eastAsia="es-PE"/>
-              </w:rPr>
-              <w:t xml:space="preserve">Realizar </w:t>
-            </w:r>
-            <w:r>
-              <w:rPr>
-                <w:rFonts w:ascii="Arial Narrow" w:hAnsi="Arial Narrow" w:cs="Arial Narrow"/>
-                <w:sz w:val="16"/>
-                <w:szCs w:val="16"/>
-                <w:lang w:val="es-PE" w:eastAsia="es-PE"/>
-              </w:rPr>
-              <w:t xml:space="preserve">Acompañamiento, e identifica las deficiencias </w:t>
-            </w:r>
-            <w:r>
-              <w:rPr>
-                <w:rFonts w:ascii="Arial Narrow" w:hAnsi="Arial Narrow" w:cs="Arial Narrow"/>
-                <w:sz w:val="16"/>
-                <w:szCs w:val="16"/>
-                <w:lang w:val="es-PE" w:eastAsia="es-PE"/>
-              </w:rPr>
-              <w:t>de la educación técnica en los C</w:t>
-            </w:r>
-            <w:r>
-              <w:rPr>
-                <w:rFonts w:ascii="Arial Narrow" w:hAnsi="Arial Narrow" w:cs="Arial Narrow"/>
-                <w:sz w:val="16"/>
-                <w:szCs w:val="16"/>
-                <w:lang w:val="es-PE" w:eastAsia="es-PE"/>
-              </w:rPr>
-              <w:t>entros educativos.</w:t>
-            </w:r>
-          </w:p>
-        </w:tc>
-        <w:tc>
-          <w:tcPr>
-            <w:tcW w:w="1538" w:type="dxa"/>
-          </w:tcPr>
-          <w:p>
-            <w:pPr>
-              <w:spacing w:after="0" w:line="240" w:lineRule="auto"/>
-              <w:rPr>
-                <w:rFonts w:ascii="Arial Narrow" w:hAnsi="Arial Narrow" w:cs="Arial Narrow"/>
-                <w:sz w:val="16"/>
-                <w:szCs w:val="16"/>
-                <w:lang w:val="es-PE" w:eastAsia="es-PE"/>
-              </w:rPr>
-            </w:pPr>
-            <w:r>
-              <w:rPr>
-                <w:rFonts w:ascii="Arial Narrow" w:hAnsi="Arial Narrow" w:cs="Arial Narrow"/>
+                <w:rFonts w:ascii="Times New Roman" w:hAnsi="Times New Roman" w:cs="Times New Roman"/>
+                <w:sz w:val="16"/>
+                <w:szCs w:val="16"/>
+                <w:lang w:val="es-PE" w:eastAsia="es-PE"/>
+              </w:rPr>
+            </w:pPr>
+            <w:r>
+              <w:rPr>
+                <w:rFonts w:ascii="Times New Roman" w:hAnsi="Times New Roman" w:cs="Times New Roman"/>
+                <w:sz w:val="16"/>
+                <w:szCs w:val="16"/>
+                <w:lang w:val="es-PE" w:eastAsia="es-PE"/>
+              </w:rPr>
+              <w:t>Luego de que los docentes han sido capacitados durante el proceso de acompañamiento, el Jefe de Educación Técnica procede a evaluar los formatos de monitoreo e Informe, provenientes de la actividad Recojo de dudas y Consultas del subproceso de Realizar Acompañamiento</w:t>
+            </w:r>
+            <w:r>
+              <w:rPr>
+                <w:rFonts w:ascii="Times New Roman" w:hAnsi="Times New Roman" w:cs="Times New Roman"/>
+                <w:sz w:val="16"/>
+                <w:szCs w:val="16"/>
+                <w:lang w:val="es-PE" w:eastAsia="es-PE"/>
+              </w:rPr>
+              <w:t xml:space="preserve"> del Proceso Acompañamiento de Educación Técnica</w:t>
+            </w:r>
+            <w:r>
+              <w:rPr>
+                <w:rFonts w:ascii="Times New Roman" w:hAnsi="Times New Roman" w:cs="Times New Roman"/>
+                <w:sz w:val="16"/>
+                <w:szCs w:val="16"/>
+                <w:lang w:val="es-PE" w:eastAsia="es-PE"/>
+              </w:rPr>
+              <w:t>, e identifica las deficiencias de la educación técnica en los Centros educativos.</w:t>
+            </w:r>
+          </w:p>
+        </w:tc>
+        <w:tc>
+          <w:tcPr>
+            <w:tcW w:w="1909" w:type="dxa"/>
+          </w:tcPr>
+          <w:p>
+            <w:pPr>
+              <w:spacing w:after="0" w:line="240" w:lineRule="auto"/>
+              <w:rPr>
+                <w:rFonts w:ascii="Times New Roman" w:hAnsi="Times New Roman" w:cs="Times New Roman"/>
+                <w:sz w:val="16"/>
+                <w:szCs w:val="16"/>
+                <w:lang w:val="es-PE" w:eastAsia="es-PE"/>
+              </w:rPr>
+            </w:pPr>
+            <w:r>
+              <w:rPr>
+                <w:rFonts w:ascii="Times New Roman" w:hAnsi="Times New Roman" w:cs="Times New Roman"/>
                 <w:sz w:val="16"/>
                 <w:szCs w:val="16"/>
                 <w:lang w:val="es-PE" w:eastAsia="es-PE"/>
@@ -2175,15 +2140,15 @@
             <w:pPr>
               <w:spacing w:after="0" w:line="240" w:lineRule="auto"/>
               <w:rPr>
-                <w:rFonts w:ascii="Arial Narrow" w:hAnsi="Arial Narrow" w:cs="Arial Narrow"/>
-                <w:sz w:val="16"/>
-                <w:szCs w:val="16"/>
-                <w:lang w:val="es-PE" w:eastAsia="es-PE"/>
-              </w:rPr>
-            </w:pPr>
-            <w:r>
-              <w:rPr>
-                <w:rFonts w:ascii="Arial Narrow" w:hAnsi="Arial Narrow" w:cs="Arial Narrow"/>
+                <w:rFonts w:ascii="Times New Roman" w:hAnsi="Times New Roman" w:cs="Times New Roman"/>
+                <w:sz w:val="16"/>
+                <w:szCs w:val="16"/>
+                <w:lang w:val="es-PE" w:eastAsia="es-PE"/>
+              </w:rPr>
+            </w:pPr>
+            <w:r>
+              <w:rPr>
+                <w:rFonts w:ascii="Times New Roman" w:hAnsi="Times New Roman" w:cs="Times New Roman"/>
                 <w:sz w:val="16"/>
                 <w:szCs w:val="16"/>
                 <w:lang w:val="es-PE" w:eastAsia="es-PE"/>
@@ -2197,9 +2162,14 @@
             <w:tcW w:w="1504" w:type="dxa"/>
           </w:tcPr>
           <w:p>
-            <w:r>
-              <w:rPr>
-                <w:rFonts w:ascii="Arial Narrow" w:hAnsi="Arial Narrow" w:cs="Arial Narrow"/>
+            <w:pPr>
+              <w:rPr>
+                <w:rFonts w:ascii="Times New Roman" w:hAnsi="Times New Roman" w:cs="Times New Roman"/>
+              </w:rPr>
+            </w:pPr>
+            <w:r>
+              <w:rPr>
+                <w:rFonts w:ascii="Times New Roman" w:hAnsi="Times New Roman" w:cs="Times New Roman"/>
                 <w:sz w:val="16"/>
                 <w:szCs w:val="16"/>
                 <w:lang w:val="es-PE" w:eastAsia="es-PE"/>
@@ -2215,7 +2185,7 @@
         </w:trPr>
         <w:tc>
           <w:tcPr>
-            <w:tcW w:w="976" w:type="dxa"/>
+            <w:tcW w:w="781" w:type="dxa"/>
             <w:shd w:val="clear" w:color="auto" w:fill="C0C0C0"/>
           </w:tcPr>
           <w:p>
@@ -2223,7 +2193,7 @@
               <w:spacing w:after="0" w:line="240" w:lineRule="auto"/>
               <w:jc w:val="center"/>
               <w:rPr>
-                <w:rFonts w:ascii="Arial Narrow" w:hAnsi="Arial Narrow" w:cs="Arial Narrow"/>
+                <w:rFonts w:ascii="Times New Roman" w:hAnsi="Times New Roman" w:cs="Times New Roman"/>
                 <w:b/>
                 <w:bCs/>
                 <w:sz w:val="16"/>
@@ -2233,7 +2203,7 @@
             </w:pPr>
             <w:r>
               <w:rPr>
-                <w:rFonts w:ascii="Arial Narrow" w:hAnsi="Arial Narrow" w:cs="Arial Narrow"/>
+                <w:rFonts w:ascii="Times New Roman" w:hAnsi="Times New Roman" w:cs="Times New Roman"/>
                 <w:sz w:val="16"/>
                 <w:szCs w:val="16"/>
                 <w:lang w:val="es-PE" w:eastAsia="es-PE"/>
@@ -2244,22 +2214,22 @@
         </w:tc>
         <w:tc>
           <w:tcPr>
-            <w:tcW w:w="1227" w:type="dxa"/>
+            <w:tcW w:w="1422" w:type="dxa"/>
             <w:shd w:val="clear" w:color="auto" w:fill="C0C0C0"/>
           </w:tcPr>
           <w:p>
             <w:pPr>
               <w:spacing w:after="0" w:line="240" w:lineRule="auto"/>
               <w:rPr>
-                <w:rFonts w:ascii="Arial Narrow" w:hAnsi="Arial Narrow" w:cs="Arial Narrow"/>
-                <w:sz w:val="16"/>
-                <w:szCs w:val="16"/>
-                <w:lang w:val="es-PE" w:eastAsia="es-PE"/>
-              </w:rPr>
-            </w:pPr>
-            <w:r>
-              <w:rPr>
-                <w:rFonts w:ascii="Arial Narrow" w:hAnsi="Arial Narrow" w:cs="Arial Narrow"/>
+                <w:rFonts w:ascii="Times New Roman" w:hAnsi="Times New Roman" w:cs="Times New Roman"/>
+                <w:sz w:val="16"/>
+                <w:szCs w:val="16"/>
+                <w:lang w:val="es-PE" w:eastAsia="es-PE"/>
+              </w:rPr>
+            </w:pPr>
+            <w:r>
+              <w:rPr>
+                <w:rFonts w:ascii="Times New Roman" w:hAnsi="Times New Roman" w:cs="Times New Roman"/>
                 <w:sz w:val="16"/>
                 <w:szCs w:val="16"/>
                 <w:lang w:val="es-PE" w:eastAsia="es-PE"/>
@@ -2277,15 +2247,15 @@
             <w:pPr>
               <w:spacing w:after="0" w:line="240" w:lineRule="auto"/>
               <w:rPr>
-                <w:rFonts w:ascii="Arial Narrow" w:hAnsi="Arial Narrow" w:cs="Arial Narrow"/>
-                <w:sz w:val="16"/>
-                <w:szCs w:val="16"/>
-                <w:lang w:val="es-PE" w:eastAsia="es-PE"/>
-              </w:rPr>
-            </w:pPr>
-            <w:r>
-              <w:rPr>
-                <w:rFonts w:ascii="Arial Narrow" w:hAnsi="Arial Narrow" w:cs="Arial Narrow"/>
+                <w:rFonts w:ascii="Times New Roman" w:hAnsi="Times New Roman" w:cs="Times New Roman"/>
+                <w:sz w:val="16"/>
+                <w:szCs w:val="16"/>
+                <w:lang w:val="es-PE" w:eastAsia="es-PE"/>
+              </w:rPr>
+            </w:pPr>
+            <w:r>
+              <w:rPr>
+                <w:rFonts w:ascii="Times New Roman" w:hAnsi="Times New Roman" w:cs="Times New Roman"/>
                 <w:sz w:val="16"/>
                 <w:szCs w:val="16"/>
                 <w:lang w:val="es-PE" w:eastAsia="es-PE"/>
@@ -2303,15 +2273,15 @@
             <w:pPr>
               <w:spacing w:after="0" w:line="240" w:lineRule="auto"/>
               <w:rPr>
-                <w:rFonts w:ascii="Arial Narrow" w:hAnsi="Arial Narrow" w:cs="Arial Narrow"/>
-                <w:sz w:val="16"/>
-                <w:szCs w:val="16"/>
-                <w:lang w:val="es-PE" w:eastAsia="es-PE"/>
-              </w:rPr>
-            </w:pPr>
-            <w:r>
-              <w:rPr>
-                <w:rFonts w:ascii="Arial Narrow" w:hAnsi="Arial Narrow" w:cs="Arial Narrow"/>
+                <w:rFonts w:ascii="Times New Roman" w:hAnsi="Times New Roman" w:cs="Times New Roman"/>
+                <w:sz w:val="16"/>
+                <w:szCs w:val="16"/>
+                <w:lang w:val="es-PE" w:eastAsia="es-PE"/>
+              </w:rPr>
+            </w:pPr>
+            <w:r>
+              <w:rPr>
+                <w:rFonts w:ascii="Times New Roman" w:hAnsi="Times New Roman" w:cs="Times New Roman"/>
                 <w:sz w:val="16"/>
                 <w:szCs w:val="16"/>
                 <w:lang w:val="es-PE" w:eastAsia="es-PE"/>
@@ -2322,7 +2292,7 @@
         </w:tc>
         <w:tc>
           <w:tcPr>
-            <w:tcW w:w="4438" w:type="dxa"/>
+            <w:tcW w:w="4067" w:type="dxa"/>
             <w:shd w:val="clear" w:color="auto" w:fill="C0C0C0"/>
           </w:tcPr>
           <w:p>
@@ -2330,59 +2300,41 @@
               <w:spacing w:after="0" w:line="240" w:lineRule="auto"/>
               <w:jc w:val="both"/>
               <w:rPr>
-                <w:rFonts w:ascii="Arial Narrow" w:hAnsi="Arial Narrow" w:cs="Arial Narrow"/>
-                <w:sz w:val="16"/>
-                <w:szCs w:val="16"/>
-                <w:lang w:val="es-PE" w:eastAsia="es-PE"/>
-              </w:rPr>
-            </w:pPr>
-            <w:r>
-              <w:rPr>
-                <w:rFonts w:ascii="Arial Narrow" w:hAnsi="Arial Narrow" w:cs="Arial Narrow"/>
-                <w:sz w:val="16"/>
-                <w:szCs w:val="16"/>
-                <w:lang w:val="es-PE" w:eastAsia="es-PE"/>
-              </w:rPr>
-              <w:t>El Jefe de Educación Téc</w:t>
-            </w:r>
-            <w:r>
-              <w:rPr>
-                <w:rFonts w:ascii="Arial Narrow" w:hAnsi="Arial Narrow" w:cs="Arial Narrow"/>
-                <w:sz w:val="16"/>
-                <w:szCs w:val="16"/>
-                <w:lang w:val="es-PE" w:eastAsia="es-PE"/>
-              </w:rPr>
-              <w:t>nica se encarga de realizar el P</w:t>
-            </w:r>
-            <w:r>
-              <w:rPr>
-                <w:rFonts w:ascii="Arial Narrow" w:hAnsi="Arial Narrow" w:cs="Arial Narrow"/>
-                <w:sz w:val="16"/>
-                <w:szCs w:val="16"/>
-                <w:lang w:val="es-PE" w:eastAsia="es-PE"/>
-              </w:rPr>
-              <w:t>lan de capacitaciones donde se define la fecha de la capacitación, los temas a tratar, el perfil de docentes que deben asistir, el responsable de la ejecución de la capacitación, entre otros.</w:t>
-            </w:r>
-          </w:p>
-        </w:tc>
-        <w:tc>
-          <w:tcPr>
-            <w:tcW w:w="1538" w:type="dxa"/>
+                <w:rFonts w:ascii="Times New Roman" w:hAnsi="Times New Roman" w:cs="Times New Roman"/>
+                <w:sz w:val="16"/>
+                <w:szCs w:val="16"/>
+                <w:lang w:val="es-PE" w:eastAsia="es-PE"/>
+              </w:rPr>
+            </w:pPr>
+            <w:r>
+              <w:rPr>
+                <w:rFonts w:ascii="Times New Roman" w:hAnsi="Times New Roman" w:cs="Times New Roman"/>
+                <w:sz w:val="16"/>
+                <w:szCs w:val="16"/>
+                <w:lang w:val="es-PE" w:eastAsia="es-PE"/>
+              </w:rPr>
+              <w:t>El Jefe de Educación Técnica se encarga de realizar el Plan de capacitaciones donde se define la fecha de la capacitación, los temas a tratar, el perfil de docentes que deben asistir, el responsable de la ejecución de la capacitación, entre otros.</w:t>
+            </w:r>
+          </w:p>
+        </w:tc>
+        <w:tc>
+          <w:tcPr>
+            <w:tcW w:w="1909" w:type="dxa"/>
             <w:shd w:val="clear" w:color="auto" w:fill="C0C0C0"/>
           </w:tcPr>
           <w:p>
             <w:pPr>
               <w:spacing w:after="0" w:line="240" w:lineRule="auto"/>
               <w:rPr>
-                <w:rFonts w:ascii="Arial Narrow" w:hAnsi="Arial Narrow" w:cs="Arial Narrow"/>
-                <w:sz w:val="16"/>
-                <w:szCs w:val="16"/>
-                <w:lang w:val="es-PE" w:eastAsia="es-PE"/>
-              </w:rPr>
-            </w:pPr>
-            <w:r>
-              <w:rPr>
-                <w:rFonts w:ascii="Arial Narrow" w:hAnsi="Arial Narrow" w:cs="Arial Narrow"/>
+                <w:rFonts w:ascii="Times New Roman" w:hAnsi="Times New Roman" w:cs="Times New Roman"/>
+                <w:sz w:val="16"/>
+                <w:szCs w:val="16"/>
+                <w:lang w:val="es-PE" w:eastAsia="es-PE"/>
+              </w:rPr>
+            </w:pPr>
+            <w:r>
+              <w:rPr>
+                <w:rFonts w:ascii="Times New Roman" w:hAnsi="Times New Roman" w:cs="Times New Roman"/>
                 <w:sz w:val="16"/>
                 <w:szCs w:val="16"/>
                 <w:lang w:val="es-PE" w:eastAsia="es-PE"/>
@@ -2400,15 +2352,15 @@
             <w:pPr>
               <w:spacing w:after="0" w:line="240" w:lineRule="auto"/>
               <w:rPr>
-                <w:rFonts w:ascii="Arial Narrow" w:hAnsi="Arial Narrow" w:cs="Arial Narrow"/>
-                <w:sz w:val="16"/>
-                <w:szCs w:val="16"/>
-                <w:lang w:val="es-PE" w:eastAsia="es-PE"/>
-              </w:rPr>
-            </w:pPr>
-            <w:r>
-              <w:rPr>
-                <w:rFonts w:ascii="Arial Narrow" w:hAnsi="Arial Narrow" w:cs="Arial Narrow"/>
+                <w:rFonts w:ascii="Times New Roman" w:hAnsi="Times New Roman" w:cs="Times New Roman"/>
+                <w:sz w:val="16"/>
+                <w:szCs w:val="16"/>
+                <w:lang w:val="es-PE" w:eastAsia="es-PE"/>
+              </w:rPr>
+            </w:pPr>
+            <w:r>
+              <w:rPr>
+                <w:rFonts w:ascii="Times New Roman" w:hAnsi="Times New Roman" w:cs="Times New Roman"/>
                 <w:sz w:val="16"/>
                 <w:szCs w:val="16"/>
                 <w:lang w:val="es-PE" w:eastAsia="es-PE"/>
@@ -2423,9 +2375,14 @@
             <w:shd w:val="clear" w:color="auto" w:fill="C0C0C0"/>
           </w:tcPr>
           <w:p>
-            <w:r>
-              <w:rPr>
-                <w:rFonts w:ascii="Arial Narrow" w:hAnsi="Arial Narrow" w:cs="Arial Narrow"/>
+            <w:pPr>
+              <w:rPr>
+                <w:rFonts w:ascii="Times New Roman" w:hAnsi="Times New Roman" w:cs="Times New Roman"/>
+              </w:rPr>
+            </w:pPr>
+            <w:r>
+              <w:rPr>
+                <w:rFonts w:ascii="Times New Roman" w:hAnsi="Times New Roman" w:cs="Times New Roman"/>
                 <w:sz w:val="16"/>
                 <w:szCs w:val="16"/>
                 <w:lang w:val="es-PE" w:eastAsia="es-PE"/>
@@ -2441,14 +2398,14 @@
         </w:trPr>
         <w:tc>
           <w:tcPr>
-            <w:tcW w:w="976" w:type="dxa"/>
+            <w:tcW w:w="781" w:type="dxa"/>
           </w:tcPr>
           <w:p>
             <w:pPr>
               <w:spacing w:after="0" w:line="240" w:lineRule="auto"/>
               <w:jc w:val="center"/>
               <w:rPr>
-                <w:rFonts w:ascii="Arial Narrow" w:hAnsi="Arial Narrow" w:cs="Arial Narrow"/>
+                <w:rFonts w:ascii="Times New Roman" w:hAnsi="Times New Roman" w:cs="Times New Roman"/>
                 <w:b/>
                 <w:bCs/>
                 <w:sz w:val="16"/>
@@ -2458,7 +2415,7 @@
             </w:pPr>
             <w:r>
               <w:rPr>
-                <w:rFonts w:ascii="Arial Narrow" w:hAnsi="Arial Narrow" w:cs="Arial Narrow"/>
+                <w:rFonts w:ascii="Times New Roman" w:hAnsi="Times New Roman" w:cs="Times New Roman"/>
                 <w:sz w:val="16"/>
                 <w:szCs w:val="16"/>
                 <w:lang w:val="es-PE" w:eastAsia="es-PE"/>
@@ -2469,21 +2426,21 @@
         </w:tc>
         <w:tc>
           <w:tcPr>
-            <w:tcW w:w="1227" w:type="dxa"/>
-          </w:tcPr>
-          <w:p>
-            <w:pPr>
-              <w:spacing w:after="0" w:line="240" w:lineRule="auto"/>
-              <w:rPr>
-                <w:rFonts w:ascii="Arial Narrow" w:hAnsi="Arial Narrow" w:cs="Arial Narrow"/>
-                <w:sz w:val="16"/>
-                <w:szCs w:val="16"/>
-                <w:lang w:val="es-PE" w:eastAsia="es-PE"/>
-              </w:rPr>
-            </w:pPr>
-            <w:r>
-              <w:rPr>
-                <w:rFonts w:ascii="Arial Narrow" w:hAnsi="Arial Narrow" w:cs="Arial Narrow"/>
+            <w:tcW w:w="1422" w:type="dxa"/>
+          </w:tcPr>
+          <w:p>
+            <w:pPr>
+              <w:spacing w:after="0" w:line="240" w:lineRule="auto"/>
+              <w:rPr>
+                <w:rFonts w:ascii="Times New Roman" w:hAnsi="Times New Roman" w:cs="Times New Roman"/>
+                <w:sz w:val="16"/>
+                <w:szCs w:val="16"/>
+                <w:lang w:val="es-PE" w:eastAsia="es-PE"/>
+              </w:rPr>
+            </w:pPr>
+            <w:r>
+              <w:rPr>
+                <w:rFonts w:ascii="Times New Roman" w:hAnsi="Times New Roman" w:cs="Times New Roman"/>
                 <w:sz w:val="16"/>
                 <w:szCs w:val="16"/>
                 <w:lang w:val="es-PE" w:eastAsia="es-PE"/>
@@ -2500,15 +2457,15 @@
             <w:pPr>
               <w:spacing w:after="0" w:line="240" w:lineRule="auto"/>
               <w:rPr>
-                <w:rFonts w:ascii="Arial Narrow" w:hAnsi="Arial Narrow" w:cs="Arial Narrow"/>
-                <w:sz w:val="16"/>
-                <w:szCs w:val="16"/>
-                <w:lang w:val="es-PE" w:eastAsia="es-PE"/>
-              </w:rPr>
-            </w:pPr>
-            <w:r>
-              <w:rPr>
-                <w:rFonts w:ascii="Arial Narrow" w:hAnsi="Arial Narrow" w:cs="Arial Narrow"/>
+                <w:rFonts w:ascii="Times New Roman" w:hAnsi="Times New Roman" w:cs="Times New Roman"/>
+                <w:sz w:val="16"/>
+                <w:szCs w:val="16"/>
+                <w:lang w:val="es-PE" w:eastAsia="es-PE"/>
+              </w:rPr>
+            </w:pPr>
+            <w:r>
+              <w:rPr>
+                <w:rFonts w:ascii="Times New Roman" w:hAnsi="Times New Roman" w:cs="Times New Roman"/>
                 <w:sz w:val="16"/>
                 <w:szCs w:val="16"/>
                 <w:lang w:val="es-PE" w:eastAsia="es-PE"/>
@@ -2525,15 +2482,15 @@
             <w:pPr>
               <w:spacing w:after="0" w:line="240" w:lineRule="auto"/>
               <w:rPr>
-                <w:rFonts w:ascii="Arial Narrow" w:hAnsi="Arial Narrow" w:cs="Arial Narrow"/>
-                <w:sz w:val="16"/>
-                <w:szCs w:val="16"/>
-                <w:lang w:val="es-PE" w:eastAsia="es-PE"/>
-              </w:rPr>
-            </w:pPr>
-            <w:r>
-              <w:rPr>
-                <w:rFonts w:ascii="Arial Narrow" w:hAnsi="Arial Narrow" w:cs="Arial Narrow"/>
+                <w:rFonts w:ascii="Times New Roman" w:hAnsi="Times New Roman" w:cs="Times New Roman"/>
+                <w:sz w:val="16"/>
+                <w:szCs w:val="16"/>
+                <w:lang w:val="es-PE" w:eastAsia="es-PE"/>
+              </w:rPr>
+            </w:pPr>
+            <w:r>
+              <w:rPr>
+                <w:rFonts w:ascii="Times New Roman" w:hAnsi="Times New Roman" w:cs="Times New Roman"/>
                 <w:sz w:val="16"/>
                 <w:szCs w:val="16"/>
                 <w:lang w:val="es-PE" w:eastAsia="es-PE"/>
@@ -2545,93 +2502,93 @@
             <w:pPr>
               <w:spacing w:after="0" w:line="240" w:lineRule="auto"/>
               <w:rPr>
-                <w:rFonts w:ascii="Arial Narrow" w:hAnsi="Arial Narrow" w:cs="Arial Narrow"/>
-                <w:sz w:val="16"/>
-                <w:szCs w:val="16"/>
-                <w:lang w:val="es-PE" w:eastAsia="es-PE"/>
-              </w:rPr>
-            </w:pPr>
-            <w:r>
-              <w:rPr>
-                <w:rFonts w:ascii="Arial Narrow" w:hAnsi="Arial Narrow" w:cs="Arial Narrow"/>
-                <w:sz w:val="16"/>
-                <w:szCs w:val="16"/>
-                <w:lang w:val="es-PE" w:eastAsia="es-PE"/>
-              </w:rPr>
-              <w:t>- Lista de recursos</w:t>
-            </w:r>
-          </w:p>
-        </w:tc>
-        <w:tc>
-          <w:tcPr>
-            <w:tcW w:w="4438" w:type="dxa"/>
+                <w:rFonts w:ascii="Times New Roman" w:hAnsi="Times New Roman" w:cs="Times New Roman"/>
+                <w:sz w:val="16"/>
+                <w:szCs w:val="16"/>
+                <w:lang w:val="es-PE" w:eastAsia="es-PE"/>
+              </w:rPr>
+            </w:pPr>
+            <w:r>
+              <w:rPr>
+                <w:rFonts w:ascii="Times New Roman" w:hAnsi="Times New Roman" w:cs="Times New Roman"/>
+                <w:sz w:val="16"/>
+                <w:szCs w:val="16"/>
+                <w:lang w:val="es-PE" w:eastAsia="es-PE"/>
+              </w:rPr>
+              <w:t xml:space="preserve">- </w:t>
+            </w:r>
+            <w:r>
+              <w:rPr>
+                <w:rFonts w:ascii="Times New Roman" w:hAnsi="Times New Roman" w:cs="Times New Roman"/>
+                <w:sz w:val="16"/>
+                <w:szCs w:val="16"/>
+                <w:lang w:val="es-PE" w:eastAsia="es-PE"/>
+              </w:rPr>
+              <w:t>Cuestionario de Necesidades</w:t>
+            </w:r>
+          </w:p>
+        </w:tc>
+        <w:tc>
+          <w:tcPr>
+            <w:tcW w:w="4067" w:type="dxa"/>
           </w:tcPr>
           <w:p>
             <w:pPr>
               <w:spacing w:after="0" w:line="240" w:lineRule="auto"/>
               <w:jc w:val="both"/>
               <w:rPr>
-                <w:rFonts w:ascii="Arial Narrow" w:hAnsi="Arial Narrow" w:cs="Arial Narrow"/>
-                <w:sz w:val="16"/>
-                <w:szCs w:val="16"/>
-                <w:lang w:val="es-PE" w:eastAsia="es-PE"/>
-              </w:rPr>
-            </w:pPr>
-            <w:r>
-              <w:rPr>
-                <w:rFonts w:ascii="Arial Narrow" w:hAnsi="Arial Narrow" w:cs="Arial Narrow"/>
-                <w:sz w:val="16"/>
-                <w:szCs w:val="16"/>
-                <w:lang w:val="es-PE" w:eastAsia="es-PE"/>
-              </w:rPr>
-              <w:t>El E</w:t>
-            </w:r>
-            <w:r>
-              <w:rPr>
-                <w:rFonts w:ascii="Arial Narrow" w:hAnsi="Arial Narrow" w:cs="Arial Narrow"/>
-                <w:sz w:val="16"/>
-                <w:szCs w:val="16"/>
-                <w:lang w:val="es-PE" w:eastAsia="es-PE"/>
-              </w:rPr>
-              <w:t>quipo de pedagogía de educación técnica prepara los temas que servirán durante la capacitación</w:t>
-            </w:r>
-            <w:r>
-              <w:rPr>
-                <w:rFonts w:ascii="Arial Narrow" w:hAnsi="Arial Narrow" w:cs="Arial Narrow"/>
-                <w:sz w:val="16"/>
-                <w:szCs w:val="16"/>
-                <w:lang w:val="es-PE" w:eastAsia="es-PE"/>
-              </w:rPr>
-              <w:t>, así como la Lista de recursos que solicitará al Departamento de Administración y Abastecimiento</w:t>
-            </w:r>
-            <w:r>
-              <w:rPr>
-                <w:rFonts w:ascii="Arial Narrow" w:hAnsi="Arial Narrow" w:cs="Arial Narrow"/>
-                <w:sz w:val="16"/>
-                <w:szCs w:val="16"/>
-                <w:lang w:val="es-PE" w:eastAsia="es-PE"/>
-              </w:rPr>
-              <w:t>.</w:t>
-            </w:r>
-          </w:p>
-        </w:tc>
-        <w:tc>
-          <w:tcPr>
-            <w:tcW w:w="1538" w:type="dxa"/>
-          </w:tcPr>
-          <w:p>
-            <w:pPr>
-              <w:spacing w:after="0" w:line="240" w:lineRule="auto"/>
-              <w:rPr>
-                <w:rFonts w:ascii="Arial Narrow" w:hAnsi="Arial Narrow" w:cs="Arial Narrow"/>
-                <w:sz w:val="16"/>
-                <w:szCs w:val="16"/>
-                <w:lang w:val="es-PE" w:eastAsia="es-PE"/>
-              </w:rPr>
-            </w:pPr>
-            <w:r>
-              <w:rPr>
-                <w:rFonts w:ascii="Arial Narrow" w:hAnsi="Arial Narrow" w:cs="Arial Narrow"/>
+                <w:rFonts w:ascii="Times New Roman" w:hAnsi="Times New Roman" w:cs="Times New Roman"/>
+                <w:sz w:val="16"/>
+                <w:szCs w:val="16"/>
+                <w:lang w:val="es-PE" w:eastAsia="es-PE"/>
+              </w:rPr>
+            </w:pPr>
+            <w:r>
+              <w:rPr>
+                <w:rFonts w:ascii="Times New Roman" w:hAnsi="Times New Roman" w:cs="Times New Roman"/>
+                <w:sz w:val="16"/>
+                <w:szCs w:val="16"/>
+                <w:lang w:val="es-PE" w:eastAsia="es-PE"/>
+              </w:rPr>
+              <w:t>El Equipo de pedagogía de educación técnica prepara los temas que servirán durante la capacitación</w:t>
+            </w:r>
+            <w:r>
+              <w:rPr>
+                <w:rFonts w:ascii="Times New Roman" w:hAnsi="Times New Roman" w:cs="Times New Roman"/>
+                <w:sz w:val="16"/>
+                <w:szCs w:val="16"/>
+                <w:lang w:val="es-PE" w:eastAsia="es-PE"/>
+              </w:rPr>
+              <w:t xml:space="preserve">, así como el Cuestionario de Necesidades </w:t>
+            </w:r>
+            <w:r>
+              <w:rPr>
+                <w:rFonts w:ascii="Times New Roman" w:hAnsi="Times New Roman" w:cs="Times New Roman"/>
+                <w:sz w:val="16"/>
+                <w:szCs w:val="16"/>
+                <w:lang w:val="es-PE" w:eastAsia="es-PE"/>
+              </w:rPr>
+              <w:t>que solicitará al Departamento de Administración y Abastecimiento.</w:t>
+            </w:r>
+          </w:p>
+        </w:tc>
+        <w:tc>
+          <w:tcPr>
+            <w:tcW w:w="1909" w:type="dxa"/>
+          </w:tcPr>
+          <w:p>
+            <w:pPr>
+              <w:spacing w:after="0" w:line="240" w:lineRule="auto"/>
+              <w:rPr>
+                <w:rFonts w:ascii="Times New Roman" w:hAnsi="Times New Roman" w:cs="Times New Roman"/>
+                <w:sz w:val="16"/>
+                <w:szCs w:val="16"/>
+                <w:lang w:val="es-PE" w:eastAsia="es-PE"/>
+              </w:rPr>
+            </w:pPr>
+            <w:r>
+              <w:rPr>
+                <w:rFonts w:ascii="Times New Roman" w:hAnsi="Times New Roman" w:cs="Times New Roman"/>
                 <w:sz w:val="16"/>
                 <w:szCs w:val="16"/>
                 <w:lang w:val="es-PE" w:eastAsia="es-PE"/>
@@ -2648,15 +2605,15 @@
             <w:pPr>
               <w:spacing w:after="0" w:line="240" w:lineRule="auto"/>
               <w:rPr>
-                <w:rFonts w:ascii="Arial Narrow" w:hAnsi="Arial Narrow" w:cs="Arial Narrow"/>
-                <w:sz w:val="16"/>
-                <w:szCs w:val="16"/>
-                <w:lang w:val="es-PE" w:eastAsia="es-PE"/>
-              </w:rPr>
-            </w:pPr>
-            <w:r>
-              <w:rPr>
-                <w:rFonts w:ascii="Arial Narrow" w:hAnsi="Arial Narrow" w:cs="Arial Narrow"/>
+                <w:rFonts w:ascii="Times New Roman" w:hAnsi="Times New Roman" w:cs="Times New Roman"/>
+                <w:sz w:val="16"/>
+                <w:szCs w:val="16"/>
+                <w:lang w:val="es-PE" w:eastAsia="es-PE"/>
+              </w:rPr>
+            </w:pPr>
+            <w:r>
+              <w:rPr>
+                <w:rFonts w:ascii="Times New Roman" w:hAnsi="Times New Roman" w:cs="Times New Roman"/>
                 <w:sz w:val="16"/>
                 <w:szCs w:val="16"/>
                 <w:lang w:val="es-PE" w:eastAsia="es-PE"/>
@@ -2670,9 +2627,14 @@
             <w:tcW w:w="1504" w:type="dxa"/>
           </w:tcPr>
           <w:p>
-            <w:r>
-              <w:rPr>
-                <w:rFonts w:ascii="Arial Narrow" w:hAnsi="Arial Narrow" w:cs="Arial Narrow"/>
+            <w:pPr>
+              <w:rPr>
+                <w:rFonts w:ascii="Times New Roman" w:hAnsi="Times New Roman" w:cs="Times New Roman"/>
+              </w:rPr>
+            </w:pPr>
+            <w:r>
+              <w:rPr>
+                <w:rFonts w:ascii="Times New Roman" w:hAnsi="Times New Roman" w:cs="Times New Roman"/>
                 <w:sz w:val="16"/>
                 <w:szCs w:val="16"/>
                 <w:lang w:val="es-PE" w:eastAsia="es-PE"/>
@@ -2688,7 +2650,7 @@
         </w:trPr>
         <w:tc>
           <w:tcPr>
-            <w:tcW w:w="976" w:type="dxa"/>
+            <w:tcW w:w="781" w:type="dxa"/>
             <w:shd w:val="clear" w:color="auto" w:fill="C0C0C0"/>
           </w:tcPr>
           <w:p>
@@ -2696,7 +2658,7 @@
               <w:spacing w:after="0" w:line="240" w:lineRule="auto"/>
               <w:jc w:val="center"/>
               <w:rPr>
-                <w:rFonts w:ascii="Arial Narrow" w:hAnsi="Arial Narrow" w:cs="Arial Narrow"/>
+                <w:rFonts w:ascii="Times New Roman" w:hAnsi="Times New Roman" w:cs="Times New Roman"/>
                 <w:b/>
                 <w:bCs/>
                 <w:sz w:val="16"/>
@@ -2706,7 +2668,7 @@
             </w:pPr>
             <w:r>
               <w:rPr>
-                <w:rFonts w:ascii="Arial Narrow" w:hAnsi="Arial Narrow" w:cs="Arial Narrow"/>
+                <w:rFonts w:ascii="Times New Roman" w:hAnsi="Times New Roman" w:cs="Times New Roman"/>
                 <w:sz w:val="16"/>
                 <w:szCs w:val="16"/>
                 <w:lang w:val="es-PE" w:eastAsia="es-PE"/>
@@ -2717,22 +2679,22 @@
         </w:tc>
         <w:tc>
           <w:tcPr>
-            <w:tcW w:w="1227" w:type="dxa"/>
+            <w:tcW w:w="1422" w:type="dxa"/>
             <w:shd w:val="clear" w:color="auto" w:fill="C0C0C0"/>
           </w:tcPr>
           <w:p>
             <w:pPr>
               <w:spacing w:after="0" w:line="240" w:lineRule="auto"/>
               <w:rPr>
-                <w:rFonts w:ascii="Arial Narrow" w:hAnsi="Arial Narrow" w:cs="Arial Narrow"/>
-                <w:sz w:val="16"/>
-                <w:szCs w:val="16"/>
-                <w:lang w:val="es-PE" w:eastAsia="es-PE"/>
-              </w:rPr>
-            </w:pPr>
-            <w:r>
-              <w:rPr>
-                <w:rFonts w:ascii="Arial Narrow" w:hAnsi="Arial Narrow" w:cs="Arial Narrow"/>
+                <w:rFonts w:ascii="Times New Roman" w:hAnsi="Times New Roman" w:cs="Times New Roman"/>
+                <w:sz w:val="16"/>
+                <w:szCs w:val="16"/>
+                <w:lang w:val="es-PE" w:eastAsia="es-PE"/>
+              </w:rPr>
+            </w:pPr>
+            <w:r>
+              <w:rPr>
+                <w:rFonts w:ascii="Times New Roman" w:hAnsi="Times New Roman" w:cs="Times New Roman"/>
                 <w:sz w:val="16"/>
                 <w:szCs w:val="16"/>
                 <w:lang w:val="es-PE" w:eastAsia="es-PE"/>
@@ -2750,15 +2712,15 @@
             <w:pPr>
               <w:spacing w:after="0" w:line="240" w:lineRule="auto"/>
               <w:rPr>
-                <w:rFonts w:ascii="Arial Narrow" w:hAnsi="Arial Narrow" w:cs="Arial Narrow"/>
-                <w:sz w:val="16"/>
-                <w:szCs w:val="16"/>
-                <w:lang w:val="es-PE" w:eastAsia="es-PE"/>
-              </w:rPr>
-            </w:pPr>
-            <w:r>
-              <w:rPr>
-                <w:rFonts w:ascii="Arial Narrow" w:hAnsi="Arial Narrow" w:cs="Arial Narrow"/>
+                <w:rFonts w:ascii="Times New Roman" w:hAnsi="Times New Roman" w:cs="Times New Roman"/>
+                <w:sz w:val="16"/>
+                <w:szCs w:val="16"/>
+                <w:lang w:val="es-PE" w:eastAsia="es-PE"/>
+              </w:rPr>
+            </w:pPr>
+            <w:r>
+              <w:rPr>
+                <w:rFonts w:ascii="Times New Roman" w:hAnsi="Times New Roman" w:cs="Times New Roman"/>
                 <w:sz w:val="16"/>
                 <w:szCs w:val="16"/>
                 <w:lang w:val="es-PE" w:eastAsia="es-PE"/>
@@ -2776,15 +2738,15 @@
             <w:pPr>
               <w:spacing w:after="0" w:line="240" w:lineRule="auto"/>
               <w:rPr>
-                <w:rFonts w:ascii="Arial Narrow" w:hAnsi="Arial Narrow" w:cs="Arial Narrow"/>
-                <w:sz w:val="16"/>
-                <w:szCs w:val="16"/>
-                <w:lang w:val="es-PE" w:eastAsia="es-PE"/>
-              </w:rPr>
-            </w:pPr>
-            <w:r>
-              <w:rPr>
-                <w:rFonts w:ascii="Arial Narrow" w:hAnsi="Arial Narrow" w:cs="Arial Narrow"/>
+                <w:rFonts w:ascii="Times New Roman" w:hAnsi="Times New Roman" w:cs="Times New Roman"/>
+                <w:sz w:val="16"/>
+                <w:szCs w:val="16"/>
+                <w:lang w:val="es-PE" w:eastAsia="es-PE"/>
+              </w:rPr>
+            </w:pPr>
+            <w:r>
+              <w:rPr>
+                <w:rFonts w:ascii="Times New Roman" w:hAnsi="Times New Roman" w:cs="Times New Roman"/>
                 <w:sz w:val="16"/>
                 <w:szCs w:val="16"/>
                 <w:lang w:val="es-PE" w:eastAsia="es-PE"/>
@@ -2795,7 +2757,7 @@
         </w:tc>
         <w:tc>
           <w:tcPr>
-            <w:tcW w:w="4438" w:type="dxa"/>
+            <w:tcW w:w="4067" w:type="dxa"/>
             <w:shd w:val="clear" w:color="auto" w:fill="C0C0C0"/>
           </w:tcPr>
           <w:p>
@@ -2803,34 +2765,25 @@
               <w:spacing w:after="0" w:line="240" w:lineRule="auto"/>
               <w:jc w:val="both"/>
               <w:rPr>
-                <w:rFonts w:ascii="Arial Narrow" w:hAnsi="Arial Narrow" w:cs="Arial Narrow"/>
-                <w:sz w:val="16"/>
-                <w:szCs w:val="16"/>
-                <w:lang w:val="es-PE" w:eastAsia="es-PE"/>
-              </w:rPr>
-            </w:pPr>
-            <w:r>
-              <w:rPr>
-                <w:rFonts w:ascii="Arial Narrow" w:hAnsi="Arial Narrow" w:cs="Arial Narrow"/>
-                <w:sz w:val="16"/>
-                <w:szCs w:val="16"/>
-                <w:lang w:val="es-PE" w:eastAsia="es-PE"/>
-              </w:rPr>
-              <w:t>El E</w:t>
-            </w:r>
-            <w:r>
-              <w:rPr>
-                <w:rFonts w:ascii="Arial Narrow" w:hAnsi="Arial Narrow" w:cs="Arial Narrow"/>
-                <w:sz w:val="16"/>
-                <w:szCs w:val="16"/>
-                <w:lang w:val="es-PE" w:eastAsia="es-PE"/>
-              </w:rPr>
-              <w:t xml:space="preserve">quipo de pedagogía realiza </w:t>
+                <w:rFonts w:ascii="Times New Roman" w:hAnsi="Times New Roman" w:cs="Times New Roman"/>
+                <w:sz w:val="16"/>
+                <w:szCs w:val="16"/>
+                <w:lang w:val="es-PE" w:eastAsia="es-PE"/>
+              </w:rPr>
+            </w:pPr>
+            <w:r>
+              <w:rPr>
+                <w:rFonts w:ascii="Times New Roman" w:hAnsi="Times New Roman" w:cs="Times New Roman"/>
+                <w:sz w:val="16"/>
+                <w:szCs w:val="16"/>
+                <w:lang w:val="es-PE" w:eastAsia="es-PE"/>
+              </w:rPr>
+              <w:t xml:space="preserve">El Equipo de pedagogía realiza </w:t>
             </w:r>
             <w:proofErr w:type="spellStart"/>
             <w:r>
               <w:rPr>
-                <w:rFonts w:ascii="Arial Narrow" w:hAnsi="Arial Narrow" w:cs="Arial Narrow"/>
+                <w:rFonts w:ascii="Times New Roman" w:hAnsi="Times New Roman" w:cs="Times New Roman"/>
                 <w:sz w:val="16"/>
                 <w:szCs w:val="16"/>
                 <w:lang w:val="es-PE" w:eastAsia="es-PE"/>
@@ -2840,78 +2793,33 @@
             <w:proofErr w:type="spellEnd"/>
             <w:r>
               <w:rPr>
-                <w:rFonts w:ascii="Arial Narrow" w:hAnsi="Arial Narrow" w:cs="Arial Narrow"/>
-                <w:sz w:val="16"/>
-                <w:szCs w:val="16"/>
-                <w:lang w:val="es-PE" w:eastAsia="es-PE"/>
-              </w:rPr>
-              <w:t xml:space="preserve"> envió de la invitac</w:t>
-            </w:r>
-            <w:r>
-              <w:rPr>
-                <w:rFonts w:ascii="Arial Narrow" w:hAnsi="Arial Narrow" w:cs="Arial Narrow"/>
-                <w:sz w:val="16"/>
-                <w:szCs w:val="16"/>
-                <w:lang w:val="es-PE" w:eastAsia="es-PE"/>
-              </w:rPr>
-              <w:t>ión para la capacitación a los C</w:t>
-            </w:r>
-            <w:r>
-              <w:rPr>
-                <w:rFonts w:ascii="Arial Narrow" w:hAnsi="Arial Narrow" w:cs="Arial Narrow"/>
-                <w:sz w:val="16"/>
-                <w:szCs w:val="16"/>
-                <w:lang w:val="es-PE" w:eastAsia="es-PE"/>
-              </w:rPr>
-              <w:t>entros educativos, indi</w:t>
-            </w:r>
-            <w:r>
-              <w:rPr>
-                <w:rFonts w:ascii="Arial Narrow" w:hAnsi="Arial Narrow" w:cs="Arial Narrow"/>
-                <w:sz w:val="16"/>
-                <w:szCs w:val="16"/>
-                <w:lang w:val="es-PE" w:eastAsia="es-PE"/>
-              </w:rPr>
-              <w:t>cando los temas que se tratará</w:t>
-            </w:r>
-            <w:r>
-              <w:rPr>
-                <w:rFonts w:ascii="Arial Narrow" w:hAnsi="Arial Narrow" w:cs="Arial Narrow"/>
-                <w:sz w:val="16"/>
-                <w:szCs w:val="16"/>
-                <w:lang w:val="es-PE" w:eastAsia="es-PE"/>
-              </w:rPr>
-              <w:t>n</w:t>
-            </w:r>
-            <w:r>
-              <w:rPr>
-                <w:rFonts w:ascii="Arial Narrow" w:hAnsi="Arial Narrow" w:cs="Arial Narrow"/>
-                <w:sz w:val="16"/>
-                <w:szCs w:val="16"/>
-                <w:lang w:val="es-PE" w:eastAsia="es-PE"/>
-              </w:rPr>
-              <w:t>.</w:t>
-            </w:r>
-          </w:p>
-        </w:tc>
-        <w:tc>
-          <w:tcPr>
-            <w:tcW w:w="1538" w:type="dxa"/>
+                <w:rFonts w:ascii="Times New Roman" w:hAnsi="Times New Roman" w:cs="Times New Roman"/>
+                <w:sz w:val="16"/>
+                <w:szCs w:val="16"/>
+                <w:lang w:val="es-PE" w:eastAsia="es-PE"/>
+              </w:rPr>
+              <w:t xml:space="preserve"> envió de la invitación para la capacitación a los Centros educativos, indicando los temas que se tratarán.</w:t>
+            </w:r>
+          </w:p>
+        </w:tc>
+        <w:tc>
+          <w:tcPr>
+            <w:tcW w:w="1909" w:type="dxa"/>
             <w:shd w:val="clear" w:color="auto" w:fill="C0C0C0"/>
           </w:tcPr>
           <w:p>
             <w:pPr>
               <w:spacing w:after="0" w:line="240" w:lineRule="auto"/>
               <w:rPr>
-                <w:rFonts w:ascii="Arial Narrow" w:hAnsi="Arial Narrow" w:cs="Arial Narrow"/>
-                <w:sz w:val="16"/>
-                <w:szCs w:val="16"/>
-                <w:lang w:val="es-PE" w:eastAsia="es-PE"/>
-              </w:rPr>
-            </w:pPr>
-            <w:r>
-              <w:rPr>
-                <w:rFonts w:ascii="Arial Narrow" w:hAnsi="Arial Narrow" w:cs="Arial Narrow"/>
+                <w:rFonts w:ascii="Times New Roman" w:hAnsi="Times New Roman" w:cs="Times New Roman"/>
+                <w:sz w:val="16"/>
+                <w:szCs w:val="16"/>
+                <w:lang w:val="es-PE" w:eastAsia="es-PE"/>
+              </w:rPr>
+            </w:pPr>
+            <w:r>
+              <w:rPr>
+                <w:rFonts w:ascii="Times New Roman" w:hAnsi="Times New Roman" w:cs="Times New Roman"/>
                 <w:sz w:val="16"/>
                 <w:szCs w:val="16"/>
                 <w:lang w:val="es-PE" w:eastAsia="es-PE"/>
@@ -2929,15 +2837,15 @@
             <w:pPr>
               <w:spacing w:after="0" w:line="240" w:lineRule="auto"/>
               <w:rPr>
-                <w:rFonts w:ascii="Arial Narrow" w:hAnsi="Arial Narrow" w:cs="Arial Narrow"/>
-                <w:sz w:val="16"/>
-                <w:szCs w:val="16"/>
-                <w:lang w:val="es-PE" w:eastAsia="es-PE"/>
-              </w:rPr>
-            </w:pPr>
-            <w:r>
-              <w:rPr>
-                <w:rFonts w:ascii="Arial Narrow" w:hAnsi="Arial Narrow" w:cs="Arial Narrow"/>
+                <w:rFonts w:ascii="Times New Roman" w:hAnsi="Times New Roman" w:cs="Times New Roman"/>
+                <w:sz w:val="16"/>
+                <w:szCs w:val="16"/>
+                <w:lang w:val="es-PE" w:eastAsia="es-PE"/>
+              </w:rPr>
+            </w:pPr>
+            <w:r>
+              <w:rPr>
+                <w:rFonts w:ascii="Times New Roman" w:hAnsi="Times New Roman" w:cs="Times New Roman"/>
                 <w:sz w:val="16"/>
                 <w:szCs w:val="16"/>
                 <w:lang w:val="es-PE" w:eastAsia="es-PE"/>
@@ -2952,9 +2860,14 @@
             <w:shd w:val="clear" w:color="auto" w:fill="C0C0C0"/>
           </w:tcPr>
           <w:p>
-            <w:r>
-              <w:rPr>
-                <w:rFonts w:ascii="Arial Narrow" w:hAnsi="Arial Narrow" w:cs="Arial Narrow"/>
+            <w:pPr>
+              <w:rPr>
+                <w:rFonts w:ascii="Times New Roman" w:hAnsi="Times New Roman" w:cs="Times New Roman"/>
+              </w:rPr>
+            </w:pPr>
+            <w:r>
+              <w:rPr>
+                <w:rFonts w:ascii="Times New Roman" w:hAnsi="Times New Roman" w:cs="Times New Roman"/>
                 <w:sz w:val="16"/>
                 <w:szCs w:val="16"/>
                 <w:lang w:val="es-PE" w:eastAsia="es-PE"/>
@@ -2970,14 +2883,14 @@
         </w:trPr>
         <w:tc>
           <w:tcPr>
-            <w:tcW w:w="976" w:type="dxa"/>
+            <w:tcW w:w="781" w:type="dxa"/>
           </w:tcPr>
           <w:p>
             <w:pPr>
               <w:spacing w:after="0" w:line="240" w:lineRule="auto"/>
               <w:jc w:val="center"/>
               <w:rPr>
-                <w:rFonts w:ascii="Arial Narrow" w:hAnsi="Arial Narrow" w:cs="Arial Narrow"/>
+                <w:rFonts w:ascii="Times New Roman" w:hAnsi="Times New Roman" w:cs="Times New Roman"/>
                 <w:b/>
                 <w:bCs/>
                 <w:sz w:val="16"/>
@@ -2987,7 +2900,7 @@
             </w:pPr>
             <w:r>
               <w:rPr>
-                <w:rFonts w:ascii="Arial Narrow" w:hAnsi="Arial Narrow" w:cs="Arial Narrow"/>
+                <w:rFonts w:ascii="Times New Roman" w:hAnsi="Times New Roman" w:cs="Times New Roman"/>
                 <w:sz w:val="16"/>
                 <w:szCs w:val="16"/>
                 <w:lang w:val="es-PE" w:eastAsia="es-PE"/>
@@ -2998,21 +2911,21 @@
         </w:tc>
         <w:tc>
           <w:tcPr>
-            <w:tcW w:w="1227" w:type="dxa"/>
-          </w:tcPr>
-          <w:p>
-            <w:pPr>
-              <w:spacing w:after="0" w:line="240" w:lineRule="auto"/>
-              <w:rPr>
-                <w:rFonts w:ascii="Arial Narrow" w:hAnsi="Arial Narrow" w:cs="Arial Narrow"/>
-                <w:sz w:val="16"/>
-                <w:szCs w:val="16"/>
-                <w:lang w:val="es-PE" w:eastAsia="es-PE"/>
-              </w:rPr>
-            </w:pPr>
-            <w:r>
-              <w:rPr>
-                <w:rFonts w:ascii="Arial Narrow" w:hAnsi="Arial Narrow" w:cs="Arial Narrow"/>
+            <w:tcW w:w="1422" w:type="dxa"/>
+          </w:tcPr>
+          <w:p>
+            <w:pPr>
+              <w:spacing w:after="0" w:line="240" w:lineRule="auto"/>
+              <w:rPr>
+                <w:rFonts w:ascii="Times New Roman" w:hAnsi="Times New Roman" w:cs="Times New Roman"/>
+                <w:sz w:val="16"/>
+                <w:szCs w:val="16"/>
+                <w:lang w:val="es-PE" w:eastAsia="es-PE"/>
+              </w:rPr>
+            </w:pPr>
+            <w:r>
+              <w:rPr>
+                <w:rFonts w:ascii="Times New Roman" w:hAnsi="Times New Roman" w:cs="Times New Roman"/>
                 <w:sz w:val="16"/>
                 <w:szCs w:val="16"/>
                 <w:lang w:val="es-PE" w:eastAsia="es-PE"/>
@@ -3020,6 +2933,48 @@
               <w:t>- Invitación para capacitación</w:t>
             </w:r>
           </w:p>
+          <w:p>
+            <w:pPr>
+              <w:spacing w:after="0" w:line="240" w:lineRule="auto"/>
+              <w:rPr>
+                <w:rFonts w:ascii="Times New Roman" w:hAnsi="Times New Roman" w:cs="Times New Roman"/>
+                <w:sz w:val="16"/>
+                <w:szCs w:val="16"/>
+                <w:lang w:val="es-PE" w:eastAsia="es-PE"/>
+              </w:rPr>
+            </w:pPr>
+            <w:r>
+              <w:rPr>
+                <w:rFonts w:ascii="Times New Roman" w:hAnsi="Times New Roman" w:cs="Times New Roman"/>
+                <w:sz w:val="16"/>
+                <w:szCs w:val="16"/>
+                <w:lang w:val="es-PE" w:eastAsia="es-PE"/>
+              </w:rPr>
+              <w:t>- Lista de participantes</w:t>
+            </w:r>
+          </w:p>
+          <w:p>
+            <w:pPr>
+              <w:spacing w:after="0" w:line="240" w:lineRule="auto"/>
+              <w:rPr>
+                <w:rFonts w:ascii="Times New Roman" w:hAnsi="Times New Roman" w:cs="Times New Roman"/>
+                <w:sz w:val="16"/>
+                <w:szCs w:val="16"/>
+                <w:lang w:val="es-PE" w:eastAsia="es-PE"/>
+              </w:rPr>
+            </w:pPr>
+          </w:p>
+          <w:p>
+            <w:pPr>
+              <w:spacing w:after="0" w:line="240" w:lineRule="auto"/>
+              <w:rPr>
+                <w:rFonts w:ascii="Times New Roman" w:hAnsi="Times New Roman" w:cs="Times New Roman"/>
+                <w:sz w:val="16"/>
+                <w:szCs w:val="16"/>
+                <w:lang w:val="es-PE" w:eastAsia="es-PE"/>
+              </w:rPr>
+            </w:pPr>
+          </w:p>
         </w:tc>
         <w:tc>
           <w:tcPr>
@@ -3029,15 +2984,15 @@
             <w:pPr>
               <w:spacing w:after="0" w:line="240" w:lineRule="auto"/>
               <w:rPr>
-                <w:rFonts w:ascii="Arial Narrow" w:hAnsi="Arial Narrow" w:cs="Arial Narrow"/>
-                <w:sz w:val="16"/>
-                <w:szCs w:val="16"/>
-                <w:lang w:val="es-PE" w:eastAsia="es-PE"/>
-              </w:rPr>
-            </w:pPr>
-            <w:r>
-              <w:rPr>
-                <w:rFonts w:ascii="Arial Narrow" w:hAnsi="Arial Narrow" w:cs="Arial Narrow"/>
+                <w:rFonts w:ascii="Times New Roman" w:hAnsi="Times New Roman" w:cs="Times New Roman"/>
+                <w:sz w:val="16"/>
+                <w:szCs w:val="16"/>
+                <w:lang w:val="es-PE" w:eastAsia="es-PE"/>
+              </w:rPr>
+            </w:pPr>
+            <w:r>
+              <w:rPr>
+                <w:rFonts w:ascii="Times New Roman" w:hAnsi="Times New Roman" w:cs="Times New Roman"/>
                 <w:sz w:val="16"/>
                 <w:szCs w:val="16"/>
                 <w:lang w:val="es-PE" w:eastAsia="es-PE"/>
@@ -3054,15 +3009,15 @@
             <w:pPr>
               <w:spacing w:after="0" w:line="240" w:lineRule="auto"/>
               <w:rPr>
-                <w:rFonts w:ascii="Arial Narrow" w:hAnsi="Arial Narrow" w:cs="Arial Narrow"/>
-                <w:sz w:val="16"/>
-                <w:szCs w:val="16"/>
-                <w:lang w:val="es-PE" w:eastAsia="es-PE"/>
-              </w:rPr>
-            </w:pPr>
-            <w:r>
-              <w:rPr>
-                <w:rFonts w:ascii="Arial Narrow" w:hAnsi="Arial Narrow" w:cs="Arial Narrow"/>
+                <w:rFonts w:ascii="Times New Roman" w:hAnsi="Times New Roman" w:cs="Times New Roman"/>
+                <w:sz w:val="16"/>
+                <w:szCs w:val="16"/>
+                <w:lang w:val="es-PE" w:eastAsia="es-PE"/>
+              </w:rPr>
+            </w:pPr>
+            <w:r>
+              <w:rPr>
+                <w:rFonts w:ascii="Times New Roman" w:hAnsi="Times New Roman" w:cs="Times New Roman"/>
                 <w:sz w:val="16"/>
                 <w:szCs w:val="16"/>
                 <w:lang w:val="es-PE" w:eastAsia="es-PE"/>
@@ -3073,110 +3028,47 @@
         </w:tc>
         <w:tc>
           <w:tcPr>
-            <w:tcW w:w="4438" w:type="dxa"/>
+            <w:tcW w:w="4067" w:type="dxa"/>
           </w:tcPr>
           <w:p>
             <w:pPr>
               <w:spacing w:after="0" w:line="240" w:lineRule="auto"/>
               <w:jc w:val="both"/>
               <w:rPr>
-                <w:rFonts w:ascii="Arial Narrow" w:hAnsi="Arial Narrow" w:cs="Arial Narrow"/>
-                <w:sz w:val="16"/>
-                <w:szCs w:val="16"/>
-                <w:lang w:val="es-PE" w:eastAsia="es-PE"/>
-              </w:rPr>
-            </w:pPr>
-            <w:r>
-              <w:rPr>
-                <w:rFonts w:ascii="Arial Narrow" w:hAnsi="Arial Narrow" w:cs="Arial Narrow"/>
-                <w:sz w:val="16"/>
-                <w:szCs w:val="16"/>
-                <w:lang w:val="es-PE" w:eastAsia="es-PE"/>
-              </w:rPr>
-              <w:t>El equipo pedagógico recib</w:t>
-            </w:r>
-            <w:r>
-              <w:rPr>
-                <w:rFonts w:ascii="Arial Narrow" w:hAnsi="Arial Narrow" w:cs="Arial Narrow"/>
-                <w:sz w:val="16"/>
-                <w:szCs w:val="16"/>
-                <w:lang w:val="es-PE" w:eastAsia="es-PE"/>
-              </w:rPr>
-              <w:t xml:space="preserve">e la confirmación de asistencia, por parte del proceso gestión de personal del Proyecto PIAE F y A 34, </w:t>
-            </w:r>
-            <w:r>
-              <w:rPr>
-                <w:rFonts w:ascii="Arial Narrow" w:hAnsi="Arial Narrow" w:cs="Arial Narrow"/>
-                <w:sz w:val="16"/>
-                <w:szCs w:val="16"/>
-                <w:lang w:val="es-PE" w:eastAsia="es-PE"/>
-              </w:rPr>
-              <w:t xml:space="preserve">a la reunión de capacitación  junto con la </w:t>
-            </w:r>
-            <w:r>
-              <w:rPr>
-                <w:rFonts w:ascii="Arial Narrow" w:hAnsi="Arial Narrow" w:cs="Arial Narrow"/>
-                <w:sz w:val="16"/>
-                <w:szCs w:val="16"/>
-                <w:lang w:val="es-PE" w:eastAsia="es-PE"/>
-              </w:rPr>
-              <w:t>L</w:t>
-            </w:r>
-            <w:r>
-              <w:rPr>
-                <w:rFonts w:ascii="Arial Narrow" w:hAnsi="Arial Narrow" w:cs="Arial Narrow"/>
-                <w:sz w:val="16"/>
-                <w:szCs w:val="16"/>
-                <w:lang w:val="es-PE" w:eastAsia="es-PE"/>
-              </w:rPr>
-              <w:t xml:space="preserve">ista de </w:t>
-            </w:r>
-            <w:r>
-              <w:rPr>
-                <w:rFonts w:ascii="Arial Narrow" w:hAnsi="Arial Narrow" w:cs="Arial Narrow"/>
-                <w:sz w:val="16"/>
-                <w:szCs w:val="16"/>
-                <w:lang w:val="es-PE" w:eastAsia="es-PE"/>
-              </w:rPr>
-              <w:t xml:space="preserve">docentes </w:t>
-            </w:r>
-            <w:r>
-              <w:rPr>
-                <w:rFonts w:ascii="Arial Narrow" w:hAnsi="Arial Narrow" w:cs="Arial Narrow"/>
-                <w:sz w:val="16"/>
-                <w:szCs w:val="16"/>
-                <w:lang w:val="es-PE" w:eastAsia="es-PE"/>
-              </w:rPr>
-              <w:t>participantes</w:t>
-            </w:r>
-            <w:r>
-              <w:rPr>
-                <w:rFonts w:ascii="Arial Narrow" w:hAnsi="Arial Narrow" w:cs="Arial Narrow"/>
-                <w:sz w:val="16"/>
-                <w:szCs w:val="16"/>
-                <w:lang w:val="es-PE" w:eastAsia="es-PE"/>
-              </w:rPr>
-              <w:t>.</w:t>
-            </w:r>
-          </w:p>
-        </w:tc>
-        <w:tc>
-          <w:tcPr>
-            <w:tcW w:w="1538" w:type="dxa"/>
-          </w:tcPr>
-          <w:p>
-            <w:pPr>
-              <w:spacing w:after="0" w:line="240" w:lineRule="auto"/>
-              <w:rPr>
-                <w:rFonts w:ascii="Arial Narrow" w:hAnsi="Arial Narrow" w:cs="Arial Narrow"/>
-                <w:sz w:val="16"/>
-                <w:szCs w:val="16"/>
-                <w:lang w:val="es-PE" w:eastAsia="es-PE"/>
-              </w:rPr>
-            </w:pPr>
-            <w:r>
-              <w:rPr>
-                <w:rFonts w:ascii="Arial Narrow" w:hAnsi="Arial Narrow" w:cs="Arial Narrow"/>
+                <w:rFonts w:ascii="Times New Roman" w:hAnsi="Times New Roman" w:cs="Times New Roman"/>
+                <w:sz w:val="16"/>
+                <w:szCs w:val="16"/>
+                <w:lang w:val="es-PE" w:eastAsia="es-PE"/>
+              </w:rPr>
+            </w:pPr>
+            <w:r>
+              <w:rPr>
+                <w:rFonts w:ascii="Times New Roman" w:hAnsi="Times New Roman" w:cs="Times New Roman"/>
+                <w:sz w:val="16"/>
+                <w:szCs w:val="16"/>
+                <w:lang w:val="es-PE" w:eastAsia="es-PE"/>
+              </w:rPr>
+              <w:t>El equipo pedagógico recibe la confirmación de asistencia, por parte del proceso gestión de personal del Proyecto PIAE F y A 34, a la reunión de capacitación  junto con la Lista de docentes participantes.</w:t>
+            </w:r>
+          </w:p>
+        </w:tc>
+        <w:tc>
+          <w:tcPr>
+            <w:tcW w:w="1909" w:type="dxa"/>
+          </w:tcPr>
+          <w:p>
+            <w:pPr>
+              <w:spacing w:after="0" w:line="240" w:lineRule="auto"/>
+              <w:rPr>
+                <w:rFonts w:ascii="Times New Roman" w:hAnsi="Times New Roman" w:cs="Times New Roman"/>
+                <w:sz w:val="16"/>
+                <w:szCs w:val="16"/>
+                <w:lang w:val="es-PE" w:eastAsia="es-PE"/>
+              </w:rPr>
+            </w:pPr>
+            <w:r>
+              <w:rPr>
+                <w:rFonts w:ascii="Times New Roman" w:hAnsi="Times New Roman" w:cs="Times New Roman"/>
                 <w:sz w:val="16"/>
                 <w:szCs w:val="16"/>
                 <w:lang w:val="es-PE" w:eastAsia="es-PE"/>
@@ -3193,15 +3085,15 @@
             <w:pPr>
               <w:spacing w:after="0" w:line="240" w:lineRule="auto"/>
               <w:rPr>
-                <w:rFonts w:ascii="Arial Narrow" w:hAnsi="Arial Narrow" w:cs="Arial Narrow"/>
-                <w:sz w:val="16"/>
-                <w:szCs w:val="16"/>
-                <w:lang w:val="es-PE" w:eastAsia="es-PE"/>
-              </w:rPr>
-            </w:pPr>
-            <w:r>
-              <w:rPr>
-                <w:rFonts w:ascii="Arial Narrow" w:hAnsi="Arial Narrow" w:cs="Arial Narrow"/>
+                <w:rFonts w:ascii="Times New Roman" w:hAnsi="Times New Roman" w:cs="Times New Roman"/>
+                <w:sz w:val="16"/>
+                <w:szCs w:val="16"/>
+                <w:lang w:val="es-PE" w:eastAsia="es-PE"/>
+              </w:rPr>
+            </w:pPr>
+            <w:r>
+              <w:rPr>
+                <w:rFonts w:ascii="Times New Roman" w:hAnsi="Times New Roman" w:cs="Times New Roman"/>
                 <w:sz w:val="16"/>
                 <w:szCs w:val="16"/>
                 <w:lang w:val="es-PE" w:eastAsia="es-PE"/>
@@ -3215,9 +3107,14 @@
             <w:tcW w:w="1504" w:type="dxa"/>
           </w:tcPr>
           <w:p>
-            <w:r>
-              <w:rPr>
-                <w:rFonts w:ascii="Arial Narrow" w:hAnsi="Arial Narrow" w:cs="Arial Narrow"/>
+            <w:pPr>
+              <w:rPr>
+                <w:rFonts w:ascii="Times New Roman" w:hAnsi="Times New Roman" w:cs="Times New Roman"/>
+              </w:rPr>
+            </w:pPr>
+            <w:r>
+              <w:rPr>
+                <w:rFonts w:ascii="Times New Roman" w:hAnsi="Times New Roman" w:cs="Times New Roman"/>
                 <w:sz w:val="16"/>
                 <w:szCs w:val="16"/>
                 <w:lang w:val="es-PE" w:eastAsia="es-PE"/>
@@ -3233,7 +3130,7 @@
         </w:trPr>
         <w:tc>
           <w:tcPr>
-            <w:tcW w:w="976" w:type="dxa"/>
+            <w:tcW w:w="781" w:type="dxa"/>
             <w:shd w:val="clear" w:color="auto" w:fill="C0C0C0"/>
           </w:tcPr>
           <w:p>
@@ -3241,7 +3138,7 @@
               <w:spacing w:after="0" w:line="240" w:lineRule="auto"/>
               <w:jc w:val="center"/>
               <w:rPr>
-                <w:rFonts w:ascii="Arial Narrow" w:hAnsi="Arial Narrow" w:cs="Arial Narrow"/>
+                <w:rFonts w:ascii="Times New Roman" w:hAnsi="Times New Roman" w:cs="Times New Roman"/>
                 <w:b/>
                 <w:bCs/>
                 <w:sz w:val="16"/>
@@ -3251,7 +3148,7 @@
             </w:pPr>
             <w:r>
               <w:rPr>
-                <w:rFonts w:ascii="Arial Narrow" w:hAnsi="Arial Narrow" w:cs="Arial Narrow"/>
+                <w:rFonts w:ascii="Times New Roman" w:hAnsi="Times New Roman" w:cs="Times New Roman"/>
                 <w:sz w:val="16"/>
                 <w:szCs w:val="16"/>
                 <w:lang w:val="es-PE" w:eastAsia="es-PE"/>
@@ -3262,22 +3159,22 @@
         </w:tc>
         <w:tc>
           <w:tcPr>
-            <w:tcW w:w="1227" w:type="dxa"/>
+            <w:tcW w:w="1422" w:type="dxa"/>
             <w:shd w:val="clear" w:color="auto" w:fill="C0C0C0"/>
           </w:tcPr>
           <w:p>
             <w:pPr>
               <w:spacing w:after="0" w:line="240" w:lineRule="auto"/>
               <w:rPr>
-                <w:rFonts w:ascii="Arial Narrow" w:hAnsi="Arial Narrow" w:cs="Arial Narrow"/>
-                <w:sz w:val="16"/>
-                <w:szCs w:val="16"/>
-                <w:lang w:val="es-PE" w:eastAsia="es-PE"/>
-              </w:rPr>
-            </w:pPr>
-            <w:r>
-              <w:rPr>
-                <w:rFonts w:ascii="Arial Narrow" w:hAnsi="Arial Narrow" w:cs="Arial Narrow"/>
+                <w:rFonts w:ascii="Times New Roman" w:hAnsi="Times New Roman" w:cs="Times New Roman"/>
+                <w:sz w:val="16"/>
+                <w:szCs w:val="16"/>
+                <w:lang w:val="es-PE" w:eastAsia="es-PE"/>
+              </w:rPr>
+            </w:pPr>
+            <w:r>
+              <w:rPr>
+                <w:rFonts w:ascii="Times New Roman" w:hAnsi="Times New Roman" w:cs="Times New Roman"/>
                 <w:sz w:val="16"/>
                 <w:szCs w:val="16"/>
                 <w:lang w:val="es-PE" w:eastAsia="es-PE"/>
@@ -3295,15 +3192,15 @@
             <w:pPr>
               <w:spacing w:after="0" w:line="240" w:lineRule="auto"/>
               <w:rPr>
-                <w:rFonts w:ascii="Arial Narrow" w:hAnsi="Arial Narrow" w:cs="Arial Narrow"/>
-                <w:sz w:val="16"/>
-                <w:szCs w:val="16"/>
-                <w:lang w:val="es-PE" w:eastAsia="es-PE"/>
-              </w:rPr>
-            </w:pPr>
-            <w:r>
-              <w:rPr>
-                <w:rFonts w:ascii="Arial Narrow" w:hAnsi="Arial Narrow" w:cs="Arial Narrow"/>
+                <w:rFonts w:ascii="Times New Roman" w:hAnsi="Times New Roman" w:cs="Times New Roman"/>
+                <w:sz w:val="16"/>
+                <w:szCs w:val="16"/>
+                <w:lang w:val="es-PE" w:eastAsia="es-PE"/>
+              </w:rPr>
+            </w:pPr>
+            <w:r>
+              <w:rPr>
+                <w:rFonts w:ascii="Times New Roman" w:hAnsi="Times New Roman" w:cs="Times New Roman"/>
                 <w:sz w:val="16"/>
                 <w:szCs w:val="16"/>
                 <w:lang w:val="es-PE" w:eastAsia="es-PE"/>
@@ -3321,15 +3218,15 @@
             <w:pPr>
               <w:spacing w:after="0" w:line="240" w:lineRule="auto"/>
               <w:rPr>
-                <w:rFonts w:ascii="Arial Narrow" w:hAnsi="Arial Narrow" w:cs="Arial Narrow"/>
-                <w:sz w:val="16"/>
-                <w:szCs w:val="16"/>
-                <w:lang w:val="es-PE" w:eastAsia="es-PE"/>
-              </w:rPr>
-            </w:pPr>
-            <w:r>
-              <w:rPr>
-                <w:rFonts w:ascii="Arial Narrow" w:hAnsi="Arial Narrow" w:cs="Arial Narrow"/>
+                <w:rFonts w:ascii="Times New Roman" w:hAnsi="Times New Roman" w:cs="Times New Roman"/>
+                <w:sz w:val="16"/>
+                <w:szCs w:val="16"/>
+                <w:lang w:val="es-PE" w:eastAsia="es-PE"/>
+              </w:rPr>
+            </w:pPr>
+            <w:r>
+              <w:rPr>
+                <w:rFonts w:ascii="Times New Roman" w:hAnsi="Times New Roman" w:cs="Times New Roman"/>
                 <w:sz w:val="16"/>
                 <w:szCs w:val="16"/>
                 <w:lang w:val="es-PE" w:eastAsia="es-PE"/>
@@ -3340,7 +3237,7 @@
         </w:tc>
         <w:tc>
           <w:tcPr>
-            <w:tcW w:w="4438" w:type="dxa"/>
+            <w:tcW w:w="4067" w:type="dxa"/>
             <w:shd w:val="clear" w:color="auto" w:fill="C0C0C0"/>
           </w:tcPr>
           <w:p>
@@ -3348,38 +3245,20 @@
               <w:spacing w:after="0" w:line="240" w:lineRule="auto"/>
               <w:jc w:val="both"/>
               <w:rPr>
-                <w:rFonts w:ascii="Arial Narrow" w:hAnsi="Arial Narrow" w:cs="Arial Narrow"/>
-                <w:sz w:val="16"/>
-                <w:szCs w:val="16"/>
-                <w:lang w:val="es-PE" w:eastAsia="es-PE"/>
-              </w:rPr>
-            </w:pPr>
-            <w:r>
-              <w:rPr>
-                <w:rFonts w:ascii="Arial Narrow" w:hAnsi="Arial Narrow" w:cs="Arial Narrow"/>
-                <w:sz w:val="16"/>
-                <w:szCs w:val="16"/>
-                <w:lang w:val="es-PE" w:eastAsia="es-PE"/>
-              </w:rPr>
-              <w:t>El equipo pedagógico realiza el registro de los parti</w:t>
-            </w:r>
-            <w:r>
-              <w:rPr>
-                <w:rFonts w:ascii="Arial Narrow" w:hAnsi="Arial Narrow" w:cs="Arial Narrow"/>
-                <w:sz w:val="16"/>
-                <w:szCs w:val="16"/>
-                <w:lang w:val="es-PE" w:eastAsia="es-PE"/>
-              </w:rPr>
-              <w:t>cipantes a la capacitación por C</w:t>
-            </w:r>
-            <w:r>
-              <w:rPr>
-                <w:rFonts w:ascii="Arial Narrow" w:hAnsi="Arial Narrow" w:cs="Arial Narrow"/>
-                <w:sz w:val="16"/>
-                <w:szCs w:val="16"/>
-                <w:lang w:val="es-PE" w:eastAsia="es-PE"/>
-              </w:rPr>
-              <w:t>entro educativo.</w:t>
+                <w:rFonts w:ascii="Times New Roman" w:hAnsi="Times New Roman" w:cs="Times New Roman"/>
+                <w:sz w:val="16"/>
+                <w:szCs w:val="16"/>
+                <w:lang w:val="es-PE" w:eastAsia="es-PE"/>
+              </w:rPr>
+            </w:pPr>
+            <w:r>
+              <w:rPr>
+                <w:rFonts w:ascii="Times New Roman" w:hAnsi="Times New Roman" w:cs="Times New Roman"/>
+                <w:sz w:val="16"/>
+                <w:szCs w:val="16"/>
+                <w:lang w:val="es-PE" w:eastAsia="es-PE"/>
+              </w:rPr>
+              <w:t>El equipo pedagógico realiza el registro de los participantes a la capacitación por Centro educativo.</w:t>
             </w:r>
           </w:p>
           <w:p>
@@ -3387,29 +3266,20 @@
               <w:spacing w:after="0" w:line="240" w:lineRule="auto"/>
               <w:jc w:val="both"/>
               <w:rPr>
-                <w:rFonts w:ascii="Arial Narrow" w:hAnsi="Arial Narrow" w:cs="Arial Narrow"/>
-                <w:sz w:val="16"/>
-                <w:szCs w:val="16"/>
-                <w:lang w:val="es-PE" w:eastAsia="es-PE"/>
-              </w:rPr>
-            </w:pPr>
-            <w:r>
-              <w:rPr>
-                <w:rFonts w:ascii="Arial Narrow" w:hAnsi="Arial Narrow" w:cs="Arial Narrow"/>
-                <w:sz w:val="16"/>
-                <w:szCs w:val="16"/>
-                <w:lang w:val="es-PE" w:eastAsia="es-PE"/>
-              </w:rPr>
-              <w:t>Llegada la fecha de la capacitación se procederá a dar inicio a la actividad Dictado de capacitación</w:t>
-            </w:r>
-            <w:r>
-              <w:rPr>
-                <w:rFonts w:ascii="Arial Narrow" w:hAnsi="Arial Narrow" w:cs="Arial Narrow"/>
-                <w:sz w:val="16"/>
-                <w:szCs w:val="16"/>
-                <w:lang w:val="es-PE" w:eastAsia="es-PE"/>
-              </w:rPr>
-              <w:t>.</w:t>
+                <w:rFonts w:ascii="Times New Roman" w:hAnsi="Times New Roman" w:cs="Times New Roman"/>
+                <w:sz w:val="16"/>
+                <w:szCs w:val="16"/>
+                <w:lang w:val="es-PE" w:eastAsia="es-PE"/>
+              </w:rPr>
+            </w:pPr>
+            <w:r>
+              <w:rPr>
+                <w:rFonts w:ascii="Times New Roman" w:hAnsi="Times New Roman" w:cs="Times New Roman"/>
+                <w:sz w:val="16"/>
+                <w:szCs w:val="16"/>
+                <w:lang w:val="es-PE" w:eastAsia="es-PE"/>
+              </w:rPr>
+              <w:t>Llegada la fecha de la capacitación se procederá a dar inicio a la actividad Dictado de capacitación.</w:t>
             </w:r>
           </w:p>
           <w:p>
@@ -3417,32 +3287,32 @@
               <w:spacing w:after="0" w:line="240" w:lineRule="auto"/>
               <w:jc w:val="both"/>
               <w:rPr>
-                <w:rFonts w:ascii="Arial Narrow" w:hAnsi="Arial Narrow" w:cs="Arial Narrow"/>
-                <w:sz w:val="16"/>
-                <w:szCs w:val="16"/>
-                <w:lang w:val="es-PE" w:eastAsia="es-PE"/>
-              </w:rPr>
-            </w:pPr>
-          </w:p>
-        </w:tc>
-        <w:tc>
-          <w:tcPr>
-            <w:tcW w:w="1538" w:type="dxa"/>
+                <w:rFonts w:ascii="Times New Roman" w:hAnsi="Times New Roman" w:cs="Times New Roman"/>
+                <w:sz w:val="16"/>
+                <w:szCs w:val="16"/>
+                <w:lang w:val="es-PE" w:eastAsia="es-PE"/>
+              </w:rPr>
+            </w:pPr>
+          </w:p>
+        </w:tc>
+        <w:tc>
+          <w:tcPr>
+            <w:tcW w:w="1909" w:type="dxa"/>
             <w:shd w:val="clear" w:color="auto" w:fill="C0C0C0"/>
           </w:tcPr>
           <w:p>
             <w:pPr>
               <w:spacing w:after="0" w:line="240" w:lineRule="auto"/>
               <w:rPr>
-                <w:rFonts w:ascii="Arial Narrow" w:hAnsi="Arial Narrow" w:cs="Arial Narrow"/>
-                <w:sz w:val="16"/>
-                <w:szCs w:val="16"/>
-                <w:lang w:val="es-PE" w:eastAsia="es-PE"/>
-              </w:rPr>
-            </w:pPr>
-            <w:r>
-              <w:rPr>
-                <w:rFonts w:ascii="Arial Narrow" w:hAnsi="Arial Narrow" w:cs="Arial Narrow"/>
+                <w:rFonts w:ascii="Times New Roman" w:hAnsi="Times New Roman" w:cs="Times New Roman"/>
+                <w:sz w:val="16"/>
+                <w:szCs w:val="16"/>
+                <w:lang w:val="es-PE" w:eastAsia="es-PE"/>
+              </w:rPr>
+            </w:pPr>
+            <w:r>
+              <w:rPr>
+                <w:rFonts w:ascii="Times New Roman" w:hAnsi="Times New Roman" w:cs="Times New Roman"/>
                 <w:sz w:val="16"/>
                 <w:szCs w:val="16"/>
                 <w:lang w:val="es-PE" w:eastAsia="es-PE"/>
@@ -3460,15 +3330,15 @@
             <w:pPr>
               <w:spacing w:after="0" w:line="240" w:lineRule="auto"/>
               <w:rPr>
-                <w:rFonts w:ascii="Arial Narrow" w:hAnsi="Arial Narrow" w:cs="Arial Narrow"/>
-                <w:sz w:val="16"/>
-                <w:szCs w:val="16"/>
-                <w:lang w:val="es-PE" w:eastAsia="es-PE"/>
-              </w:rPr>
-            </w:pPr>
-            <w:r>
-              <w:rPr>
-                <w:rFonts w:ascii="Arial Narrow" w:hAnsi="Arial Narrow" w:cs="Arial Narrow"/>
+                <w:rFonts w:ascii="Times New Roman" w:hAnsi="Times New Roman" w:cs="Times New Roman"/>
+                <w:sz w:val="16"/>
+                <w:szCs w:val="16"/>
+                <w:lang w:val="es-PE" w:eastAsia="es-PE"/>
+              </w:rPr>
+            </w:pPr>
+            <w:r>
+              <w:rPr>
+                <w:rFonts w:ascii="Times New Roman" w:hAnsi="Times New Roman" w:cs="Times New Roman"/>
                 <w:sz w:val="16"/>
                 <w:szCs w:val="16"/>
                 <w:lang w:val="es-PE" w:eastAsia="es-PE"/>
@@ -3483,9 +3353,14 @@
             <w:shd w:val="clear" w:color="auto" w:fill="C0C0C0"/>
           </w:tcPr>
           <w:p>
-            <w:r>
-              <w:rPr>
-                <w:rFonts w:ascii="Arial Narrow" w:hAnsi="Arial Narrow" w:cs="Arial Narrow"/>
+            <w:pPr>
+              <w:rPr>
+                <w:rFonts w:ascii="Times New Roman" w:hAnsi="Times New Roman" w:cs="Times New Roman"/>
+              </w:rPr>
+            </w:pPr>
+            <w:r>
+              <w:rPr>
+                <w:rFonts w:ascii="Times New Roman" w:hAnsi="Times New Roman" w:cs="Times New Roman"/>
                 <w:sz w:val="16"/>
                 <w:szCs w:val="16"/>
                 <w:lang w:val="es-PE" w:eastAsia="es-PE"/>
@@ -3501,14 +3376,14 @@
         </w:trPr>
         <w:tc>
           <w:tcPr>
-            <w:tcW w:w="976" w:type="dxa"/>
+            <w:tcW w:w="781" w:type="dxa"/>
           </w:tcPr>
           <w:p>
             <w:pPr>
               <w:spacing w:after="0" w:line="240" w:lineRule="auto"/>
               <w:jc w:val="center"/>
               <w:rPr>
-                <w:rFonts w:ascii="Arial Narrow" w:hAnsi="Arial Narrow" w:cs="Arial Narrow"/>
+                <w:rFonts w:ascii="Times New Roman" w:hAnsi="Times New Roman" w:cs="Times New Roman"/>
                 <w:b/>
                 <w:bCs/>
                 <w:sz w:val="16"/>
@@ -3518,7 +3393,7 @@
             </w:pPr>
             <w:r>
               <w:rPr>
-                <w:rFonts w:ascii="Arial Narrow" w:hAnsi="Arial Narrow" w:cs="Arial Narrow"/>
+                <w:rFonts w:ascii="Times New Roman" w:hAnsi="Times New Roman" w:cs="Times New Roman"/>
                 <w:sz w:val="16"/>
                 <w:szCs w:val="16"/>
                 <w:lang w:val="es-PE" w:eastAsia="es-PE"/>
@@ -3529,21 +3404,21 @@
         </w:tc>
         <w:tc>
           <w:tcPr>
-            <w:tcW w:w="1227" w:type="dxa"/>
-          </w:tcPr>
-          <w:p>
-            <w:pPr>
-              <w:spacing w:after="0" w:line="240" w:lineRule="auto"/>
-              <w:rPr>
-                <w:rFonts w:ascii="Arial Narrow" w:hAnsi="Arial Narrow" w:cs="Arial Narrow"/>
-                <w:sz w:val="16"/>
-                <w:szCs w:val="16"/>
-                <w:lang w:val="es-PE" w:eastAsia="es-PE"/>
-              </w:rPr>
-            </w:pPr>
-            <w:r>
-              <w:rPr>
-                <w:rFonts w:ascii="Arial Narrow" w:hAnsi="Arial Narrow" w:cs="Arial Narrow"/>
+            <w:tcW w:w="1422" w:type="dxa"/>
+          </w:tcPr>
+          <w:p>
+            <w:pPr>
+              <w:spacing w:after="0" w:line="240" w:lineRule="auto"/>
+              <w:rPr>
+                <w:rFonts w:ascii="Times New Roman" w:hAnsi="Times New Roman" w:cs="Times New Roman"/>
+                <w:sz w:val="16"/>
+                <w:szCs w:val="16"/>
+                <w:lang w:val="es-PE" w:eastAsia="es-PE"/>
+              </w:rPr>
+            </w:pPr>
+            <w:r>
+              <w:rPr>
+                <w:rFonts w:ascii="Times New Roman" w:hAnsi="Times New Roman" w:cs="Times New Roman"/>
                 <w:sz w:val="16"/>
                 <w:szCs w:val="16"/>
                 <w:lang w:val="es-PE" w:eastAsia="es-PE"/>
@@ -3555,15 +3430,15 @@
             <w:pPr>
               <w:spacing w:after="0" w:line="240" w:lineRule="auto"/>
               <w:rPr>
-                <w:rFonts w:ascii="Arial Narrow" w:hAnsi="Arial Narrow" w:cs="Arial Narrow"/>
-                <w:sz w:val="16"/>
-                <w:szCs w:val="16"/>
-                <w:lang w:val="es-PE" w:eastAsia="es-PE"/>
-              </w:rPr>
-            </w:pPr>
-            <w:r>
-              <w:rPr>
-                <w:rFonts w:ascii="Arial Narrow" w:hAnsi="Arial Narrow" w:cs="Arial Narrow"/>
+                <w:rFonts w:ascii="Times New Roman" w:hAnsi="Times New Roman" w:cs="Times New Roman"/>
+                <w:sz w:val="16"/>
+                <w:szCs w:val="16"/>
+                <w:lang w:val="es-PE" w:eastAsia="es-PE"/>
+              </w:rPr>
+            </w:pPr>
+            <w:r>
+              <w:rPr>
+                <w:rFonts w:ascii="Times New Roman" w:hAnsi="Times New Roman" w:cs="Times New Roman"/>
                 <w:sz w:val="16"/>
                 <w:szCs w:val="16"/>
                 <w:lang w:val="es-PE" w:eastAsia="es-PE"/>
@@ -3580,15 +3455,15 @@
             <w:pPr>
               <w:spacing w:after="0" w:line="240" w:lineRule="auto"/>
               <w:rPr>
-                <w:rFonts w:ascii="Arial Narrow" w:hAnsi="Arial Narrow" w:cs="Arial Narrow"/>
-                <w:sz w:val="16"/>
-                <w:szCs w:val="16"/>
-                <w:lang w:val="es-PE" w:eastAsia="es-PE"/>
-              </w:rPr>
-            </w:pPr>
-            <w:r>
-              <w:rPr>
-                <w:rFonts w:ascii="Arial Narrow" w:hAnsi="Arial Narrow" w:cs="Arial Narrow"/>
+                <w:rFonts w:ascii="Times New Roman" w:hAnsi="Times New Roman" w:cs="Times New Roman"/>
+                <w:sz w:val="16"/>
+                <w:szCs w:val="16"/>
+                <w:lang w:val="es-PE" w:eastAsia="es-PE"/>
+              </w:rPr>
+            </w:pPr>
+            <w:r>
+              <w:rPr>
+                <w:rFonts w:ascii="Times New Roman" w:hAnsi="Times New Roman" w:cs="Times New Roman"/>
                 <w:sz w:val="16"/>
                 <w:szCs w:val="16"/>
                 <w:lang w:val="es-PE" w:eastAsia="es-PE"/>
@@ -3605,15 +3480,15 @@
             <w:pPr>
               <w:spacing w:after="0" w:line="240" w:lineRule="auto"/>
               <w:rPr>
-                <w:rFonts w:ascii="Arial Narrow" w:hAnsi="Arial Narrow" w:cs="Arial Narrow"/>
-                <w:sz w:val="16"/>
-                <w:szCs w:val="16"/>
-                <w:lang w:val="es-PE" w:eastAsia="es-PE"/>
-              </w:rPr>
-            </w:pPr>
-            <w:r>
-              <w:rPr>
-                <w:rFonts w:ascii="Arial Narrow" w:hAnsi="Arial Narrow" w:cs="Arial Narrow"/>
+                <w:rFonts w:ascii="Times New Roman" w:hAnsi="Times New Roman" w:cs="Times New Roman"/>
+                <w:sz w:val="16"/>
+                <w:szCs w:val="16"/>
+                <w:lang w:val="es-PE" w:eastAsia="es-PE"/>
+              </w:rPr>
+            </w:pPr>
+            <w:r>
+              <w:rPr>
+                <w:rFonts w:ascii="Times New Roman" w:hAnsi="Times New Roman" w:cs="Times New Roman"/>
                 <w:sz w:val="16"/>
                 <w:szCs w:val="16"/>
                 <w:lang w:val="es-PE" w:eastAsia="es-PE"/>
@@ -3624,74 +3499,47 @@
         </w:tc>
         <w:tc>
           <w:tcPr>
-            <w:tcW w:w="4438" w:type="dxa"/>
+            <w:tcW w:w="4067" w:type="dxa"/>
           </w:tcPr>
           <w:p>
             <w:pPr>
               <w:spacing w:after="0" w:line="240" w:lineRule="auto"/>
               <w:jc w:val="both"/>
               <w:rPr>
-                <w:rFonts w:ascii="Arial Narrow" w:hAnsi="Arial Narrow" w:cs="Arial Narrow"/>
-                <w:sz w:val="16"/>
-                <w:szCs w:val="16"/>
-                <w:lang w:val="es-PE" w:eastAsia="es-PE"/>
-              </w:rPr>
-            </w:pPr>
-            <w:r>
-              <w:rPr>
-                <w:rFonts w:ascii="Arial Narrow" w:hAnsi="Arial Narrow" w:cs="Arial Narrow"/>
-                <w:sz w:val="16"/>
-                <w:szCs w:val="16"/>
-                <w:lang w:val="es-PE" w:eastAsia="es-PE"/>
-              </w:rPr>
-              <w:t>El equipo pedagógico se encarga de realizar la capac</w:t>
-            </w:r>
-            <w:r>
-              <w:rPr>
-                <w:rFonts w:ascii="Arial Narrow" w:hAnsi="Arial Narrow" w:cs="Arial Narrow"/>
-                <w:sz w:val="16"/>
-                <w:szCs w:val="16"/>
-                <w:lang w:val="es-PE" w:eastAsia="es-PE"/>
-              </w:rPr>
-              <w:t>itación a los docentes de acuerdo</w:t>
-            </w:r>
-            <w:r>
-              <w:rPr>
-                <w:rFonts w:ascii="Arial Narrow" w:hAnsi="Arial Narrow" w:cs="Arial Narrow"/>
-                <w:sz w:val="16"/>
-                <w:szCs w:val="16"/>
-                <w:lang w:val="es-PE" w:eastAsia="es-PE"/>
-              </w:rPr>
-              <w:t xml:space="preserve"> a los temas previstos para la capacitación</w:t>
-            </w:r>
-            <w:r>
-              <w:rPr>
-                <w:rFonts w:ascii="Arial Narrow" w:hAnsi="Arial Narrow" w:cs="Arial Narrow"/>
-                <w:sz w:val="16"/>
-                <w:szCs w:val="16"/>
-                <w:lang w:val="es-PE" w:eastAsia="es-PE"/>
-              </w:rPr>
-              <w:t>.</w:t>
-            </w:r>
-          </w:p>
-        </w:tc>
-        <w:tc>
-          <w:tcPr>
-            <w:tcW w:w="1538" w:type="dxa"/>
-          </w:tcPr>
-          <w:p>
-            <w:pPr>
-              <w:spacing w:after="0" w:line="240" w:lineRule="auto"/>
-              <w:rPr>
-                <w:rFonts w:ascii="Arial Narrow" w:hAnsi="Arial Narrow" w:cs="Arial Narrow"/>
-                <w:sz w:val="16"/>
-                <w:szCs w:val="16"/>
-                <w:lang w:val="es-PE" w:eastAsia="es-PE"/>
-              </w:rPr>
-            </w:pPr>
-            <w:r>
-              <w:rPr>
-                <w:rFonts w:ascii="Arial Narrow" w:hAnsi="Arial Narrow" w:cs="Arial Narrow"/>
+                <w:rFonts w:ascii="Times New Roman" w:hAnsi="Times New Roman" w:cs="Times New Roman"/>
+                <w:sz w:val="16"/>
+                <w:szCs w:val="16"/>
+                <w:lang w:val="es-PE" w:eastAsia="es-PE"/>
+              </w:rPr>
+            </w:pPr>
+            <w:r>
+              <w:rPr>
+                <w:rFonts w:ascii="Times New Roman" w:hAnsi="Times New Roman" w:cs="Times New Roman"/>
+                <w:sz w:val="16"/>
+                <w:szCs w:val="16"/>
+                <w:lang w:val="es-PE" w:eastAsia="es-PE"/>
+              </w:rPr>
+              <w:t>El equipo pedagógico se encarga de realizar la capacitación a los docentes de acuerdo a los temas previstos para la capacitación.</w:t>
+            </w:r>
+          </w:p>
+        </w:tc>
+        <w:tc>
+          <w:tcPr>
+            <w:tcW w:w="1909" w:type="dxa"/>
+          </w:tcPr>
+          <w:p>
+            <w:pPr>
+              <w:spacing w:after="0" w:line="240" w:lineRule="auto"/>
+              <w:rPr>
+                <w:rFonts w:ascii="Times New Roman" w:hAnsi="Times New Roman" w:cs="Times New Roman"/>
+                <w:sz w:val="16"/>
+                <w:szCs w:val="16"/>
+                <w:lang w:val="es-PE" w:eastAsia="es-PE"/>
+              </w:rPr>
+            </w:pPr>
+            <w:r>
+              <w:rPr>
+                <w:rFonts w:ascii="Times New Roman" w:hAnsi="Times New Roman" w:cs="Times New Roman"/>
                 <w:sz w:val="16"/>
                 <w:szCs w:val="16"/>
                 <w:lang w:val="es-PE" w:eastAsia="es-PE"/>
@@ -3708,15 +3556,15 @@
             <w:pPr>
               <w:spacing w:after="0" w:line="240" w:lineRule="auto"/>
               <w:rPr>
-                <w:rFonts w:ascii="Arial Narrow" w:hAnsi="Arial Narrow" w:cs="Arial Narrow"/>
-                <w:sz w:val="16"/>
-                <w:szCs w:val="16"/>
-                <w:lang w:val="es-PE" w:eastAsia="es-PE"/>
-              </w:rPr>
-            </w:pPr>
-            <w:r>
-              <w:rPr>
-                <w:rFonts w:ascii="Arial Narrow" w:hAnsi="Arial Narrow" w:cs="Arial Narrow"/>
+                <w:rFonts w:ascii="Times New Roman" w:hAnsi="Times New Roman" w:cs="Times New Roman"/>
+                <w:sz w:val="16"/>
+                <w:szCs w:val="16"/>
+                <w:lang w:val="es-PE" w:eastAsia="es-PE"/>
+              </w:rPr>
+            </w:pPr>
+            <w:r>
+              <w:rPr>
+                <w:rFonts w:ascii="Times New Roman" w:hAnsi="Times New Roman" w:cs="Times New Roman"/>
                 <w:sz w:val="16"/>
                 <w:szCs w:val="16"/>
                 <w:lang w:val="es-PE" w:eastAsia="es-PE"/>
@@ -3730,9 +3578,14 @@
             <w:tcW w:w="1504" w:type="dxa"/>
           </w:tcPr>
           <w:p>
-            <w:r>
-              <w:rPr>
-                <w:rFonts w:ascii="Arial Narrow" w:hAnsi="Arial Narrow" w:cs="Arial Narrow"/>
+            <w:pPr>
+              <w:rPr>
+                <w:rFonts w:ascii="Times New Roman" w:hAnsi="Times New Roman" w:cs="Times New Roman"/>
+              </w:rPr>
+            </w:pPr>
+            <w:r>
+              <w:rPr>
+                <w:rFonts w:ascii="Times New Roman" w:hAnsi="Times New Roman" w:cs="Times New Roman"/>
                 <w:sz w:val="16"/>
                 <w:szCs w:val="16"/>
                 <w:lang w:val="es-PE" w:eastAsia="es-PE"/>
@@ -3748,7 +3601,7 @@
         </w:trPr>
         <w:tc>
           <w:tcPr>
-            <w:tcW w:w="976" w:type="dxa"/>
+            <w:tcW w:w="781" w:type="dxa"/>
             <w:shd w:val="clear" w:color="auto" w:fill="BFBFBF" w:themeFill="background1" w:themeFillShade="BF"/>
           </w:tcPr>
           <w:p>
@@ -3756,7 +3609,7 @@
               <w:spacing w:after="0" w:line="240" w:lineRule="auto"/>
               <w:jc w:val="center"/>
               <w:rPr>
-                <w:rFonts w:ascii="Arial Narrow" w:hAnsi="Arial Narrow" w:cs="Arial Narrow"/>
+                <w:rFonts w:ascii="Times New Roman" w:hAnsi="Times New Roman" w:cs="Times New Roman"/>
                 <w:b/>
                 <w:bCs/>
                 <w:sz w:val="16"/>
@@ -3766,33 +3619,34 @@
             </w:pPr>
             <w:r>
               <w:rPr>
-                <w:rFonts w:ascii="Arial Narrow" w:hAnsi="Arial Narrow" w:cs="Arial Narrow"/>
-                <w:sz w:val="16"/>
-                <w:szCs w:val="16"/>
-                <w:lang w:val="es-PE" w:eastAsia="es-PE"/>
-              </w:rPr>
+                <w:rFonts w:ascii="Times New Roman" w:hAnsi="Times New Roman" w:cs="Times New Roman"/>
+                <w:sz w:val="16"/>
+                <w:szCs w:val="16"/>
+                <w:lang w:val="es-PE" w:eastAsia="es-PE"/>
+              </w:rPr>
+              <w:lastRenderedPageBreak/>
               <w:t>9</w:t>
             </w:r>
           </w:p>
         </w:tc>
         <w:tc>
           <w:tcPr>
-            <w:tcW w:w="1227" w:type="dxa"/>
+            <w:tcW w:w="1422" w:type="dxa"/>
             <w:shd w:val="clear" w:color="auto" w:fill="BFBFBF" w:themeFill="background1" w:themeFillShade="BF"/>
           </w:tcPr>
           <w:p>
             <w:pPr>
               <w:spacing w:after="0" w:line="240" w:lineRule="auto"/>
               <w:rPr>
-                <w:rFonts w:ascii="Arial Narrow" w:hAnsi="Arial Narrow" w:cs="Arial Narrow"/>
-                <w:sz w:val="16"/>
-                <w:szCs w:val="16"/>
-                <w:lang w:val="es-PE" w:eastAsia="es-PE"/>
-              </w:rPr>
-            </w:pPr>
-            <w:r>
-              <w:rPr>
-                <w:rFonts w:ascii="Arial Narrow" w:hAnsi="Arial Narrow" w:cs="Arial Narrow"/>
+                <w:rFonts w:ascii="Times New Roman" w:hAnsi="Times New Roman" w:cs="Times New Roman"/>
+                <w:sz w:val="16"/>
+                <w:szCs w:val="16"/>
+                <w:lang w:val="es-PE" w:eastAsia="es-PE"/>
+              </w:rPr>
+            </w:pPr>
+            <w:r>
+              <w:rPr>
+                <w:rFonts w:ascii="Times New Roman" w:hAnsi="Times New Roman" w:cs="Times New Roman"/>
                 <w:sz w:val="16"/>
                 <w:szCs w:val="16"/>
                 <w:lang w:val="es-PE" w:eastAsia="es-PE"/>
@@ -3810,29 +3664,20 @@
             <w:pPr>
               <w:spacing w:after="0" w:line="240" w:lineRule="auto"/>
               <w:rPr>
-                <w:rFonts w:ascii="Arial Narrow" w:hAnsi="Arial Narrow" w:cs="Arial Narrow"/>
-                <w:sz w:val="16"/>
-                <w:szCs w:val="16"/>
-                <w:lang w:val="es-PE" w:eastAsia="es-PE"/>
-              </w:rPr>
-            </w:pPr>
-            <w:r>
-              <w:rPr>
-                <w:rFonts w:ascii="Arial Narrow" w:hAnsi="Arial Narrow" w:cs="Arial Narrow"/>
-                <w:sz w:val="16"/>
-                <w:szCs w:val="16"/>
-                <w:lang w:val="es-PE" w:eastAsia="es-PE"/>
-              </w:rPr>
-              <w:t xml:space="preserve">Seguimiento </w:t>
-            </w:r>
-            <w:r>
-              <w:rPr>
-                <w:rFonts w:ascii="Arial Narrow" w:hAnsi="Arial Narrow" w:cs="Arial Narrow"/>
-                <w:sz w:val="16"/>
-                <w:szCs w:val="16"/>
-                <w:lang w:val="es-PE" w:eastAsia="es-PE"/>
-              </w:rPr>
-              <w:t>a distancia de docentes</w:t>
+                <w:rFonts w:ascii="Times New Roman" w:hAnsi="Times New Roman" w:cs="Times New Roman"/>
+                <w:sz w:val="16"/>
+                <w:szCs w:val="16"/>
+                <w:lang w:val="es-PE" w:eastAsia="es-PE"/>
+              </w:rPr>
+            </w:pPr>
+            <w:r>
+              <w:rPr>
+                <w:rFonts w:ascii="Times New Roman" w:hAnsi="Times New Roman" w:cs="Times New Roman"/>
+                <w:sz w:val="16"/>
+                <w:szCs w:val="16"/>
+                <w:lang w:val="es-PE" w:eastAsia="es-PE"/>
+              </w:rPr>
+              <w:t>Seguimiento a distancia de docentes</w:t>
             </w:r>
           </w:p>
         </w:tc>
@@ -3845,15 +3690,15 @@
             <w:pPr>
               <w:spacing w:after="0" w:line="240" w:lineRule="auto"/>
               <w:rPr>
-                <w:rFonts w:ascii="Arial Narrow" w:hAnsi="Arial Narrow" w:cs="Arial Narrow"/>
-                <w:sz w:val="16"/>
-                <w:szCs w:val="16"/>
-                <w:lang w:val="es-PE" w:eastAsia="es-PE"/>
-              </w:rPr>
-            </w:pPr>
-            <w:r>
-              <w:rPr>
-                <w:rFonts w:ascii="Arial Narrow" w:hAnsi="Arial Narrow" w:cs="Arial Narrow"/>
+                <w:rFonts w:ascii="Times New Roman" w:hAnsi="Times New Roman" w:cs="Times New Roman"/>
+                <w:sz w:val="16"/>
+                <w:szCs w:val="16"/>
+                <w:lang w:val="es-PE" w:eastAsia="es-PE"/>
+              </w:rPr>
+            </w:pPr>
+            <w:r>
+              <w:rPr>
+                <w:rFonts w:ascii="Times New Roman" w:hAnsi="Times New Roman" w:cs="Times New Roman"/>
                 <w:sz w:val="16"/>
                 <w:szCs w:val="16"/>
                 <w:lang w:val="es-PE" w:eastAsia="es-PE"/>
@@ -3864,7 +3709,7 @@
         </w:tc>
         <w:tc>
           <w:tcPr>
-            <w:tcW w:w="4438" w:type="dxa"/>
+            <w:tcW w:w="4067" w:type="dxa"/>
             <w:shd w:val="clear" w:color="auto" w:fill="BFBFBF" w:themeFill="background1" w:themeFillShade="BF"/>
           </w:tcPr>
           <w:p>
@@ -3872,59 +3717,41 @@
               <w:spacing w:after="0" w:line="240" w:lineRule="auto"/>
               <w:jc w:val="both"/>
               <w:rPr>
-                <w:rFonts w:ascii="Arial Narrow" w:hAnsi="Arial Narrow" w:cs="Arial Narrow"/>
-                <w:sz w:val="16"/>
-                <w:szCs w:val="16"/>
-                <w:lang w:val="es-PE" w:eastAsia="es-PE"/>
-              </w:rPr>
-            </w:pPr>
-            <w:r>
-              <w:rPr>
-                <w:rFonts w:ascii="Arial Narrow" w:hAnsi="Arial Narrow" w:cs="Arial Narrow"/>
-                <w:sz w:val="16"/>
-                <w:szCs w:val="16"/>
-                <w:lang w:val="es-PE" w:eastAsia="es-PE"/>
-              </w:rPr>
-              <w:t>El equipo pedagógico procede a evaluar lo aprendido por los docentes en las capacit</w:t>
-            </w:r>
-            <w:r>
-              <w:rPr>
-                <w:rFonts w:ascii="Arial Narrow" w:hAnsi="Arial Narrow" w:cs="Arial Narrow"/>
-                <w:sz w:val="16"/>
-                <w:szCs w:val="16"/>
-                <w:lang w:val="es-PE" w:eastAsia="es-PE"/>
-              </w:rPr>
-              <w:t>aciones,  y realiza un Informe sobre ello</w:t>
-            </w:r>
-            <w:r>
-              <w:rPr>
-                <w:rFonts w:ascii="Arial Narrow" w:hAnsi="Arial Narrow" w:cs="Arial Narrow"/>
-                <w:sz w:val="16"/>
-                <w:szCs w:val="16"/>
-                <w:lang w:val="es-PE" w:eastAsia="es-PE"/>
-              </w:rPr>
-              <w:t>.</w:t>
-            </w:r>
-          </w:p>
-        </w:tc>
-        <w:tc>
-          <w:tcPr>
-            <w:tcW w:w="1538" w:type="dxa"/>
+                <w:rFonts w:ascii="Times New Roman" w:hAnsi="Times New Roman" w:cs="Times New Roman"/>
+                <w:sz w:val="16"/>
+                <w:szCs w:val="16"/>
+                <w:lang w:val="es-PE" w:eastAsia="es-PE"/>
+              </w:rPr>
+            </w:pPr>
+            <w:r>
+              <w:rPr>
+                <w:rFonts w:ascii="Times New Roman" w:hAnsi="Times New Roman" w:cs="Times New Roman"/>
+                <w:sz w:val="16"/>
+                <w:szCs w:val="16"/>
+                <w:lang w:val="es-PE" w:eastAsia="es-PE"/>
+              </w:rPr>
+              <w:t>El equipo pedagógico procede a evaluar lo aprendido por los docentes en las capacitaciones,  y realiza un Informe sobre ello.</w:t>
+            </w:r>
+          </w:p>
+        </w:tc>
+        <w:tc>
+          <w:tcPr>
+            <w:tcW w:w="1909" w:type="dxa"/>
             <w:shd w:val="clear" w:color="auto" w:fill="BFBFBF" w:themeFill="background1" w:themeFillShade="BF"/>
           </w:tcPr>
           <w:p>
             <w:pPr>
               <w:spacing w:after="0" w:line="240" w:lineRule="auto"/>
               <w:rPr>
-                <w:rFonts w:ascii="Arial Narrow" w:hAnsi="Arial Narrow" w:cs="Arial Narrow"/>
-                <w:sz w:val="16"/>
-                <w:szCs w:val="16"/>
-                <w:lang w:val="es-PE" w:eastAsia="es-PE"/>
-              </w:rPr>
-            </w:pPr>
-            <w:r>
-              <w:rPr>
-                <w:rFonts w:ascii="Arial Narrow" w:hAnsi="Arial Narrow" w:cs="Arial Narrow"/>
+                <w:rFonts w:ascii="Times New Roman" w:hAnsi="Times New Roman" w:cs="Times New Roman"/>
+                <w:sz w:val="16"/>
+                <w:szCs w:val="16"/>
+                <w:lang w:val="es-PE" w:eastAsia="es-PE"/>
+              </w:rPr>
+            </w:pPr>
+            <w:r>
+              <w:rPr>
+                <w:rFonts w:ascii="Times New Roman" w:hAnsi="Times New Roman" w:cs="Times New Roman"/>
                 <w:sz w:val="16"/>
                 <w:szCs w:val="16"/>
                 <w:lang w:val="es-PE" w:eastAsia="es-PE"/>
@@ -3942,15 +3769,15 @@
             <w:pPr>
               <w:spacing w:after="0" w:line="240" w:lineRule="auto"/>
               <w:rPr>
-                <w:rFonts w:ascii="Arial Narrow" w:hAnsi="Arial Narrow" w:cs="Arial Narrow"/>
-                <w:sz w:val="16"/>
-                <w:szCs w:val="16"/>
-                <w:lang w:val="es-PE" w:eastAsia="es-PE"/>
-              </w:rPr>
-            </w:pPr>
-            <w:r>
-              <w:rPr>
-                <w:rFonts w:ascii="Arial Narrow" w:hAnsi="Arial Narrow" w:cs="Arial Narrow"/>
+                <w:rFonts w:ascii="Times New Roman" w:hAnsi="Times New Roman" w:cs="Times New Roman"/>
+                <w:sz w:val="16"/>
+                <w:szCs w:val="16"/>
+                <w:lang w:val="es-PE" w:eastAsia="es-PE"/>
+              </w:rPr>
+            </w:pPr>
+            <w:r>
+              <w:rPr>
+                <w:rFonts w:ascii="Times New Roman" w:hAnsi="Times New Roman" w:cs="Times New Roman"/>
                 <w:sz w:val="16"/>
                 <w:szCs w:val="16"/>
                 <w:lang w:val="es-PE" w:eastAsia="es-PE"/>
@@ -3965,9 +3792,14 @@
             <w:shd w:val="clear" w:color="auto" w:fill="BFBFBF" w:themeFill="background1" w:themeFillShade="BF"/>
           </w:tcPr>
           <w:p>
-            <w:r>
-              <w:rPr>
-                <w:rFonts w:ascii="Arial Narrow" w:hAnsi="Arial Narrow" w:cs="Arial Narrow"/>
+            <w:pPr>
+              <w:rPr>
+                <w:rFonts w:ascii="Times New Roman" w:hAnsi="Times New Roman" w:cs="Times New Roman"/>
+              </w:rPr>
+            </w:pPr>
+            <w:r>
+              <w:rPr>
+                <w:rFonts w:ascii="Times New Roman" w:hAnsi="Times New Roman" w:cs="Times New Roman"/>
                 <w:sz w:val="16"/>
                 <w:szCs w:val="16"/>
                 <w:lang w:val="es-PE" w:eastAsia="es-PE"/>
@@ -3983,48 +3815,47 @@
         </w:trPr>
         <w:tc>
           <w:tcPr>
-            <w:tcW w:w="976" w:type="dxa"/>
+            <w:tcW w:w="781" w:type="dxa"/>
           </w:tcPr>
           <w:p>
             <w:pPr>
               <w:spacing w:after="0" w:line="240" w:lineRule="auto"/>
               <w:jc w:val="center"/>
               <w:rPr>
-                <w:rFonts w:ascii="Arial Narrow" w:hAnsi="Arial Narrow" w:cs="Arial Narrow"/>
-                <w:sz w:val="16"/>
-                <w:szCs w:val="16"/>
-                <w:lang w:val="es-PE" w:eastAsia="es-PE"/>
-              </w:rPr>
-            </w:pPr>
-            <w:r>
-              <w:rPr>
-                <w:rFonts w:ascii="Arial Narrow" w:hAnsi="Arial Narrow" w:cs="Arial Narrow"/>
-                <w:sz w:val="16"/>
-                <w:szCs w:val="16"/>
-                <w:lang w:val="es-PE" w:eastAsia="es-PE"/>
-              </w:rPr>
-              <w:lastRenderedPageBreak/>
+                <w:rFonts w:ascii="Times New Roman" w:hAnsi="Times New Roman" w:cs="Times New Roman"/>
+                <w:sz w:val="16"/>
+                <w:szCs w:val="16"/>
+                <w:lang w:val="es-PE" w:eastAsia="es-PE"/>
+              </w:rPr>
+            </w:pPr>
+            <w:r>
+              <w:rPr>
+                <w:rFonts w:ascii="Times New Roman" w:hAnsi="Times New Roman" w:cs="Times New Roman"/>
+                <w:sz w:val="16"/>
+                <w:szCs w:val="16"/>
+                <w:lang w:val="es-PE" w:eastAsia="es-PE"/>
+              </w:rPr>
               <w:t>10</w:t>
             </w:r>
           </w:p>
         </w:tc>
         <w:tc>
           <w:tcPr>
-            <w:tcW w:w="1227" w:type="dxa"/>
-          </w:tcPr>
-          <w:p>
-            <w:pPr>
-              <w:spacing w:after="0" w:line="240" w:lineRule="auto"/>
-              <w:rPr>
-                <w:rFonts w:ascii="Arial Narrow" w:hAnsi="Arial Narrow" w:cs="Arial Narrow"/>
-                <w:sz w:val="16"/>
-                <w:szCs w:val="16"/>
-                <w:lang w:val="es-PE" w:eastAsia="es-PE"/>
-              </w:rPr>
-            </w:pPr>
-            <w:r>
-              <w:rPr>
-                <w:rFonts w:ascii="Arial Narrow" w:hAnsi="Arial Narrow" w:cs="Arial Narrow"/>
+            <w:tcW w:w="1422" w:type="dxa"/>
+          </w:tcPr>
+          <w:p>
+            <w:pPr>
+              <w:spacing w:after="0" w:line="240" w:lineRule="auto"/>
+              <w:rPr>
+                <w:rFonts w:ascii="Times New Roman" w:hAnsi="Times New Roman" w:cs="Times New Roman"/>
+                <w:sz w:val="16"/>
+                <w:szCs w:val="16"/>
+                <w:lang w:val="es-PE" w:eastAsia="es-PE"/>
+              </w:rPr>
+            </w:pPr>
+            <w:r>
+              <w:rPr>
+                <w:rFonts w:ascii="Times New Roman" w:hAnsi="Times New Roman" w:cs="Times New Roman"/>
                 <w:sz w:val="16"/>
                 <w:szCs w:val="16"/>
                 <w:lang w:val="es-PE" w:eastAsia="es-PE"/>
@@ -4041,15 +3872,15 @@
             <w:pPr>
               <w:spacing w:after="0" w:line="240" w:lineRule="auto"/>
               <w:rPr>
-                <w:rFonts w:ascii="Arial Narrow" w:hAnsi="Arial Narrow" w:cs="Arial Narrow"/>
-                <w:sz w:val="16"/>
-                <w:szCs w:val="16"/>
-                <w:lang w:val="es-PE" w:eastAsia="es-PE"/>
-              </w:rPr>
-            </w:pPr>
-            <w:r>
-              <w:rPr>
-                <w:rFonts w:ascii="Arial Narrow" w:hAnsi="Arial Narrow" w:cs="Arial Narrow"/>
+                <w:rFonts w:ascii="Times New Roman" w:hAnsi="Times New Roman" w:cs="Times New Roman"/>
+                <w:sz w:val="16"/>
+                <w:szCs w:val="16"/>
+                <w:lang w:val="es-PE" w:eastAsia="es-PE"/>
+              </w:rPr>
+            </w:pPr>
+            <w:r>
+              <w:rPr>
+                <w:rFonts w:ascii="Times New Roman" w:hAnsi="Times New Roman" w:cs="Times New Roman"/>
                 <w:sz w:val="16"/>
                 <w:szCs w:val="16"/>
                 <w:lang w:val="es-PE" w:eastAsia="es-PE"/>
@@ -4066,71 +3897,69 @@
             <w:pPr>
               <w:spacing w:after="0" w:line="240" w:lineRule="auto"/>
               <w:rPr>
-                <w:rFonts w:ascii="Arial Narrow" w:hAnsi="Arial Narrow" w:cs="Arial Narrow"/>
-                <w:sz w:val="16"/>
-                <w:szCs w:val="16"/>
-                <w:lang w:val="es-PE" w:eastAsia="es-PE"/>
-              </w:rPr>
-            </w:pPr>
-          </w:p>
-        </w:tc>
-        <w:tc>
-          <w:tcPr>
-            <w:tcW w:w="4438" w:type="dxa"/>
+                <w:rFonts w:ascii="Times New Roman" w:hAnsi="Times New Roman" w:cs="Times New Roman"/>
+                <w:sz w:val="16"/>
+                <w:szCs w:val="16"/>
+                <w:lang w:val="es-PE" w:eastAsia="es-PE"/>
+              </w:rPr>
+            </w:pPr>
+          </w:p>
+        </w:tc>
+        <w:tc>
+          <w:tcPr>
+            <w:tcW w:w="4067" w:type="dxa"/>
           </w:tcPr>
           <w:p>
             <w:pPr>
               <w:spacing w:after="0" w:line="240" w:lineRule="auto"/>
               <w:jc w:val="both"/>
               <w:rPr>
-                <w:rFonts w:ascii="Arial Narrow" w:hAnsi="Arial Narrow" w:cs="Arial Narrow"/>
-                <w:sz w:val="16"/>
-                <w:szCs w:val="16"/>
-                <w:lang w:val="es-PE" w:eastAsia="es-PE"/>
-              </w:rPr>
-            </w:pPr>
-            <w:proofErr w:type="spellStart"/>
-            <w:r>
-              <w:rPr>
-                <w:rFonts w:ascii="Arial Narrow" w:hAnsi="Arial Narrow" w:cs="Arial Narrow"/>
-                <w:sz w:val="16"/>
-                <w:szCs w:val="16"/>
-                <w:lang w:val="es-PE" w:eastAsia="es-PE"/>
-              </w:rPr>
-              <w:t>Xxxxx</w:t>
-            </w:r>
-            <w:proofErr w:type="spellEnd"/>
+                <w:rFonts w:ascii="Times New Roman" w:hAnsi="Times New Roman" w:cs="Times New Roman"/>
+                <w:sz w:val="16"/>
+                <w:szCs w:val="16"/>
+                <w:lang w:val="es-PE" w:eastAsia="es-PE"/>
+              </w:rPr>
+            </w:pPr>
+            <w:r>
+              <w:rPr>
+                <w:rFonts w:ascii="Times New Roman" w:hAnsi="Times New Roman" w:cs="Times New Roman"/>
+                <w:sz w:val="16"/>
+                <w:szCs w:val="16"/>
+                <w:lang w:val="es-PE" w:eastAsia="es-PE"/>
+              </w:rPr>
+              <w:t>El proceso finaliza con la obtención del informe, el cual contiene información sobre las lecciones aprendidas por cada docente.</w:t>
+            </w:r>
           </w:p>
           <w:p>
             <w:pPr>
               <w:spacing w:after="0" w:line="240" w:lineRule="auto"/>
               <w:jc w:val="both"/>
               <w:rPr>
-                <w:rFonts w:ascii="Arial Narrow" w:hAnsi="Arial Narrow" w:cs="Arial Narrow"/>
-                <w:sz w:val="16"/>
-                <w:szCs w:val="16"/>
-                <w:lang w:val="es-PE" w:eastAsia="es-PE"/>
-              </w:rPr>
-            </w:pPr>
-          </w:p>
-        </w:tc>
-        <w:tc>
-          <w:tcPr>
-            <w:tcW w:w="1538" w:type="dxa"/>
-          </w:tcPr>
-          <w:p>
-            <w:pPr>
-              <w:spacing w:after="0" w:line="240" w:lineRule="auto"/>
-              <w:rPr>
-                <w:rFonts w:ascii="Arial Narrow" w:hAnsi="Arial Narrow" w:cs="Arial Narrow"/>
-                <w:sz w:val="16"/>
-                <w:szCs w:val="16"/>
-                <w:lang w:val="es-PE" w:eastAsia="es-PE"/>
-              </w:rPr>
-            </w:pPr>
-            <w:r>
-              <w:rPr>
-                <w:rFonts w:ascii="Arial Narrow" w:hAnsi="Arial Narrow" w:cs="Arial Narrow"/>
+                <w:rFonts w:ascii="Times New Roman" w:hAnsi="Times New Roman" w:cs="Times New Roman"/>
+                <w:sz w:val="16"/>
+                <w:szCs w:val="16"/>
+                <w:lang w:val="es-PE" w:eastAsia="es-PE"/>
+              </w:rPr>
+            </w:pPr>
+          </w:p>
+        </w:tc>
+        <w:tc>
+          <w:tcPr>
+            <w:tcW w:w="1909" w:type="dxa"/>
+          </w:tcPr>
+          <w:p>
+            <w:pPr>
+              <w:spacing w:after="0" w:line="240" w:lineRule="auto"/>
+              <w:rPr>
+                <w:rFonts w:ascii="Times New Roman" w:hAnsi="Times New Roman" w:cs="Times New Roman"/>
+                <w:sz w:val="16"/>
+                <w:szCs w:val="16"/>
+                <w:lang w:val="es-PE" w:eastAsia="es-PE"/>
+              </w:rPr>
+            </w:pPr>
+            <w:r>
+              <w:rPr>
+                <w:rFonts w:ascii="Times New Roman" w:hAnsi="Times New Roman" w:cs="Times New Roman"/>
                 <w:sz w:val="16"/>
                 <w:szCs w:val="16"/>
                 <w:lang w:val="es-PE" w:eastAsia="es-PE"/>
@@ -4147,15 +3976,15 @@
             <w:pPr>
               <w:spacing w:after="0" w:line="240" w:lineRule="auto"/>
               <w:rPr>
-                <w:rFonts w:ascii="Arial Narrow" w:hAnsi="Arial Narrow" w:cs="Arial Narrow"/>
-                <w:sz w:val="16"/>
-                <w:szCs w:val="16"/>
-                <w:lang w:val="es-PE" w:eastAsia="es-PE"/>
-              </w:rPr>
-            </w:pPr>
-            <w:r>
-              <w:rPr>
-                <w:rFonts w:ascii="Arial Narrow" w:hAnsi="Arial Narrow" w:cs="Arial Narrow"/>
+                <w:rFonts w:ascii="Times New Roman" w:hAnsi="Times New Roman" w:cs="Times New Roman"/>
+                <w:sz w:val="16"/>
+                <w:szCs w:val="16"/>
+                <w:lang w:val="es-PE" w:eastAsia="es-PE"/>
+              </w:rPr>
+            </w:pPr>
+            <w:r>
+              <w:rPr>
+                <w:rFonts w:ascii="Times New Roman" w:hAnsi="Times New Roman" w:cs="Times New Roman"/>
                 <w:sz w:val="16"/>
                 <w:szCs w:val="16"/>
                 <w:lang w:val="es-PE" w:eastAsia="es-PE"/>
@@ -4171,15 +4000,15 @@
           <w:p>
             <w:pPr>
               <w:rPr>
-                <w:rFonts w:ascii="Arial Narrow" w:hAnsi="Arial Narrow" w:cs="Arial Narrow"/>
-                <w:sz w:val="16"/>
-                <w:szCs w:val="16"/>
-                <w:lang w:val="es-PE" w:eastAsia="es-PE"/>
-              </w:rPr>
-            </w:pPr>
-            <w:r>
-              <w:rPr>
-                <w:rFonts w:ascii="Arial Narrow" w:hAnsi="Arial Narrow" w:cs="Arial Narrow"/>
+                <w:rFonts w:ascii="Times New Roman" w:hAnsi="Times New Roman" w:cs="Times New Roman"/>
+                <w:sz w:val="16"/>
+                <w:szCs w:val="16"/>
+                <w:lang w:val="es-PE" w:eastAsia="es-PE"/>
+              </w:rPr>
+            </w:pPr>
+            <w:r>
+              <w:rPr>
+                <w:rFonts w:ascii="Times New Roman" w:hAnsi="Times New Roman" w:cs="Times New Roman"/>
                 <w:sz w:val="16"/>
                 <w:szCs w:val="16"/>
                 <w:lang w:val="es-PE" w:eastAsia="es-PE"/>
@@ -4195,7 +4024,7 @@
         </w:trPr>
         <w:tc>
           <w:tcPr>
-            <w:tcW w:w="976" w:type="dxa"/>
+            <w:tcW w:w="781" w:type="dxa"/>
             <w:shd w:val="clear" w:color="auto" w:fill="BFBFBF" w:themeFill="background1" w:themeFillShade="BF"/>
           </w:tcPr>
           <w:p>
@@ -4203,15 +4032,15 @@
               <w:spacing w:after="0" w:line="240" w:lineRule="auto"/>
               <w:jc w:val="center"/>
               <w:rPr>
-                <w:rFonts w:ascii="Arial Narrow" w:hAnsi="Arial Narrow" w:cs="Arial Narrow"/>
-                <w:sz w:val="16"/>
-                <w:szCs w:val="16"/>
-                <w:lang w:val="es-PE" w:eastAsia="es-PE"/>
-              </w:rPr>
-            </w:pPr>
-            <w:r>
-              <w:rPr>
-                <w:rFonts w:ascii="Arial Narrow" w:hAnsi="Arial Narrow" w:cs="Arial Narrow"/>
+                <w:rFonts w:ascii="Times New Roman" w:hAnsi="Times New Roman" w:cs="Times New Roman"/>
+                <w:sz w:val="16"/>
+                <w:szCs w:val="16"/>
+                <w:lang w:val="es-PE" w:eastAsia="es-PE"/>
+              </w:rPr>
+            </w:pPr>
+            <w:r>
+              <w:rPr>
+                <w:rFonts w:ascii="Times New Roman" w:hAnsi="Times New Roman" w:cs="Times New Roman"/>
                 <w:sz w:val="16"/>
                 <w:szCs w:val="16"/>
                 <w:lang w:val="es-PE" w:eastAsia="es-PE"/>
@@ -4222,14 +4051,14 @@
         </w:tc>
         <w:tc>
           <w:tcPr>
-            <w:tcW w:w="1227" w:type="dxa"/>
+            <w:tcW w:w="1422" w:type="dxa"/>
             <w:shd w:val="clear" w:color="auto" w:fill="BFBFBF" w:themeFill="background1" w:themeFillShade="BF"/>
           </w:tcPr>
           <w:p>
             <w:pPr>
               <w:spacing w:after="0" w:line="240" w:lineRule="auto"/>
               <w:rPr>
-                <w:rFonts w:ascii="Arial Narrow" w:hAnsi="Arial Narrow" w:cs="Arial Narrow"/>
+                <w:rFonts w:ascii="Times New Roman" w:hAnsi="Times New Roman" w:cs="Times New Roman"/>
                 <w:sz w:val="16"/>
                 <w:szCs w:val="16"/>
                 <w:lang w:val="es-PE" w:eastAsia="es-PE"/>
@@ -4246,20 +4075,29 @@
             <w:pPr>
               <w:spacing w:after="0" w:line="240" w:lineRule="auto"/>
               <w:rPr>
-                <w:rFonts w:ascii="Arial Narrow" w:hAnsi="Arial Narrow" w:cs="Arial Narrow"/>
-                <w:sz w:val="16"/>
-                <w:szCs w:val="16"/>
-                <w:lang w:val="es-PE" w:eastAsia="es-PE"/>
-              </w:rPr>
-            </w:pPr>
-            <w:r>
-              <w:rPr>
-                <w:rFonts w:ascii="Arial Narrow" w:hAnsi="Arial Narrow" w:cs="Arial Narrow"/>
-                <w:sz w:val="16"/>
-                <w:szCs w:val="16"/>
-                <w:lang w:val="es-PE" w:eastAsia="es-PE"/>
-              </w:rPr>
-              <w:t>Realizar Acompañamiento</w:t>
+                <w:rFonts w:ascii="Times New Roman" w:hAnsi="Times New Roman" w:cs="Times New Roman"/>
+                <w:sz w:val="16"/>
+                <w:szCs w:val="16"/>
+                <w:lang w:val="es-PE" w:eastAsia="es-PE"/>
+              </w:rPr>
+            </w:pPr>
+            <w:r>
+              <w:rPr>
+                <w:rFonts w:ascii="Times New Roman" w:hAnsi="Times New Roman" w:cs="Times New Roman"/>
+                <w:sz w:val="16"/>
+                <w:szCs w:val="16"/>
+                <w:lang w:val="es-PE" w:eastAsia="es-PE"/>
+              </w:rPr>
+              <w:t>Acompañamiento</w:t>
+            </w:r>
+            <w:r>
+              <w:rPr>
+                <w:rFonts w:ascii="Times New Roman" w:hAnsi="Times New Roman" w:cs="Times New Roman"/>
+                <w:sz w:val="16"/>
+                <w:szCs w:val="16"/>
+                <w:lang w:val="es-PE" w:eastAsia="es-PE"/>
+              </w:rPr>
+              <w:t xml:space="preserve"> de Educación Técnica</w:t>
             </w:r>
           </w:p>
         </w:tc>
@@ -4272,35 +4110,26 @@
             <w:pPr>
               <w:spacing w:after="0" w:line="240" w:lineRule="auto"/>
               <w:rPr>
-                <w:rFonts w:ascii="Arial Narrow" w:hAnsi="Arial Narrow" w:cs="Arial Narrow"/>
-                <w:sz w:val="16"/>
-                <w:szCs w:val="16"/>
-                <w:lang w:val="es-PE" w:eastAsia="es-PE"/>
-              </w:rPr>
-            </w:pPr>
-            <w:r>
-              <w:rPr>
-                <w:rFonts w:ascii="Arial Narrow" w:hAnsi="Arial Narrow" w:cs="Arial Narrow"/>
-                <w:sz w:val="16"/>
-                <w:szCs w:val="16"/>
-                <w:lang w:val="es-PE" w:eastAsia="es-PE"/>
-              </w:rPr>
-              <w:t xml:space="preserve">- </w:t>
-            </w:r>
-            <w:r>
-              <w:rPr>
-                <w:rFonts w:ascii="Arial Narrow" w:hAnsi="Arial Narrow" w:cs="Arial Narrow"/>
-                <w:sz w:val="16"/>
-                <w:szCs w:val="16"/>
-                <w:lang w:val="es-PE" w:eastAsia="es-PE"/>
-              </w:rPr>
-              <w:t>Formato de Monitoreo e Informe</w:t>
-            </w:r>
-          </w:p>
-        </w:tc>
-        <w:tc>
-          <w:tcPr>
-            <w:tcW w:w="4438" w:type="dxa"/>
+                <w:rFonts w:ascii="Times New Roman" w:hAnsi="Times New Roman" w:cs="Times New Roman"/>
+                <w:sz w:val="16"/>
+                <w:szCs w:val="16"/>
+                <w:lang w:val="es-PE" w:eastAsia="es-PE"/>
+              </w:rPr>
+            </w:pPr>
+            <w:r>
+              <w:rPr>
+                <w:rFonts w:ascii="Times New Roman" w:hAnsi="Times New Roman" w:cs="Times New Roman"/>
+                <w:sz w:val="16"/>
+                <w:szCs w:val="16"/>
+                <w:lang w:val="es-PE" w:eastAsia="es-PE"/>
+              </w:rPr>
+              <w:t>- Formato de Monitoreo e Informe</w:t>
+            </w:r>
+          </w:p>
+        </w:tc>
+        <w:tc>
+          <w:tcPr>
+            <w:tcW w:w="4067" w:type="dxa"/>
             <w:shd w:val="clear" w:color="auto" w:fill="BFBFBF" w:themeFill="background1" w:themeFillShade="BF"/>
           </w:tcPr>
           <w:p>
@@ -4308,34 +4137,59 @@
               <w:spacing w:after="0" w:line="240" w:lineRule="auto"/>
               <w:jc w:val="both"/>
               <w:rPr>
-                <w:rFonts w:ascii="Arial Narrow" w:hAnsi="Arial Narrow" w:cs="Arial Narrow"/>
-                <w:sz w:val="16"/>
-                <w:szCs w:val="16"/>
-                <w:lang w:val="es-PE" w:eastAsia="es-PE"/>
-              </w:rPr>
-            </w:pPr>
-            <w:bookmarkStart w:id="1" w:name="_GoBack"/>
-            <w:bookmarkEnd w:id="1"/>
-          </w:p>
-        </w:tc>
-        <w:tc>
-          <w:tcPr>
-            <w:tcW w:w="1538" w:type="dxa"/>
+                <w:rFonts w:ascii="Times New Roman" w:hAnsi="Times New Roman" w:cs="Times New Roman"/>
+                <w:sz w:val="16"/>
+                <w:szCs w:val="16"/>
+                <w:lang w:val="es-PE" w:eastAsia="es-PE"/>
+              </w:rPr>
+            </w:pPr>
+            <w:r>
+              <w:rPr>
+                <w:rFonts w:ascii="Times New Roman" w:hAnsi="Times New Roman" w:cs="Times New Roman"/>
+                <w:sz w:val="16"/>
+                <w:szCs w:val="16"/>
+                <w:lang w:val="es-PE" w:eastAsia="es-PE"/>
+              </w:rPr>
+              <w:t xml:space="preserve">El formato de </w:t>
+            </w:r>
+            <w:r>
+              <w:rPr>
+                <w:rFonts w:ascii="Times New Roman" w:hAnsi="Times New Roman" w:cs="Times New Roman"/>
+                <w:sz w:val="16"/>
+                <w:szCs w:val="16"/>
+                <w:lang w:val="es-PE" w:eastAsia="es-PE"/>
+              </w:rPr>
+              <w:t>Monitoreo e Informe</w:t>
+            </w:r>
+            <w:r>
+              <w:rPr>
+                <w:rFonts w:ascii="Times New Roman" w:hAnsi="Times New Roman" w:cs="Times New Roman"/>
+                <w:sz w:val="16"/>
+                <w:szCs w:val="16"/>
+                <w:lang w:val="es-PE" w:eastAsia="es-PE"/>
+              </w:rPr>
+              <w:t xml:space="preserve"> es elaborado en el proceso de Acompañamiento de Educación Técnica.</w:t>
+            </w:r>
+          </w:p>
+        </w:tc>
+        <w:tc>
+          <w:tcPr>
+            <w:tcW w:w="1909" w:type="dxa"/>
             <w:shd w:val="clear" w:color="auto" w:fill="BFBFBF" w:themeFill="background1" w:themeFillShade="BF"/>
           </w:tcPr>
           <w:p>
             <w:pPr>
               <w:spacing w:after="0" w:line="240" w:lineRule="auto"/>
               <w:rPr>
-                <w:rFonts w:ascii="Arial Narrow" w:hAnsi="Arial Narrow" w:cs="Arial Narrow"/>
-                <w:sz w:val="16"/>
-                <w:szCs w:val="16"/>
-                <w:lang w:val="es-PE" w:eastAsia="es-PE"/>
-              </w:rPr>
-            </w:pPr>
-            <w:r>
-              <w:rPr>
-                <w:rFonts w:ascii="Arial Narrow" w:hAnsi="Arial Narrow" w:cs="Arial Narrow"/>
+                <w:rFonts w:ascii="Times New Roman" w:hAnsi="Times New Roman" w:cs="Times New Roman"/>
+                <w:sz w:val="16"/>
+                <w:szCs w:val="16"/>
+                <w:lang w:val="es-PE" w:eastAsia="es-PE"/>
+              </w:rPr>
+            </w:pPr>
+            <w:r>
+              <w:rPr>
+                <w:rFonts w:ascii="Times New Roman" w:hAnsi="Times New Roman" w:cs="Times New Roman"/>
                 <w:sz w:val="16"/>
                 <w:szCs w:val="16"/>
                 <w:lang w:val="es-PE" w:eastAsia="es-PE"/>
@@ -4353,15 +4207,15 @@
             <w:pPr>
               <w:spacing w:after="0" w:line="240" w:lineRule="auto"/>
               <w:rPr>
-                <w:rFonts w:ascii="Arial Narrow" w:hAnsi="Arial Narrow" w:cs="Arial Narrow"/>
-                <w:sz w:val="16"/>
-                <w:szCs w:val="16"/>
-                <w:lang w:val="es-PE" w:eastAsia="es-PE"/>
-              </w:rPr>
-            </w:pPr>
-            <w:r>
-              <w:rPr>
-                <w:rFonts w:ascii="Arial Narrow" w:hAnsi="Arial Narrow" w:cs="Arial Narrow"/>
+                <w:rFonts w:ascii="Times New Roman" w:hAnsi="Times New Roman" w:cs="Times New Roman"/>
+                <w:sz w:val="16"/>
+                <w:szCs w:val="16"/>
+                <w:lang w:val="es-PE" w:eastAsia="es-PE"/>
+              </w:rPr>
+            </w:pPr>
+            <w:r>
+              <w:rPr>
+                <w:rFonts w:ascii="Times New Roman" w:hAnsi="Times New Roman" w:cs="Times New Roman"/>
                 <w:sz w:val="16"/>
                 <w:szCs w:val="16"/>
                 <w:lang w:val="es-PE" w:eastAsia="es-PE"/>
@@ -4378,15 +4232,15 @@
           <w:p>
             <w:pPr>
               <w:rPr>
-                <w:rFonts w:ascii="Arial Narrow" w:hAnsi="Arial Narrow" w:cs="Arial Narrow"/>
-                <w:sz w:val="16"/>
-                <w:szCs w:val="16"/>
-                <w:lang w:val="es-PE" w:eastAsia="es-PE"/>
-              </w:rPr>
-            </w:pPr>
-            <w:r>
-              <w:rPr>
-                <w:rFonts w:ascii="Arial Narrow" w:hAnsi="Arial Narrow" w:cs="Arial Narrow"/>
+                <w:rFonts w:ascii="Times New Roman" w:hAnsi="Times New Roman" w:cs="Times New Roman"/>
+                <w:sz w:val="16"/>
+                <w:szCs w:val="16"/>
+                <w:lang w:val="es-PE" w:eastAsia="es-PE"/>
+              </w:rPr>
+            </w:pPr>
+            <w:r>
+              <w:rPr>
+                <w:rFonts w:ascii="Times New Roman" w:hAnsi="Times New Roman" w:cs="Times New Roman"/>
                 <w:sz w:val="16"/>
                 <w:szCs w:val="16"/>
                 <w:lang w:val="es-PE" w:eastAsia="es-PE"/>
@@ -4402,22 +4256,22 @@
         </w:trPr>
         <w:tc>
           <w:tcPr>
-            <w:tcW w:w="976" w:type="dxa"/>
+            <w:tcW w:w="781" w:type="dxa"/>
           </w:tcPr>
           <w:p>
             <w:pPr>
               <w:spacing w:after="0" w:line="240" w:lineRule="auto"/>
               <w:jc w:val="center"/>
               <w:rPr>
-                <w:rFonts w:ascii="Arial Narrow" w:hAnsi="Arial Narrow" w:cs="Arial Narrow"/>
-                <w:sz w:val="16"/>
-                <w:szCs w:val="16"/>
-                <w:lang w:val="es-PE" w:eastAsia="es-PE"/>
-              </w:rPr>
-            </w:pPr>
-            <w:r>
-              <w:rPr>
-                <w:rFonts w:ascii="Arial Narrow" w:hAnsi="Arial Narrow" w:cs="Arial Narrow"/>
+                <w:rFonts w:ascii="Times New Roman" w:hAnsi="Times New Roman" w:cs="Times New Roman"/>
+                <w:sz w:val="16"/>
+                <w:szCs w:val="16"/>
+                <w:lang w:val="es-PE" w:eastAsia="es-PE"/>
+              </w:rPr>
+            </w:pPr>
+            <w:r>
+              <w:rPr>
+                <w:rFonts w:ascii="Times New Roman" w:hAnsi="Times New Roman" w:cs="Times New Roman"/>
                 <w:sz w:val="16"/>
                 <w:szCs w:val="16"/>
                 <w:lang w:val="es-PE" w:eastAsia="es-PE"/>
@@ -4428,26 +4282,44 @@
         </w:tc>
         <w:tc>
           <w:tcPr>
-            <w:tcW w:w="1227" w:type="dxa"/>
-          </w:tcPr>
-          <w:p>
-            <w:pPr>
-              <w:spacing w:after="0" w:line="240" w:lineRule="auto"/>
-              <w:rPr>
-                <w:rFonts w:ascii="Arial Narrow" w:hAnsi="Arial Narrow" w:cs="Arial Narrow"/>
-                <w:sz w:val="16"/>
-                <w:szCs w:val="16"/>
-                <w:lang w:val="es-PE" w:eastAsia="es-PE"/>
-              </w:rPr>
-            </w:pPr>
-            <w:r>
-              <w:rPr>
-                <w:rFonts w:ascii="Arial Narrow" w:hAnsi="Arial Narrow" w:cs="Arial Narrow"/>
-                <w:sz w:val="16"/>
-                <w:szCs w:val="16"/>
-                <w:lang w:val="es-PE" w:eastAsia="es-PE"/>
-              </w:rPr>
-              <w:t>- Cuadro de Necesidades</w:t>
+            <w:tcW w:w="1422" w:type="dxa"/>
+          </w:tcPr>
+          <w:p>
+            <w:pPr>
+              <w:spacing w:after="0" w:line="240" w:lineRule="auto"/>
+              <w:rPr>
+                <w:rFonts w:ascii="Times New Roman" w:hAnsi="Times New Roman" w:cs="Times New Roman"/>
+                <w:sz w:val="16"/>
+                <w:szCs w:val="16"/>
+                <w:lang w:val="es-PE" w:eastAsia="es-PE"/>
+              </w:rPr>
+            </w:pPr>
+            <w:r>
+              <w:rPr>
+                <w:rFonts w:ascii="Times New Roman" w:hAnsi="Times New Roman" w:cs="Times New Roman"/>
+                <w:sz w:val="16"/>
+                <w:szCs w:val="16"/>
+                <w:lang w:val="es-PE" w:eastAsia="es-PE"/>
+              </w:rPr>
+              <w:t xml:space="preserve">- </w:t>
+            </w:r>
+            <w:r>
+              <w:rPr>
+                <w:rFonts w:ascii="Times New Roman" w:hAnsi="Times New Roman" w:cs="Times New Roman"/>
+                <w:sz w:val="16"/>
+                <w:szCs w:val="16"/>
+                <w:lang w:val="es-PE" w:eastAsia="es-PE"/>
+              </w:rPr>
+              <w:t>Cuestionario</w:t>
+            </w:r>
+            <w:r>
+              <w:rPr>
+                <w:rFonts w:ascii="Times New Roman" w:hAnsi="Times New Roman" w:cs="Times New Roman"/>
+                <w:sz w:val="16"/>
+                <w:szCs w:val="16"/>
+                <w:lang w:val="es-PE" w:eastAsia="es-PE"/>
+              </w:rPr>
+              <w:t xml:space="preserve"> de Necesidades</w:t>
             </w:r>
           </w:p>
         </w:tc>
@@ -4459,15 +4331,15 @@
             <w:pPr>
               <w:spacing w:after="0" w:line="240" w:lineRule="auto"/>
               <w:rPr>
-                <w:rFonts w:ascii="Arial Narrow" w:hAnsi="Arial Narrow" w:cs="Arial Narrow"/>
-                <w:sz w:val="16"/>
-                <w:szCs w:val="16"/>
-                <w:lang w:val="es-PE" w:eastAsia="es-PE"/>
-              </w:rPr>
-            </w:pPr>
-            <w:r>
-              <w:rPr>
-                <w:rFonts w:ascii="Arial Narrow" w:hAnsi="Arial Narrow" w:cs="Arial Narrow"/>
+                <w:rFonts w:ascii="Times New Roman" w:hAnsi="Times New Roman" w:cs="Times New Roman"/>
+                <w:sz w:val="16"/>
+                <w:szCs w:val="16"/>
+                <w:lang w:val="es-PE" w:eastAsia="es-PE"/>
+              </w:rPr>
+            </w:pPr>
+            <w:r>
+              <w:rPr>
+                <w:rFonts w:ascii="Times New Roman" w:hAnsi="Times New Roman" w:cs="Times New Roman"/>
                 <w:sz w:val="16"/>
                 <w:szCs w:val="16"/>
                 <w:lang w:val="es-PE" w:eastAsia="es-PE"/>
@@ -4484,48 +4356,77 @@
             <w:pPr>
               <w:spacing w:after="0" w:line="240" w:lineRule="auto"/>
               <w:rPr>
-                <w:rFonts w:ascii="Arial Narrow" w:hAnsi="Arial Narrow" w:cs="Arial Narrow"/>
-                <w:sz w:val="16"/>
-                <w:szCs w:val="16"/>
-                <w:lang w:val="es-PE" w:eastAsia="es-PE"/>
-              </w:rPr>
-            </w:pPr>
-          </w:p>
-        </w:tc>
-        <w:tc>
-          <w:tcPr>
-            <w:tcW w:w="4438" w:type="dxa"/>
+                <w:rFonts w:ascii="Times New Roman" w:hAnsi="Times New Roman" w:cs="Times New Roman"/>
+                <w:sz w:val="16"/>
+                <w:szCs w:val="16"/>
+                <w:lang w:val="es-PE" w:eastAsia="es-PE"/>
+              </w:rPr>
+            </w:pPr>
+          </w:p>
+        </w:tc>
+        <w:tc>
+          <w:tcPr>
+            <w:tcW w:w="4067" w:type="dxa"/>
           </w:tcPr>
           <w:p>
             <w:pPr>
               <w:spacing w:after="0" w:line="240" w:lineRule="auto"/>
               <w:jc w:val="both"/>
               <w:rPr>
-                <w:rFonts w:ascii="Arial Narrow" w:hAnsi="Arial Narrow" w:cs="Arial Narrow"/>
-                <w:sz w:val="16"/>
-                <w:szCs w:val="16"/>
-                <w:lang w:val="es-PE" w:eastAsia="es-PE"/>
-              </w:rPr>
-            </w:pPr>
-          </w:p>
-        </w:tc>
-        <w:tc>
-          <w:tcPr>
-            <w:tcW w:w="1538" w:type="dxa"/>
-          </w:tcPr>
-          <w:p>
-            <w:pPr>
-              <w:spacing w:after="0" w:line="240" w:lineRule="auto"/>
-              <w:rPr>
-                <w:rFonts w:ascii="Arial Narrow" w:hAnsi="Arial Narrow" w:cs="Arial Narrow"/>
-                <w:sz w:val="16"/>
-                <w:szCs w:val="16"/>
-                <w:lang w:val="es-PE" w:eastAsia="es-PE"/>
-              </w:rPr>
-            </w:pPr>
-            <w:r>
-              <w:rPr>
-                <w:rFonts w:ascii="Arial Narrow" w:hAnsi="Arial Narrow" w:cs="Arial Narrow"/>
+                <w:rFonts w:ascii="Times New Roman" w:hAnsi="Times New Roman" w:cs="Times New Roman"/>
+                <w:sz w:val="16"/>
+                <w:szCs w:val="16"/>
+                <w:lang w:val="es-PE" w:eastAsia="es-PE"/>
+              </w:rPr>
+            </w:pPr>
+            <w:r>
+              <w:rPr>
+                <w:rFonts w:ascii="Times New Roman" w:hAnsi="Times New Roman" w:cs="Times New Roman"/>
+                <w:sz w:val="16"/>
+                <w:szCs w:val="16"/>
+                <w:lang w:val="es-PE" w:eastAsia="es-PE"/>
+              </w:rPr>
+              <w:t xml:space="preserve">El Departamento de Administración </w:t>
+            </w:r>
+            <w:proofErr w:type="spellStart"/>
+            <w:r>
+              <w:rPr>
+                <w:rFonts w:ascii="Times New Roman" w:hAnsi="Times New Roman" w:cs="Times New Roman"/>
+                <w:sz w:val="16"/>
+                <w:szCs w:val="16"/>
+                <w:lang w:val="es-PE" w:eastAsia="es-PE"/>
+              </w:rPr>
+              <w:t>recepciona</w:t>
+            </w:r>
+            <w:proofErr w:type="spellEnd"/>
+            <w:r>
+              <w:rPr>
+                <w:rFonts w:ascii="Times New Roman" w:hAnsi="Times New Roman" w:cs="Times New Roman"/>
+                <w:sz w:val="16"/>
+                <w:szCs w:val="16"/>
+                <w:lang w:val="es-PE" w:eastAsia="es-PE"/>
+              </w:rPr>
+              <w:t xml:space="preserve"> el Cuestionario de Necesidades en donde se solicita los materiales a usar.</w:t>
+            </w:r>
+          </w:p>
+        </w:tc>
+        <w:tc>
+          <w:tcPr>
+            <w:tcW w:w="1909" w:type="dxa"/>
+          </w:tcPr>
+          <w:p>
+            <w:pPr>
+              <w:spacing w:after="0" w:line="240" w:lineRule="auto"/>
+              <w:rPr>
+                <w:rFonts w:ascii="Times New Roman" w:hAnsi="Times New Roman" w:cs="Times New Roman"/>
+                <w:sz w:val="16"/>
+                <w:szCs w:val="16"/>
+                <w:lang w:val="es-PE" w:eastAsia="es-PE"/>
+              </w:rPr>
+            </w:pPr>
+            <w:r>
+              <w:rPr>
+                <w:rFonts w:ascii="Times New Roman" w:hAnsi="Times New Roman" w:cs="Times New Roman"/>
                 <w:sz w:val="16"/>
                 <w:szCs w:val="16"/>
                 <w:lang w:val="es-PE" w:eastAsia="es-PE"/>
@@ -4542,15 +4443,15 @@
             <w:pPr>
               <w:spacing w:after="0" w:line="240" w:lineRule="auto"/>
               <w:rPr>
-                <w:rFonts w:ascii="Arial Narrow" w:hAnsi="Arial Narrow" w:cs="Arial Narrow"/>
-                <w:sz w:val="16"/>
-                <w:szCs w:val="16"/>
-                <w:lang w:val="es-PE" w:eastAsia="es-PE"/>
-              </w:rPr>
-            </w:pPr>
-            <w:r>
-              <w:rPr>
-                <w:rFonts w:ascii="Arial Narrow" w:hAnsi="Arial Narrow" w:cs="Arial Narrow"/>
+                <w:rFonts w:ascii="Times New Roman" w:hAnsi="Times New Roman" w:cs="Times New Roman"/>
+                <w:sz w:val="16"/>
+                <w:szCs w:val="16"/>
+                <w:lang w:val="es-PE" w:eastAsia="es-PE"/>
+              </w:rPr>
+            </w:pPr>
+            <w:r>
+              <w:rPr>
+                <w:rFonts w:ascii="Times New Roman" w:hAnsi="Times New Roman" w:cs="Times New Roman"/>
                 <w:sz w:val="16"/>
                 <w:szCs w:val="16"/>
                 <w:lang w:val="es-PE" w:eastAsia="es-PE"/>
@@ -4566,15 +4467,15 @@
           <w:p>
             <w:pPr>
               <w:rPr>
-                <w:rFonts w:ascii="Arial Narrow" w:hAnsi="Arial Narrow" w:cs="Arial Narrow"/>
-                <w:sz w:val="16"/>
-                <w:szCs w:val="16"/>
-                <w:lang w:val="es-PE" w:eastAsia="es-PE"/>
-              </w:rPr>
-            </w:pPr>
-            <w:r>
-              <w:rPr>
-                <w:rFonts w:ascii="Arial Narrow" w:hAnsi="Arial Narrow" w:cs="Arial Narrow"/>
+                <w:rFonts w:ascii="Times New Roman" w:hAnsi="Times New Roman" w:cs="Times New Roman"/>
+                <w:sz w:val="16"/>
+                <w:szCs w:val="16"/>
+                <w:lang w:val="es-PE" w:eastAsia="es-PE"/>
+              </w:rPr>
+            </w:pPr>
+            <w:r>
+              <w:rPr>
+                <w:rFonts w:ascii="Times New Roman" w:hAnsi="Times New Roman" w:cs="Times New Roman"/>
                 <w:sz w:val="16"/>
                 <w:szCs w:val="16"/>
                 <w:lang w:val="es-PE" w:eastAsia="es-PE"/>
@@ -4590,7 +4491,7 @@
         </w:trPr>
         <w:tc>
           <w:tcPr>
-            <w:tcW w:w="976" w:type="dxa"/>
+            <w:tcW w:w="781" w:type="dxa"/>
             <w:shd w:val="clear" w:color="auto" w:fill="BFBFBF" w:themeFill="background1" w:themeFillShade="BF"/>
           </w:tcPr>
           <w:p>
@@ -4598,15 +4499,15 @@
               <w:spacing w:after="0" w:line="240" w:lineRule="auto"/>
               <w:jc w:val="center"/>
               <w:rPr>
-                <w:rFonts w:ascii="Arial Narrow" w:hAnsi="Arial Narrow" w:cs="Arial Narrow"/>
-                <w:sz w:val="16"/>
-                <w:szCs w:val="16"/>
-                <w:lang w:val="es-PE" w:eastAsia="es-PE"/>
-              </w:rPr>
-            </w:pPr>
-            <w:r>
-              <w:rPr>
-                <w:rFonts w:ascii="Arial Narrow" w:hAnsi="Arial Narrow" w:cs="Arial Narrow"/>
+                <w:rFonts w:ascii="Times New Roman" w:hAnsi="Times New Roman" w:cs="Times New Roman"/>
+                <w:sz w:val="16"/>
+                <w:szCs w:val="16"/>
+                <w:lang w:val="es-PE" w:eastAsia="es-PE"/>
+              </w:rPr>
+            </w:pPr>
+            <w:r>
+              <w:rPr>
+                <w:rFonts w:ascii="Times New Roman" w:hAnsi="Times New Roman" w:cs="Times New Roman"/>
                 <w:sz w:val="16"/>
                 <w:szCs w:val="16"/>
                 <w:lang w:val="es-PE" w:eastAsia="es-PE"/>
@@ -4617,36 +4518,27 @@
         </w:tc>
         <w:tc>
           <w:tcPr>
-            <w:tcW w:w="1227" w:type="dxa"/>
+            <w:tcW w:w="1422" w:type="dxa"/>
             <w:shd w:val="clear" w:color="auto" w:fill="BFBFBF" w:themeFill="background1" w:themeFillShade="BF"/>
           </w:tcPr>
           <w:p>
             <w:pPr>
               <w:spacing w:after="0" w:line="240" w:lineRule="auto"/>
               <w:rPr>
-                <w:rFonts w:ascii="Arial Narrow" w:hAnsi="Arial Narrow" w:cs="Arial Narrow"/>
-                <w:sz w:val="16"/>
-                <w:szCs w:val="16"/>
-                <w:lang w:val="es-PE" w:eastAsia="es-PE"/>
-              </w:rPr>
-            </w:pPr>
-            <w:r>
-              <w:rPr>
-                <w:rFonts w:ascii="Arial Narrow" w:hAnsi="Arial Narrow" w:cs="Arial Narrow"/>
-                <w:sz w:val="16"/>
-                <w:szCs w:val="16"/>
-                <w:lang w:val="es-PE" w:eastAsia="es-PE"/>
-              </w:rPr>
-              <w:t xml:space="preserve">- </w:t>
-            </w:r>
-            <w:r>
-              <w:rPr>
-                <w:rFonts w:ascii="Arial Narrow" w:hAnsi="Arial Narrow" w:cs="Arial Narrow"/>
-                <w:sz w:val="16"/>
-                <w:szCs w:val="16"/>
-                <w:lang w:val="es-PE" w:eastAsia="es-PE"/>
-              </w:rPr>
-              <w:t>Invitación a capacitación</w:t>
+                <w:rFonts w:ascii="Times New Roman" w:hAnsi="Times New Roman" w:cs="Times New Roman"/>
+                <w:sz w:val="16"/>
+                <w:szCs w:val="16"/>
+                <w:lang w:val="es-PE" w:eastAsia="es-PE"/>
+              </w:rPr>
+            </w:pPr>
+            <w:r>
+              <w:rPr>
+                <w:rFonts w:ascii="Times New Roman" w:hAnsi="Times New Roman" w:cs="Times New Roman"/>
+                <w:sz w:val="16"/>
+                <w:szCs w:val="16"/>
+                <w:lang w:val="es-PE" w:eastAsia="es-PE"/>
+              </w:rPr>
+              <w:t>- Invitación a capacitación</w:t>
             </w:r>
           </w:p>
         </w:tc>
@@ -4659,15 +4551,15 @@
             <w:pPr>
               <w:spacing w:after="0" w:line="240" w:lineRule="auto"/>
               <w:rPr>
-                <w:rFonts w:ascii="Arial Narrow" w:hAnsi="Arial Narrow" w:cs="Arial Narrow"/>
-                <w:sz w:val="16"/>
-                <w:szCs w:val="16"/>
-                <w:lang w:val="es-PE" w:eastAsia="es-PE"/>
-              </w:rPr>
-            </w:pPr>
-            <w:r>
-              <w:rPr>
-                <w:rFonts w:ascii="Arial Narrow" w:hAnsi="Arial Narrow" w:cs="Arial Narrow"/>
+                <w:rFonts w:ascii="Times New Roman" w:hAnsi="Times New Roman" w:cs="Times New Roman"/>
+                <w:sz w:val="16"/>
+                <w:szCs w:val="16"/>
+                <w:lang w:val="es-PE" w:eastAsia="es-PE"/>
+              </w:rPr>
+            </w:pPr>
+            <w:r>
+              <w:rPr>
+                <w:rFonts w:ascii="Times New Roman" w:hAnsi="Times New Roman" w:cs="Times New Roman"/>
                 <w:sz w:val="16"/>
                 <w:szCs w:val="16"/>
                 <w:lang w:val="es-PE" w:eastAsia="es-PE"/>
@@ -4685,17 +4577,44 @@
             <w:pPr>
               <w:spacing w:after="0" w:line="240" w:lineRule="auto"/>
               <w:rPr>
-                <w:rFonts w:ascii="Arial Narrow" w:hAnsi="Arial Narrow" w:cs="Arial Narrow"/>
-                <w:sz w:val="16"/>
-                <w:szCs w:val="16"/>
-                <w:lang w:val="es-PE" w:eastAsia="es-PE"/>
-              </w:rPr>
-            </w:pPr>
-          </w:p>
-        </w:tc>
-        <w:tc>
-          <w:tcPr>
-            <w:tcW w:w="4438" w:type="dxa"/>
+                <w:rFonts w:ascii="Times New Roman" w:hAnsi="Times New Roman" w:cs="Times New Roman"/>
+                <w:sz w:val="16"/>
+                <w:szCs w:val="16"/>
+                <w:lang w:val="es-PE" w:eastAsia="es-PE"/>
+              </w:rPr>
+            </w:pPr>
+            <w:r>
+              <w:rPr>
+                <w:rFonts w:ascii="Times New Roman" w:hAnsi="Times New Roman" w:cs="Times New Roman"/>
+                <w:sz w:val="16"/>
+                <w:szCs w:val="16"/>
+                <w:lang w:val="es-PE" w:eastAsia="es-PE"/>
+              </w:rPr>
+              <w:t xml:space="preserve">- </w:t>
+            </w:r>
+            <w:r>
+              <w:rPr>
+                <w:rFonts w:ascii="Times New Roman" w:hAnsi="Times New Roman" w:cs="Times New Roman"/>
+                <w:sz w:val="16"/>
+                <w:szCs w:val="16"/>
+                <w:lang w:val="es-PE" w:eastAsia="es-PE"/>
+              </w:rPr>
+              <w:t>Lista</w:t>
+            </w:r>
+            <w:r>
+              <w:rPr>
+                <w:rFonts w:ascii="Times New Roman" w:hAnsi="Times New Roman" w:cs="Times New Roman"/>
+                <w:sz w:val="16"/>
+                <w:szCs w:val="16"/>
+                <w:lang w:val="es-PE" w:eastAsia="es-PE"/>
+              </w:rPr>
+              <w:t xml:space="preserve"> de Participantes</w:t>
+            </w:r>
+          </w:p>
+        </w:tc>
+        <w:tc>
+          <w:tcPr>
+            <w:tcW w:w="4067" w:type="dxa"/>
             <w:shd w:val="clear" w:color="auto" w:fill="BFBFBF" w:themeFill="background1" w:themeFillShade="BF"/>
           </w:tcPr>
           <w:p>
@@ -4703,32 +4622,41 @@
               <w:spacing w:after="0" w:line="240" w:lineRule="auto"/>
               <w:jc w:val="both"/>
               <w:rPr>
-                <w:rFonts w:ascii="Arial Narrow" w:hAnsi="Arial Narrow" w:cs="Arial Narrow"/>
-                <w:sz w:val="16"/>
-                <w:szCs w:val="16"/>
-                <w:lang w:val="es-PE" w:eastAsia="es-PE"/>
-              </w:rPr>
-            </w:pPr>
-          </w:p>
-        </w:tc>
-        <w:tc>
-          <w:tcPr>
-            <w:tcW w:w="1538" w:type="dxa"/>
+                <w:rFonts w:ascii="Times New Roman" w:hAnsi="Times New Roman" w:cs="Times New Roman"/>
+                <w:sz w:val="16"/>
+                <w:szCs w:val="16"/>
+                <w:lang w:val="es-PE" w:eastAsia="es-PE"/>
+              </w:rPr>
+            </w:pPr>
+            <w:r>
+              <w:rPr>
+                <w:rFonts w:ascii="Times New Roman" w:hAnsi="Times New Roman" w:cs="Times New Roman"/>
+                <w:sz w:val="16"/>
+                <w:szCs w:val="16"/>
+                <w:lang w:val="es-PE" w:eastAsia="es-PE"/>
+              </w:rPr>
+              <w:t>A los Centros educativos se les envía la invitación a la capacitación y  en este proceso se confirma y envía la lista de participantes.</w:t>
+            </w:r>
+          </w:p>
+        </w:tc>
+        <w:tc>
+          <w:tcPr>
+            <w:tcW w:w="1909" w:type="dxa"/>
             <w:shd w:val="clear" w:color="auto" w:fill="BFBFBF" w:themeFill="background1" w:themeFillShade="BF"/>
           </w:tcPr>
           <w:p>
             <w:pPr>
               <w:spacing w:after="0" w:line="240" w:lineRule="auto"/>
               <w:rPr>
-                <w:rFonts w:ascii="Arial Narrow" w:hAnsi="Arial Narrow" w:cs="Arial Narrow"/>
-                <w:sz w:val="16"/>
-                <w:szCs w:val="16"/>
-                <w:lang w:val="es-PE" w:eastAsia="es-PE"/>
-              </w:rPr>
-            </w:pPr>
-            <w:r>
-              <w:rPr>
-                <w:rFonts w:ascii="Arial Narrow" w:hAnsi="Arial Narrow" w:cs="Arial Narrow"/>
+                <w:rFonts w:ascii="Times New Roman" w:hAnsi="Times New Roman" w:cs="Times New Roman"/>
+                <w:sz w:val="16"/>
+                <w:szCs w:val="16"/>
+                <w:lang w:val="es-PE" w:eastAsia="es-PE"/>
+              </w:rPr>
+            </w:pPr>
+            <w:r>
+              <w:rPr>
+                <w:rFonts w:ascii="Times New Roman" w:hAnsi="Times New Roman" w:cs="Times New Roman"/>
                 <w:sz w:val="16"/>
                 <w:szCs w:val="16"/>
                 <w:lang w:val="es-PE" w:eastAsia="es-PE"/>
@@ -4746,15 +4674,15 @@
             <w:pPr>
               <w:spacing w:after="0" w:line="240" w:lineRule="auto"/>
               <w:rPr>
-                <w:rFonts w:ascii="Arial Narrow" w:hAnsi="Arial Narrow" w:cs="Arial Narrow"/>
-                <w:sz w:val="16"/>
-                <w:szCs w:val="16"/>
-                <w:lang w:val="es-PE" w:eastAsia="es-PE"/>
-              </w:rPr>
-            </w:pPr>
-            <w:r>
-              <w:rPr>
-                <w:rFonts w:ascii="Arial Narrow" w:hAnsi="Arial Narrow" w:cs="Arial Narrow"/>
+                <w:rFonts w:ascii="Times New Roman" w:hAnsi="Times New Roman" w:cs="Times New Roman"/>
+                <w:sz w:val="16"/>
+                <w:szCs w:val="16"/>
+                <w:lang w:val="es-PE" w:eastAsia="es-PE"/>
+              </w:rPr>
+            </w:pPr>
+            <w:r>
+              <w:rPr>
+                <w:rFonts w:ascii="Times New Roman" w:hAnsi="Times New Roman" w:cs="Times New Roman"/>
                 <w:sz w:val="16"/>
                 <w:szCs w:val="16"/>
                 <w:lang w:val="es-PE" w:eastAsia="es-PE"/>
@@ -4771,15 +4699,15 @@
           <w:p>
             <w:pPr>
               <w:rPr>
-                <w:rFonts w:ascii="Arial Narrow" w:hAnsi="Arial Narrow" w:cs="Arial Narrow"/>
-                <w:sz w:val="16"/>
-                <w:szCs w:val="16"/>
-                <w:lang w:val="es-PE" w:eastAsia="es-PE"/>
-              </w:rPr>
-            </w:pPr>
-            <w:r>
-              <w:rPr>
-                <w:rFonts w:ascii="Arial Narrow" w:hAnsi="Arial Narrow" w:cs="Arial Narrow"/>
+                <w:rFonts w:ascii="Times New Roman" w:hAnsi="Times New Roman" w:cs="Times New Roman"/>
+                <w:sz w:val="16"/>
+                <w:szCs w:val="16"/>
+                <w:lang w:val="es-PE" w:eastAsia="es-PE"/>
+              </w:rPr>
+            </w:pPr>
+            <w:r>
+              <w:rPr>
+                <w:rFonts w:ascii="Times New Roman" w:hAnsi="Times New Roman" w:cs="Times New Roman"/>
                 <w:sz w:val="16"/>
                 <w:szCs w:val="16"/>
                 <w:lang w:val="es-PE" w:eastAsia="es-PE"/>
@@ -5082,6 +5010,121 @@
     </w:lvl>
   </w:abstractNum>
   <w:abstractNum w:abstractNumId="2">
+    <w:nsid w:val="661A2D1B"/>
+    <w:multiLevelType w:val="multilevel"/>
+    <w:tmpl w:val="2CA4EC16"/>
+    <w:lvl w:ilvl="0">
+      <w:start w:val="1"/>
+      <w:numFmt w:val="decimal"/>
+      <w:lvlText w:val="%1."/>
+      <w:lvlJc w:val="left"/>
+      <w:pPr>
+        <w:ind w:left="720" w:hanging="360"/>
+      </w:pPr>
+      <w:rPr>
+        <w:rFonts w:hint="default"/>
+      </w:rPr>
+    </w:lvl>
+    <w:lvl w:ilvl="1">
+      <w:start w:val="1"/>
+      <w:numFmt w:val="decimal"/>
+      <w:lvlText w:val="%1.%2."/>
+      <w:lvlJc w:val="left"/>
+      <w:pPr>
+        <w:ind w:left="1152" w:hanging="432"/>
+      </w:pPr>
+      <w:rPr>
+        <w:rFonts w:hint="default"/>
+        <w:b/>
+        <w:bCs/>
+      </w:rPr>
+    </w:lvl>
+    <w:lvl w:ilvl="2">
+      <w:start w:val="1"/>
+      <w:numFmt w:val="decimal"/>
+      <w:lvlText w:val="%1.%2.%3."/>
+      <w:lvlJc w:val="left"/>
+      <w:pPr>
+        <w:ind w:left="1584" w:hanging="504"/>
+      </w:pPr>
+      <w:rPr>
+        <w:rFonts w:hint="default"/>
+      </w:rPr>
+    </w:lvl>
+    <w:lvl w:ilvl="3">
+      <w:start w:val="1"/>
+      <w:numFmt w:val="decimal"/>
+      <w:lvlText w:val="%1.%2.%3.%4."/>
+      <w:lvlJc w:val="left"/>
+      <w:pPr>
+        <w:ind w:left="2088" w:hanging="648"/>
+      </w:pPr>
+      <w:rPr>
+        <w:rFonts w:hint="default"/>
+      </w:rPr>
+    </w:lvl>
+    <w:lvl w:ilvl="4">
+      <w:start w:val="1"/>
+      <w:numFmt w:val="decimal"/>
+      <w:lvlText w:val="%1.%2.%3.%4.%5."/>
+      <w:lvlJc w:val="left"/>
+      <w:pPr>
+        <w:ind w:left="2592" w:hanging="792"/>
+      </w:pPr>
+      <w:rPr>
+        <w:rFonts w:hint="default"/>
+      </w:rPr>
+    </w:lvl>
+    <w:lvl w:ilvl="5">
+      <w:start w:val="1"/>
+      <w:numFmt w:val="decimal"/>
+      <w:lvlText w:val="%1.%2.%3.%4.%5.%6."/>
+      <w:lvlJc w:val="left"/>
+      <w:pPr>
+        <w:ind w:left="3096" w:hanging="936"/>
+      </w:pPr>
+      <w:rPr>
+        <w:rFonts w:hint="default"/>
+      </w:rPr>
+    </w:lvl>
+    <w:lvl w:ilvl="6">
+      <w:start w:val="1"/>
+      <w:numFmt w:val="decimal"/>
+      <w:lvlText w:val="%1.%2.%3.%4.%5.%6.%7."/>
+      <w:lvlJc w:val="left"/>
+      <w:pPr>
+        <w:ind w:left="3600" w:hanging="1080"/>
+      </w:pPr>
+      <w:rPr>
+        <w:rFonts w:hint="default"/>
+      </w:rPr>
+    </w:lvl>
+    <w:lvl w:ilvl="7">
+      <w:start w:val="1"/>
+      <w:numFmt w:val="decimal"/>
+      <w:lvlText w:val="%1.%2.%3.%4.%5.%6.%7.%8."/>
+      <w:lvlJc w:val="left"/>
+      <w:pPr>
+        <w:ind w:left="4104" w:hanging="1224"/>
+      </w:pPr>
+      <w:rPr>
+        <w:rFonts w:hint="default"/>
+      </w:rPr>
+    </w:lvl>
+    <w:lvl w:ilvl="8">
+      <w:start w:val="1"/>
+      <w:numFmt w:val="decimal"/>
+      <w:lvlText w:val="%1.%2.%3.%4.%5.%6.%7.%8.%9."/>
+      <w:lvlJc w:val="left"/>
+      <w:pPr>
+        <w:ind w:left="4680" w:hanging="1440"/>
+      </w:pPr>
+      <w:rPr>
+        <w:rFonts w:hint="default"/>
+      </w:rPr>
+    </w:lvl>
+  </w:abstractNum>
+  <w:abstractNum w:abstractNumId="3">
     <w:nsid w:val="6F10152E"/>
     <w:multiLevelType w:val="multilevel"/>
     <w:tmpl w:val="4B14ADD6"/>
@@ -5198,14 +5241,132 @@
       </w:rPr>
     </w:lvl>
   </w:abstractNum>
+  <w:abstractNum w:abstractNumId="4">
+    <w:nsid w:val="7F082B31"/>
+    <w:multiLevelType w:val="hybridMultilevel"/>
+    <w:tmpl w:val="D4D23CE8"/>
+    <w:lvl w:ilvl="0" w:tplc="315A8FD8">
+      <w:numFmt w:val="bullet"/>
+      <w:lvlText w:val="-"/>
+      <w:lvlJc w:val="left"/>
+      <w:pPr>
+        <w:ind w:left="720" w:hanging="360"/>
+      </w:pPr>
+      <w:rPr>
+        <w:rFonts w:ascii="Times New Roman" w:eastAsiaTheme="majorEastAsia" w:hAnsi="Times New Roman" w:cs="Times New Roman" w:hint="default"/>
+      </w:rPr>
+    </w:lvl>
+    <w:lvl w:ilvl="1" w:tplc="280A0003" w:tentative="1">
+      <w:start w:val="1"/>
+      <w:numFmt w:val="bullet"/>
+      <w:lvlText w:val="o"/>
+      <w:lvlJc w:val="left"/>
+      <w:pPr>
+        <w:ind w:left="1440" w:hanging="360"/>
+      </w:pPr>
+      <w:rPr>
+        <w:rFonts w:ascii="Courier New" w:hAnsi="Courier New" w:cs="Courier New" w:hint="default"/>
+      </w:rPr>
+    </w:lvl>
+    <w:lvl w:ilvl="2" w:tplc="280A0005" w:tentative="1">
+      <w:start w:val="1"/>
+      <w:numFmt w:val="bullet"/>
+      <w:lvlText w:val=""/>
+      <w:lvlJc w:val="left"/>
+      <w:pPr>
+        <w:ind w:left="2160" w:hanging="360"/>
+      </w:pPr>
+      <w:rPr>
+        <w:rFonts w:ascii="Wingdings" w:hAnsi="Wingdings" w:hint="default"/>
+      </w:rPr>
+    </w:lvl>
+    <w:lvl w:ilvl="3" w:tplc="280A0001" w:tentative="1">
+      <w:start w:val="1"/>
+      <w:numFmt w:val="bullet"/>
+      <w:lvlText w:val=""/>
+      <w:lvlJc w:val="left"/>
+      <w:pPr>
+        <w:ind w:left="2880" w:hanging="360"/>
+      </w:pPr>
+      <w:rPr>
+        <w:rFonts w:ascii="Symbol" w:hAnsi="Symbol" w:hint="default"/>
+      </w:rPr>
+    </w:lvl>
+    <w:lvl w:ilvl="4" w:tplc="280A0003" w:tentative="1">
+      <w:start w:val="1"/>
+      <w:numFmt w:val="bullet"/>
+      <w:lvlText w:val="o"/>
+      <w:lvlJc w:val="left"/>
+      <w:pPr>
+        <w:ind w:left="3600" w:hanging="360"/>
+      </w:pPr>
+      <w:rPr>
+        <w:rFonts w:ascii="Courier New" w:hAnsi="Courier New" w:cs="Courier New" w:hint="default"/>
+      </w:rPr>
+    </w:lvl>
+    <w:lvl w:ilvl="5" w:tplc="280A0005" w:tentative="1">
+      <w:start w:val="1"/>
+      <w:numFmt w:val="bullet"/>
+      <w:lvlText w:val=""/>
+      <w:lvlJc w:val="left"/>
+      <w:pPr>
+        <w:ind w:left="4320" w:hanging="360"/>
+      </w:pPr>
+      <w:rPr>
+        <w:rFonts w:ascii="Wingdings" w:hAnsi="Wingdings" w:hint="default"/>
+      </w:rPr>
+    </w:lvl>
+    <w:lvl w:ilvl="6" w:tplc="280A0001" w:tentative="1">
+      <w:start w:val="1"/>
+      <w:numFmt w:val="bullet"/>
+      <w:lvlText w:val=""/>
+      <w:lvlJc w:val="left"/>
+      <w:pPr>
+        <w:ind w:left="5040" w:hanging="360"/>
+      </w:pPr>
+      <w:rPr>
+        <w:rFonts w:ascii="Symbol" w:hAnsi="Symbol" w:hint="default"/>
+      </w:rPr>
+    </w:lvl>
+    <w:lvl w:ilvl="7" w:tplc="280A0003" w:tentative="1">
+      <w:start w:val="1"/>
+      <w:numFmt w:val="bullet"/>
+      <w:lvlText w:val="o"/>
+      <w:lvlJc w:val="left"/>
+      <w:pPr>
+        <w:ind w:left="5760" w:hanging="360"/>
+      </w:pPr>
+      <w:rPr>
+        <w:rFonts w:ascii="Courier New" w:hAnsi="Courier New" w:cs="Courier New" w:hint="default"/>
+      </w:rPr>
+    </w:lvl>
+    <w:lvl w:ilvl="8" w:tplc="280A0005" w:tentative="1">
+      <w:start w:val="1"/>
+      <w:numFmt w:val="bullet"/>
+      <w:lvlText w:val=""/>
+      <w:lvlJc w:val="left"/>
+      <w:pPr>
+        <w:ind w:left="6480" w:hanging="360"/>
+      </w:pPr>
+      <w:rPr>
+        <w:rFonts w:ascii="Wingdings" w:hAnsi="Wingdings" w:hint="default"/>
+      </w:rPr>
+    </w:lvl>
+  </w:abstractNum>
   <w:num w:numId="1">
-    <w:abstractNumId w:val="2"/>
+    <w:abstractNumId w:val="3"/>
   </w:num>
   <w:num w:numId="2">
     <w:abstractNumId w:val="0"/>
   </w:num>
   <w:num w:numId="3">
     <w:abstractNumId w:val="1"/>
+  </w:num>
+  <w:num w:numId="4">
+    <w:abstractNumId w:val="2"/>
+  </w:num>
+  <w:num w:numId="5">
+    <w:abstractNumId w:val="4"/>
   </w:num>
 </w:numbering>
 </file>

--- a/trunk/Procesos Ultimo 2011-2/Caracterizaciones/Gestión de Aseguramiento de la Calidad Educativa/PROCESO Capacitaciones de Educación Técnica.docx
+++ b/trunk/Procesos Ultimo 2011-2/Caracterizaciones/Gestión de Aseguramiento de la Calidad Educativa/PROCESO Capacitaciones de Educación Técnica.docx
@@ -562,73 +562,8 @@
                 <w:rFonts w:ascii="Arial Narrow" w:hAnsi="Arial Narrow" w:cs="Arial Narrow"/>
                 <w:sz w:val="24"/>
                 <w:szCs w:val="24"/>
-                <w:u w:val="single"/>
               </w:rPr>
               <w:t>Jefe de Educación Técnica</w:t>
-            </w:r>
-            <w:r>
-              <w:rPr>
-                <w:rFonts w:ascii="Arial Narrow" w:hAnsi="Arial Narrow" w:cs="Arial Narrow"/>
-                <w:sz w:val="24"/>
-                <w:szCs w:val="24"/>
-              </w:rPr>
-              <w:t>.- Persona contratada por la O</w:t>
-            </w:r>
-            <w:r>
-              <w:rPr>
-                <w:rFonts w:ascii="Arial Narrow" w:hAnsi="Arial Narrow" w:cs="Arial Narrow"/>
-                <w:sz w:val="24"/>
-                <w:szCs w:val="24"/>
-              </w:rPr>
-              <w:t>ficina</w:t>
-            </w:r>
-            <w:r>
-              <w:rPr>
-                <w:rFonts w:ascii="Arial Narrow" w:hAnsi="Arial Narrow" w:cs="Arial Narrow"/>
-                <w:sz w:val="24"/>
-                <w:szCs w:val="24"/>
-              </w:rPr>
-              <w:t xml:space="preserve"> C</w:t>
-            </w:r>
-            <w:r>
-              <w:rPr>
-                <w:rFonts w:ascii="Arial Narrow" w:hAnsi="Arial Narrow" w:cs="Arial Narrow"/>
-                <w:sz w:val="24"/>
-                <w:szCs w:val="24"/>
-              </w:rPr>
-              <w:t>entral de Fe y Alegría Perú para el área de Educación Técnica del Departamento de Formación, encargada de la generación y seguimient</w:t>
-            </w:r>
-            <w:r>
-              <w:rPr>
-                <w:rFonts w:ascii="Arial Narrow" w:hAnsi="Arial Narrow" w:cs="Arial Narrow"/>
-                <w:sz w:val="24"/>
-                <w:szCs w:val="24"/>
-              </w:rPr>
-              <w:t>os de talleres técnicos en los C</w:t>
-            </w:r>
-            <w:r>
-              <w:rPr>
-                <w:rFonts w:ascii="Arial Narrow" w:hAnsi="Arial Narrow" w:cs="Arial Narrow"/>
-                <w:sz w:val="24"/>
-                <w:szCs w:val="24"/>
-              </w:rPr>
-              <w:t>entros educativos Fe y Alegría Perú y la elaboración d</w:t>
-            </w:r>
-            <w:r>
-              <w:rPr>
-                <w:rFonts w:ascii="Arial Narrow" w:hAnsi="Arial Narrow" w:cs="Arial Narrow"/>
-                <w:sz w:val="24"/>
-                <w:szCs w:val="24"/>
-              </w:rPr>
-              <w:t>el Plan Operativo A</w:t>
-            </w:r>
-            <w:r>
-              <w:rPr>
-                <w:rFonts w:ascii="Arial Narrow" w:hAnsi="Arial Narrow" w:cs="Arial Narrow"/>
-                <w:sz w:val="24"/>
-                <w:szCs w:val="24"/>
-              </w:rPr>
-              <w:t>nual del área de Educación Técnica.</w:t>
             </w:r>
           </w:p>
           <w:p>
@@ -644,84 +579,23 @@
                 <w:szCs w:val="24"/>
               </w:rPr>
             </w:pPr>
-          </w:p>
-          <w:p>
-            <w:pPr>
-              <w:autoSpaceDE w:val="0"/>
-              <w:autoSpaceDN w:val="0"/>
-              <w:adjustRightInd w:val="0"/>
-              <w:spacing w:after="0" w:line="240" w:lineRule="auto"/>
-              <w:jc w:val="both"/>
-              <w:rPr>
-                <w:rFonts w:ascii="Arial Narrow" w:hAnsi="Arial Narrow" w:cs="Arial Narrow"/>
-                <w:sz w:val="24"/>
-                <w:szCs w:val="24"/>
-              </w:rPr>
-            </w:pPr>
-            <w:r>
-              <w:rPr>
-                <w:rFonts w:ascii="Arial Narrow" w:hAnsi="Arial Narrow" w:cs="Arial Narrow"/>
-                <w:sz w:val="24"/>
-                <w:szCs w:val="24"/>
-                <w:u w:val="single"/>
-              </w:rPr>
-              <w:t>Equipo pedagógico de Técnica</w:t>
-            </w:r>
-            <w:r>
-              <w:rPr>
-                <w:rFonts w:ascii="Arial Narrow" w:hAnsi="Arial Narrow" w:cs="Arial Narrow"/>
-                <w:sz w:val="24"/>
-                <w:szCs w:val="24"/>
-              </w:rPr>
-              <w:t>.- Docent</w:t>
-            </w:r>
-            <w:r>
-              <w:rPr>
-                <w:rFonts w:ascii="Arial Narrow" w:hAnsi="Arial Narrow" w:cs="Arial Narrow"/>
-                <w:sz w:val="24"/>
-                <w:szCs w:val="24"/>
-              </w:rPr>
-              <w:t>es contratados a tiempo completo por la O</w:t>
-            </w:r>
-            <w:r>
-              <w:rPr>
-                <w:rFonts w:ascii="Arial Narrow" w:hAnsi="Arial Narrow" w:cs="Arial Narrow"/>
-                <w:sz w:val="24"/>
-                <w:szCs w:val="24"/>
-              </w:rPr>
-              <w:t>ficina</w:t>
-            </w:r>
-            <w:r>
-              <w:rPr>
-                <w:rFonts w:ascii="Arial Narrow" w:hAnsi="Arial Narrow" w:cs="Arial Narrow"/>
-                <w:sz w:val="24"/>
-                <w:szCs w:val="24"/>
-              </w:rPr>
-              <w:t xml:space="preserve"> C</w:t>
-            </w:r>
-            <w:r>
-              <w:rPr>
-                <w:rFonts w:ascii="Arial Narrow" w:hAnsi="Arial Narrow" w:cs="Arial Narrow"/>
-                <w:sz w:val="24"/>
-                <w:szCs w:val="24"/>
-              </w:rPr>
-              <w:t>entral de Fe y Alegría Perú para el área de Educación Técnica del Departamento de Formación, encargados de realizar la capacitación a los docentes d</w:t>
-            </w:r>
-            <w:r>
-              <w:rPr>
-                <w:rFonts w:ascii="Arial Narrow" w:hAnsi="Arial Narrow" w:cs="Arial Narrow"/>
-                <w:sz w:val="24"/>
-                <w:szCs w:val="24"/>
-              </w:rPr>
-              <w:t>e los talleres técnicos de los C</w:t>
-            </w:r>
-            <w:r>
-              <w:rPr>
-                <w:rFonts w:ascii="Arial Narrow" w:hAnsi="Arial Narrow" w:cs="Arial Narrow"/>
-                <w:sz w:val="24"/>
-                <w:szCs w:val="24"/>
-              </w:rPr>
-              <w:t>entros educativos Fe y Alegría Perú.</w:t>
+            <w:r>
+              <w:rPr>
+                <w:rFonts w:ascii="Arial Narrow" w:hAnsi="Arial Narrow" w:cs="Arial Narrow"/>
+                <w:sz w:val="24"/>
+                <w:szCs w:val="24"/>
+              </w:rPr>
+              <w:t>Equipo pedagóg</w:t>
+            </w:r>
+            <w:bookmarkStart w:id="1" w:name="_GoBack"/>
+            <w:bookmarkEnd w:id="1"/>
+            <w:r>
+              <w:rPr>
+                <w:rFonts w:ascii="Arial Narrow" w:hAnsi="Arial Narrow" w:cs="Arial Narrow"/>
+                <w:sz w:val="24"/>
+                <w:szCs w:val="24"/>
+              </w:rPr>
+              <w:t>ico de Técnica</w:t>
             </w:r>
           </w:p>
         </w:tc>
@@ -1104,16 +978,7 @@
                 <w:sz w:val="24"/>
                 <w:szCs w:val="24"/>
               </w:rPr>
-              <w:t xml:space="preserve">perfil de docentes a recibir la </w:t>
-            </w:r>
-            <w:r>
-              <w:rPr>
-                <w:rFonts w:ascii="Arial Narrow" w:hAnsi="Arial Narrow" w:cs="Arial Narrow"/>
-                <w:sz w:val="24"/>
-                <w:szCs w:val="24"/>
-              </w:rPr>
-              <w:lastRenderedPageBreak/>
-              <w:t>capacitación, los temas a tratar en la misma y un responsable de su ejecución.</w:t>
+              <w:t>perfil de docentes a recibir la capacitación, los temas a tratar en la misma y un responsable de su ejecución.</w:t>
             </w:r>
           </w:p>
           <w:p>
@@ -1242,6 +1107,7 @@
                 <w:sz w:val="24"/>
                 <w:szCs w:val="24"/>
               </w:rPr>
+              <w:lastRenderedPageBreak/>
               <w:t>Se procede a realizar una evaluación a los docentes de lo aprendido y se elabora un Informe del mismo.</w:t>
             </w:r>
           </w:p>
@@ -1450,8 +1316,6 @@
           <w:szCs w:val="16"/>
         </w:rPr>
       </w:pPr>
-      <w:bookmarkStart w:id="1" w:name="_GoBack"/>
-      <w:bookmarkEnd w:id="1"/>
     </w:p>
     <w:p>
       <w:pPr>
@@ -4145,30 +4009,30 @@
             </w:pPr>
             <w:r>
               <w:rPr>
-                <w:rFonts w:ascii="Times New Roman" w:hAnsi="Times New Roman" w:cs="Times New Roman"/>
-                <w:sz w:val="16"/>
-                <w:szCs w:val="16"/>
-                <w:lang w:val="es-PE" w:eastAsia="es-PE"/>
-              </w:rPr>
-              <w:t xml:space="preserve">El formato de </w:t>
-            </w:r>
-            <w:r>
-              <w:rPr>
-                <w:rFonts w:ascii="Times New Roman" w:hAnsi="Times New Roman" w:cs="Times New Roman"/>
-                <w:sz w:val="16"/>
-                <w:szCs w:val="16"/>
-                <w:lang w:val="es-PE" w:eastAsia="es-PE"/>
-              </w:rPr>
-              <w:t>Monitoreo e Informe</w:t>
-            </w:r>
-            <w:r>
-              <w:rPr>
-                <w:rFonts w:ascii="Times New Roman" w:hAnsi="Times New Roman" w:cs="Times New Roman"/>
-                <w:sz w:val="16"/>
-                <w:szCs w:val="16"/>
-                <w:lang w:val="es-PE" w:eastAsia="es-PE"/>
-              </w:rPr>
-              <w:t xml:space="preserve"> es elaborado en el proceso de Acompañamiento de Educación Técnica.</w:t>
+                <w:rFonts w:ascii="Arial Narrow" w:hAnsi="Arial Narrow" w:cs="Arial"/>
+                <w:sz w:val="16"/>
+                <w:szCs w:val="16"/>
+                <w:lang w:val="es-PE" w:eastAsia="es-PE"/>
+              </w:rPr>
+              <w:t xml:space="preserve">Surgida la necesidad de asegurar la calidad de enseñanza técnica, se </w:t>
+            </w:r>
+            <w:r>
+              <w:rPr>
+                <w:rFonts w:ascii="Arial Narrow" w:hAnsi="Arial Narrow" w:cs="Arial"/>
+                <w:sz w:val="16"/>
+                <w:szCs w:val="16"/>
+                <w:lang w:val="es-PE" w:eastAsia="es-PE"/>
+              </w:rPr>
+              <w:t>procede a realizar un seguimiento a los centros educativos con respecto al uso de los talleres.</w:t>
+            </w:r>
+            <w:r>
+              <w:rPr>
+                <w:rFonts w:ascii="Arial Narrow" w:hAnsi="Arial Narrow" w:cs="Arial"/>
+                <w:sz w:val="16"/>
+                <w:szCs w:val="16"/>
+                <w:lang w:val="es-PE" w:eastAsia="es-PE"/>
+              </w:rPr>
+              <w:t xml:space="preserve"> Para ello, el proceso de Gestión Pedagógica del PIAE F y A 34 (Propuesta de Implementación de Arquitectura Empresarial Colegio Fe y Alegría 34) recibe la retroalimentación del acompañamiento y envía las dudas de pedagogía que tenga. Asimismo, el presente proceso envía los requerimientos urgentes que puedan tener los talleres de Educación Técnica al proceso Inventariado de Talleres de Educación Técnica y se elaborar el Formato de monitoreo e Informe.</w:t>
             </w:r>
           </w:p>
         </w:tc>
@@ -4381,32 +4245,11 @@
             </w:pPr>
             <w:r>
               <w:rPr>
-                <w:rFonts w:ascii="Times New Roman" w:hAnsi="Times New Roman" w:cs="Times New Roman"/>
-                <w:sz w:val="16"/>
-                <w:szCs w:val="16"/>
-                <w:lang w:val="es-PE" w:eastAsia="es-PE"/>
-              </w:rPr>
-              <w:t xml:space="preserve">El Departamento de Administración </w:t>
-            </w:r>
-            <w:proofErr w:type="spellStart"/>
-            <w:r>
-              <w:rPr>
-                <w:rFonts w:ascii="Times New Roman" w:hAnsi="Times New Roman" w:cs="Times New Roman"/>
-                <w:sz w:val="16"/>
-                <w:szCs w:val="16"/>
-                <w:lang w:val="es-PE" w:eastAsia="es-PE"/>
-              </w:rPr>
-              <w:t>recepciona</w:t>
-            </w:r>
-            <w:proofErr w:type="spellEnd"/>
-            <w:r>
-              <w:rPr>
-                <w:rFonts w:ascii="Times New Roman" w:hAnsi="Times New Roman" w:cs="Times New Roman"/>
-                <w:sz w:val="16"/>
-                <w:szCs w:val="16"/>
-                <w:lang w:val="es-PE" w:eastAsia="es-PE"/>
-              </w:rPr>
-              <w:t xml:space="preserve"> el Cuestionario de Necesidades en donde se solicita los materiales a usar.</w:t>
+                <w:sz w:val="18"/>
+                <w:szCs w:val="18"/>
+                <w:lang w:val="es-PE" w:eastAsia="es-PE"/>
+              </w:rPr>
+              <w:t>Cada inicio de año, el Departamento de Administración se encarga de elaborar el Cuestionario  de Necesidades y de enviarlo a los Programas Rurales, Instituciones Educativas y Departamentos de la Oficina Central de Fe y Alegría. Estos lo completarán y enviarán al Secretario General o al Administrador para que los evalúe y su posterior consolidación en el Cuadro  de Necesidades.</w:t>
             </w:r>
           </w:p>
         </w:tc>
